--- a/Cases v144/HD3C02 - Application Structure.docx
+++ b/Cases v144/HD3C02 - Application Structure.docx
@@ -1,6 +1,6 @@
 
 <file path=word/document.xml><?xml version="1.0" encoding="utf-8"?>
-<w:document xmlns:wpc="http://schemas.microsoft.com/office/word/2010/wordprocessingCanvas" xmlns:cx="http://schemas.microsoft.com/office/drawing/2014/chartex" xmlns:cx1="http://schemas.microsoft.com/office/drawing/2015/9/8/chartex" xmlns:cx2="http://schemas.microsoft.com/office/drawing/2015/10/21/chartex" xmlns:cx3="http://schemas.microsoft.com/office/drawing/2016/5/9/chartex" xmlns:cx4="http://schemas.microsoft.com/office/drawing/2016/5/10/chartex" xmlns:cx5="http://schemas.microsoft.com/office/drawing/2016/5/11/chartex" xmlns:mc="http://schemas.openxmlformats.org/markup-compatibility/2006" xmlns:o="urn:schemas-microsoft-com:office:office" xmlns:r="http://schemas.openxmlformats.org/officeDocument/2006/relationships" xmlns:m="http://schemas.openxmlformats.org/officeDocument/2006/math" xmlns:v="urn:schemas-microsoft-com:vml" xmlns:wp14="http://schemas.microsoft.com/office/word/2010/wordprocessingDrawing" xmlns:wp="http://schemas.openxmlformats.org/drawingml/2006/wordprocessingDrawing" xmlns:w10="urn:schemas-microsoft-com:office:word" xmlns:w="http://schemas.openxmlformats.org/wordprocessingml/2006/main" xmlns:w14="http://schemas.microsoft.com/office/word/2010/wordml" xmlns:w15="http://schemas.microsoft.com/office/word/2012/wordml" xmlns:w16se="http://schemas.microsoft.com/office/word/2015/wordml/symex" xmlns:wpg="http://schemas.microsoft.com/office/word/2010/wordprocessingGroup" xmlns:wpi="http://schemas.microsoft.com/office/word/2010/wordprocessingInk" xmlns:wne="http://schemas.microsoft.com/office/word/2006/wordml" xmlns:wps="http://schemas.microsoft.com/office/word/2010/wordprocessingShape" mc:Ignorable="w14 w15 w16se wp14">
+<w:document xmlns:wpc="http://schemas.microsoft.com/office/word/2010/wordprocessingCanvas" xmlns:cx="http://schemas.microsoft.com/office/drawing/2014/chartex" xmlns:cx1="http://schemas.microsoft.com/office/drawing/2015/9/8/chartex" xmlns:cx2="http://schemas.microsoft.com/office/drawing/2015/10/21/chartex" xmlns:cx3="http://schemas.microsoft.com/office/drawing/2016/5/9/chartex" xmlns:cx4="http://schemas.microsoft.com/office/drawing/2016/5/10/chartex" xmlns:cx5="http://schemas.microsoft.com/office/drawing/2016/5/11/chartex" xmlns:cx6="http://schemas.microsoft.com/office/drawing/2016/5/12/chartex" xmlns:cx7="http://schemas.microsoft.com/office/drawing/2016/5/13/chartex" xmlns:cx8="http://schemas.microsoft.com/office/drawing/2016/5/14/chartex" xmlns:mc="http://schemas.openxmlformats.org/markup-compatibility/2006" xmlns:aink="http://schemas.microsoft.com/office/drawing/2016/ink" xmlns:am3d="http://schemas.microsoft.com/office/drawing/2017/model3d" xmlns:o="urn:schemas-microsoft-com:office:office" xmlns:r="http://schemas.openxmlformats.org/officeDocument/2006/relationships" xmlns:m="http://schemas.openxmlformats.org/officeDocument/2006/math" xmlns:v="urn:schemas-microsoft-com:vml" xmlns:wp14="http://schemas.microsoft.com/office/word/2010/wordprocessingDrawing" xmlns:wp="http://schemas.openxmlformats.org/drawingml/2006/wordprocessingDrawing" xmlns:w10="urn:schemas-microsoft-com:office:word" xmlns:w="http://schemas.openxmlformats.org/wordprocessingml/2006/main" xmlns:w14="http://schemas.microsoft.com/office/word/2010/wordml" xmlns:w15="http://schemas.microsoft.com/office/word/2012/wordml" xmlns:w16se="http://schemas.microsoft.com/office/word/2015/wordml/symex" xmlns:wpg="http://schemas.microsoft.com/office/word/2010/wordprocessingGroup" xmlns:wpi="http://schemas.microsoft.com/office/word/2010/wordprocessingInk" xmlns:wne="http://schemas.microsoft.com/office/word/2006/wordml" xmlns:wps="http://schemas.microsoft.com/office/word/2010/wordprocessingShape" mc:Ignorable="w14 w15 w16se wp14">
   <w:body>
     <w:p>
       <w:pPr>
@@ -306,7 +306,15 @@
     </w:p>
     <w:p>
       <w:r>
-        <w:t>SAPUI5 includes a number of techniques that allow you to structure and modularize applications.  These techniques become increasingly important when you create larger, more complex, applications or when you create applications that will be deployed to the Fiori Launchpad.</w:t>
+        <w:t xml:space="preserve">SAPUI5 includes </w:t>
+      </w:r>
+      <w:proofErr w:type="gramStart"/>
+      <w:r>
+        <w:t>a number of</w:t>
+      </w:r>
+      <w:proofErr w:type="gramEnd"/>
+      <w:r>
+        <w:t xml:space="preserve"> techniques that allow you to structure and modularize applications.  These techniques become increasingly important when you create larger, more complex, applications or when you create applications that will be deployed to the Fiori Launchpad.</w:t>
       </w:r>
     </w:p>
     <w:tbl>
@@ -400,18 +408,52 @@
           </w:tcPr>
           <w:p/>
           <w:p>
-            <w:r>
-              <w:t>sap.ui.define([</w:t>
-            </w:r>
-          </w:p>
-          <w:p>
-            <w:r>
-              <w:t xml:space="preserve">   "sap/ui/core/UIComponent"</w:t>
-            </w:r>
-          </w:p>
-          <w:p>
-            <w:r>
-              <w:t>], function (UIComponent) {</w:t>
+            <w:proofErr w:type="spellStart"/>
+            <w:r>
+              <w:t>sap.</w:t>
+            </w:r>
+            <w:proofErr w:type="gramStart"/>
+            <w:r>
+              <w:t>ui.define</w:t>
+            </w:r>
+            <w:proofErr w:type="spellEnd"/>
+            <w:proofErr w:type="gramEnd"/>
+            <w:r>
+              <w:t>([</w:t>
+            </w:r>
+          </w:p>
+          <w:p>
+            <w:r>
+              <w:t xml:space="preserve">   "sap/</w:t>
+            </w:r>
+            <w:proofErr w:type="spellStart"/>
+            <w:r>
+              <w:t>ui</w:t>
+            </w:r>
+            <w:proofErr w:type="spellEnd"/>
+            <w:r>
+              <w:t>/core/</w:t>
+            </w:r>
+            <w:proofErr w:type="spellStart"/>
+            <w:r>
+              <w:t>UIComponent</w:t>
+            </w:r>
+            <w:proofErr w:type="spellEnd"/>
+            <w:r>
+              <w:t>"</w:t>
+            </w:r>
+          </w:p>
+          <w:p>
+            <w:r>
+              <w:t>], function (</w:t>
+            </w:r>
+            <w:proofErr w:type="spellStart"/>
+            <w:r>
+              <w:t>UIComponent</w:t>
+            </w:r>
+            <w:proofErr w:type="spellEnd"/>
+            <w:r>
+              <w:t>) {</w:t>
             </w:r>
           </w:p>
           <w:p>
@@ -421,23 +463,65 @@
           </w:p>
           <w:p>
             <w:r>
-              <w:t xml:space="preserve">   return UIComponent.extend("", {</w:t>
+              <w:t xml:space="preserve">   return </w:t>
+            </w:r>
+            <w:proofErr w:type="spellStart"/>
+            <w:r>
+              <w:t>UIComponent.extend</w:t>
+            </w:r>
+            <w:proofErr w:type="spellEnd"/>
+            <w:r>
+              <w:t>("", {</w:t>
             </w:r>
           </w:p>
           <w:p/>
           <w:p>
             <w:r>
-              <w:t xml:space="preserve">      init : function () {</w:t>
-            </w:r>
-          </w:p>
-          <w:p>
-            <w:r>
-              <w:t xml:space="preserve">         // call the init function of the parent</w:t>
-            </w:r>
-          </w:p>
-          <w:p>
-            <w:r>
-              <w:t xml:space="preserve">         UIComponent.prototype.init.apply(this, arguments);</w:t>
+              <w:t xml:space="preserve">      </w:t>
+            </w:r>
+            <w:proofErr w:type="spellStart"/>
+            <w:proofErr w:type="gramStart"/>
+            <w:r>
+              <w:t>init</w:t>
+            </w:r>
+            <w:proofErr w:type="spellEnd"/>
+            <w:r>
+              <w:t xml:space="preserve"> :</w:t>
+            </w:r>
+            <w:proofErr w:type="gramEnd"/>
+            <w:r>
+              <w:t xml:space="preserve"> function () {</w:t>
+            </w:r>
+          </w:p>
+          <w:p>
+            <w:r>
+              <w:t xml:space="preserve">         // call the </w:t>
+            </w:r>
+            <w:proofErr w:type="spellStart"/>
+            <w:r>
+              <w:t>init</w:t>
+            </w:r>
+            <w:proofErr w:type="spellEnd"/>
+            <w:r>
+              <w:t xml:space="preserve"> function of the parent</w:t>
+            </w:r>
+          </w:p>
+          <w:p>
+            <w:r>
+              <w:t xml:space="preserve">         </w:t>
+            </w:r>
+            <w:proofErr w:type="spellStart"/>
+            <w:proofErr w:type="gramStart"/>
+            <w:r>
+              <w:t>UIComponent.prototype.init</w:t>
+            </w:r>
+            <w:proofErr w:type="gramEnd"/>
+            <w:r>
+              <w:t>.apply</w:t>
+            </w:r>
+            <w:proofErr w:type="spellEnd"/>
+            <w:r>
+              <w:t>(this, arguments);</w:t>
             </w:r>
           </w:p>
           <w:p>
@@ -482,13 +566,29 @@
     </w:p>
     <w:p>
       <w:r>
-        <w:t xml:space="preserve">The first two lines initialize the component.  Once the component is initialized, function(UIComponent) is invoked which configures the component.  </w:t>
+        <w:t>The first two lines initialize the component.  Once the component is initialized, function(</w:t>
+      </w:r>
+      <w:proofErr w:type="spellStart"/>
+      <w:r>
+        <w:t>UIComponent</w:t>
+      </w:r>
+      <w:proofErr w:type="spellEnd"/>
+      <w:r>
+        <w:t xml:space="preserve">) is invoked which configures the component.  </w:t>
       </w:r>
       <w:r>
         <w:t>In t</w:t>
       </w:r>
       <w:r>
-        <w:t>he init function in the code shown above, simply creates a prototypical component.  So far there is no configuration that is unique to our application.</w:t>
+        <w:t xml:space="preserve">he </w:t>
+      </w:r>
+      <w:proofErr w:type="spellStart"/>
+      <w:r>
+        <w:t>init</w:t>
+      </w:r>
+      <w:proofErr w:type="spellEnd"/>
+      <w:r>
+        <w:t xml:space="preserve"> function in the code shown above, simply creates a prototypical component.  So far there is no configuration that is unique to our application.</w:t>
       </w:r>
     </w:p>
     <w:p>
@@ -500,7 +600,29 @@
           <w:szCs w:val="19"/>
           <w:shd w:val="clear" w:color="auto" w:fill="FFFFFF"/>
         </w:rPr>
-        <w:t xml:space="preserve">We will demonstrate components by extending the Hello World application you created in the previous case. Create a file called Component.js in the webapp package. </w:t>
+        <w:t xml:space="preserve">We will demonstrate components by extending the Hello World application you created in the previous case. Create a file called Component.js in the </w:t>
+      </w:r>
+      <w:proofErr w:type="spellStart"/>
+      <w:r>
+        <w:rPr>
+          <w:rFonts w:ascii="Arial" w:hAnsi="Arial" w:cs="Arial"/>
+          <w:color w:val="333333"/>
+          <w:sz w:val="19"/>
+          <w:szCs w:val="19"/>
+          <w:shd w:val="clear" w:color="auto" w:fill="FFFFFF"/>
+        </w:rPr>
+        <w:t>webapp</w:t>
+      </w:r>
+      <w:proofErr w:type="spellEnd"/>
+      <w:r>
+        <w:rPr>
+          <w:rFonts w:ascii="Arial" w:hAnsi="Arial" w:cs="Arial"/>
+          <w:color w:val="333333"/>
+          <w:sz w:val="19"/>
+          <w:szCs w:val="19"/>
+          <w:shd w:val="clear" w:color="auto" w:fill="FFFFFF"/>
+        </w:rPr>
+        <w:t xml:space="preserve"> package. </w:t>
       </w:r>
       <w:r>
         <w:t>The code below shows the component code tailored to our application.  Insert this code into Component.js.</w:t>
@@ -522,29 +644,119 @@
           </w:tcPr>
           <w:p/>
           <w:p>
-            <w:r>
-              <w:t>sap.ui.define([</w:t>
-            </w:r>
-          </w:p>
-          <w:p>
-            <w:r>
-              <w:t xml:space="preserve">   "sap/ui/core/UIComponent",</w:t>
-            </w:r>
-          </w:p>
-          <w:p>
-            <w:r>
-              <w:t xml:space="preserve">   "sap/ui/model/json/JSONModel",</w:t>
-            </w:r>
-          </w:p>
-          <w:p>
-            <w:r>
-              <w:t xml:space="preserve">   "sap/ui/model/resource/ResourceModel"</w:t>
+            <w:proofErr w:type="spellStart"/>
+            <w:r>
+              <w:t>sap.</w:t>
+            </w:r>
+            <w:proofErr w:type="gramStart"/>
+            <w:r>
+              <w:t>ui.define</w:t>
+            </w:r>
+            <w:proofErr w:type="spellEnd"/>
+            <w:proofErr w:type="gramEnd"/>
+            <w:r>
+              <w:t>([</w:t>
+            </w:r>
+          </w:p>
+          <w:p>
+            <w:r>
+              <w:t xml:space="preserve">   "sap/</w:t>
+            </w:r>
+            <w:proofErr w:type="spellStart"/>
+            <w:r>
+              <w:t>ui</w:t>
+            </w:r>
+            <w:proofErr w:type="spellEnd"/>
+            <w:r>
+              <w:t>/core/</w:t>
+            </w:r>
+            <w:proofErr w:type="spellStart"/>
+            <w:r>
+              <w:t>UIComponent</w:t>
+            </w:r>
+            <w:proofErr w:type="spellEnd"/>
+            <w:r>
+              <w:t>",</w:t>
+            </w:r>
+          </w:p>
+          <w:p>
+            <w:r>
+              <w:t xml:space="preserve">   "sap/</w:t>
+            </w:r>
+            <w:proofErr w:type="spellStart"/>
+            <w:r>
+              <w:t>ui</w:t>
+            </w:r>
+            <w:proofErr w:type="spellEnd"/>
+            <w:r>
+              <w:t>/model/</w:t>
+            </w:r>
+            <w:proofErr w:type="spellStart"/>
+            <w:r>
+              <w:t>json</w:t>
+            </w:r>
+            <w:proofErr w:type="spellEnd"/>
+            <w:r>
+              <w:t>/</w:t>
+            </w:r>
+            <w:proofErr w:type="spellStart"/>
+            <w:r>
+              <w:t>JSONModel</w:t>
+            </w:r>
+            <w:proofErr w:type="spellEnd"/>
+            <w:r>
+              <w:t>",</w:t>
+            </w:r>
+          </w:p>
+          <w:p>
+            <w:r>
+              <w:t xml:space="preserve">   "sap/</w:t>
+            </w:r>
+            <w:proofErr w:type="spellStart"/>
+            <w:r>
+              <w:t>ui</w:t>
+            </w:r>
+            <w:proofErr w:type="spellEnd"/>
+            <w:r>
+              <w:t>/model/resource/</w:t>
+            </w:r>
+            <w:proofErr w:type="spellStart"/>
+            <w:r>
+              <w:t>ResourceModel</w:t>
+            </w:r>
+            <w:proofErr w:type="spellEnd"/>
+            <w:r>
+              <w:t>"</w:t>
             </w:r>
           </w:p>
           <w:p>
             <w:r>
               <w:lastRenderedPageBreak/>
-              <w:t>], function (UIComponent, JSONModel, ResourceModel) {</w:t>
+              <w:t>], function (</w:t>
+            </w:r>
+            <w:proofErr w:type="spellStart"/>
+            <w:r>
+              <w:t>UIComponent</w:t>
+            </w:r>
+            <w:proofErr w:type="spellEnd"/>
+            <w:r>
+              <w:t xml:space="preserve">, </w:t>
+            </w:r>
+            <w:proofErr w:type="spellStart"/>
+            <w:r>
+              <w:t>JSONModel</w:t>
+            </w:r>
+            <w:proofErr w:type="spellEnd"/>
+            <w:r>
+              <w:t xml:space="preserve">, </w:t>
+            </w:r>
+            <w:proofErr w:type="spellStart"/>
+            <w:r>
+              <w:t>ResourceModel</w:t>
+            </w:r>
+            <w:proofErr w:type="spellEnd"/>
+            <w:r>
+              <w:t>) {</w:t>
             </w:r>
           </w:p>
           <w:p>
@@ -554,21 +766,52 @@
           </w:p>
           <w:p>
             <w:r>
-              <w:t xml:space="preserve">   return UIComponent.extend("ui5.Component", {</w:t>
-            </w:r>
-          </w:p>
-          <w:p>
-            <w:r>
-              <w:t xml:space="preserve">            metadata : {</w:t>
-            </w:r>
-          </w:p>
-          <w:p>
-            <w:r>
-              <w:tab/>
-            </w:r>
-            <w:r>
-              <w:tab/>
-              <w:t>rootView: "ui5.view.App"</w:t>
+              <w:t xml:space="preserve">   return </w:t>
+            </w:r>
+            <w:proofErr w:type="spellStart"/>
+            <w:r>
+              <w:t>UIComponent.extend</w:t>
+            </w:r>
+            <w:proofErr w:type="spellEnd"/>
+            <w:r>
+              <w:t>("ui5.Component", {</w:t>
+            </w:r>
+          </w:p>
+          <w:p>
+            <w:r>
+              <w:t xml:space="preserve">            </w:t>
+            </w:r>
+            <w:proofErr w:type="gramStart"/>
+            <w:r>
+              <w:t>metadata :</w:t>
+            </w:r>
+            <w:proofErr w:type="gramEnd"/>
+            <w:r>
+              <w:t xml:space="preserve"> {</w:t>
+            </w:r>
+          </w:p>
+          <w:p>
+            <w:r>
+              <w:tab/>
+            </w:r>
+            <w:r>
+              <w:tab/>
+            </w:r>
+            <w:proofErr w:type="spellStart"/>
+            <w:r>
+              <w:t>rootView</w:t>
+            </w:r>
+            <w:proofErr w:type="spellEnd"/>
+            <w:r>
+              <w:t>: "</w:t>
+            </w:r>
+            <w:proofErr w:type="gramStart"/>
+            <w:r>
+              <w:t>ui5.view.App</w:t>
+            </w:r>
+            <w:proofErr w:type="gramEnd"/>
+            <w:r>
+              <w:t>"</w:t>
             </w:r>
           </w:p>
           <w:p>
@@ -579,17 +822,51 @@
           </w:p>
           <w:p>
             <w:r>
-              <w:t xml:space="preserve">      init : function () {</w:t>
-            </w:r>
-          </w:p>
-          <w:p>
-            <w:r>
-              <w:t xml:space="preserve">         // call the init function of the parent</w:t>
-            </w:r>
-          </w:p>
-          <w:p>
-            <w:r>
-              <w:t xml:space="preserve">         UIComponent.prototype.init.apply(this, arguments);</w:t>
+              <w:t xml:space="preserve">      </w:t>
+            </w:r>
+            <w:proofErr w:type="spellStart"/>
+            <w:proofErr w:type="gramStart"/>
+            <w:r>
+              <w:t>init</w:t>
+            </w:r>
+            <w:proofErr w:type="spellEnd"/>
+            <w:r>
+              <w:t xml:space="preserve"> :</w:t>
+            </w:r>
+            <w:proofErr w:type="gramEnd"/>
+            <w:r>
+              <w:t xml:space="preserve"> function () {</w:t>
+            </w:r>
+          </w:p>
+          <w:p>
+            <w:r>
+              <w:t xml:space="preserve">         // call the </w:t>
+            </w:r>
+            <w:proofErr w:type="spellStart"/>
+            <w:r>
+              <w:t>init</w:t>
+            </w:r>
+            <w:proofErr w:type="spellEnd"/>
+            <w:r>
+              <w:t xml:space="preserve"> function of the parent</w:t>
+            </w:r>
+          </w:p>
+          <w:p>
+            <w:r>
+              <w:t xml:space="preserve">         </w:t>
+            </w:r>
+            <w:proofErr w:type="spellStart"/>
+            <w:proofErr w:type="gramStart"/>
+            <w:r>
+              <w:t>UIComponent.prototype.init</w:t>
+            </w:r>
+            <w:proofErr w:type="gramEnd"/>
+            <w:r>
+              <w:t>.apply</w:t>
+            </w:r>
+            <w:proofErr w:type="spellEnd"/>
+            <w:r>
+              <w:t>(this, arguments);</w:t>
             </w:r>
           </w:p>
           <w:p>
@@ -599,17 +876,49 @@
           </w:p>
           <w:p>
             <w:r>
-              <w:t xml:space="preserve">         var oData = {</w:t>
-            </w:r>
-          </w:p>
-          <w:p>
-            <w:r>
-              <w:t xml:space="preserve">            recipient : {</w:t>
-            </w:r>
-          </w:p>
-          <w:p>
-            <w:r>
-              <w:t xml:space="preserve">               name : "World"</w:t>
+              <w:t xml:space="preserve">         </w:t>
+            </w:r>
+            <w:proofErr w:type="spellStart"/>
+            <w:r>
+              <w:t>var</w:t>
+            </w:r>
+            <w:proofErr w:type="spellEnd"/>
+            <w:r>
+              <w:t xml:space="preserve"> </w:t>
+            </w:r>
+            <w:proofErr w:type="spellStart"/>
+            <w:r>
+              <w:t>oData</w:t>
+            </w:r>
+            <w:proofErr w:type="spellEnd"/>
+            <w:r>
+              <w:t xml:space="preserve"> = {</w:t>
+            </w:r>
+          </w:p>
+          <w:p>
+            <w:r>
+              <w:t xml:space="preserve">            </w:t>
+            </w:r>
+            <w:proofErr w:type="gramStart"/>
+            <w:r>
+              <w:t>recipient :</w:t>
+            </w:r>
+            <w:proofErr w:type="gramEnd"/>
+            <w:r>
+              <w:t xml:space="preserve"> {</w:t>
+            </w:r>
+          </w:p>
+          <w:p>
+            <w:r>
+              <w:t xml:space="preserve">               </w:t>
+            </w:r>
+            <w:proofErr w:type="gramStart"/>
+            <w:r>
+              <w:t>name :</w:t>
+            </w:r>
+            <w:proofErr w:type="gramEnd"/>
+            <w:r>
+              <w:t xml:space="preserve"> "World"</w:t>
             </w:r>
           </w:p>
           <w:p>
@@ -624,12 +933,62 @@
           </w:p>
           <w:p>
             <w:r>
-              <w:t xml:space="preserve">         var oModel = new JSONModel(oData);</w:t>
-            </w:r>
-          </w:p>
-          <w:p>
-            <w:r>
-              <w:t xml:space="preserve">         this.setModel(oModel);</w:t>
+              <w:t xml:space="preserve">         </w:t>
+            </w:r>
+            <w:proofErr w:type="spellStart"/>
+            <w:r>
+              <w:t>var</w:t>
+            </w:r>
+            <w:proofErr w:type="spellEnd"/>
+            <w:r>
+              <w:t xml:space="preserve"> </w:t>
+            </w:r>
+            <w:proofErr w:type="spellStart"/>
+            <w:r>
+              <w:t>oModel</w:t>
+            </w:r>
+            <w:proofErr w:type="spellEnd"/>
+            <w:r>
+              <w:t xml:space="preserve"> = new </w:t>
+            </w:r>
+            <w:proofErr w:type="spellStart"/>
+            <w:r>
+              <w:t>JSONModel</w:t>
+            </w:r>
+            <w:proofErr w:type="spellEnd"/>
+            <w:r>
+              <w:t>(</w:t>
+            </w:r>
+            <w:proofErr w:type="spellStart"/>
+            <w:r>
+              <w:t>oData</w:t>
+            </w:r>
+            <w:proofErr w:type="spellEnd"/>
+            <w:r>
+              <w:t>);</w:t>
+            </w:r>
+          </w:p>
+          <w:p>
+            <w:r>
+              <w:t xml:space="preserve">         </w:t>
+            </w:r>
+            <w:proofErr w:type="spellStart"/>
+            <w:proofErr w:type="gramStart"/>
+            <w:r>
+              <w:t>this.setModel</w:t>
+            </w:r>
+            <w:proofErr w:type="spellEnd"/>
+            <w:proofErr w:type="gramEnd"/>
+            <w:r>
+              <w:t>(</w:t>
+            </w:r>
+            <w:proofErr w:type="spellStart"/>
+            <w:r>
+              <w:t>oModel</w:t>
+            </w:r>
+            <w:proofErr w:type="spellEnd"/>
+            <w:r>
+              <w:t>);</w:t>
             </w:r>
           </w:p>
           <w:p/>
@@ -640,12 +999,46 @@
           </w:p>
           <w:p>
             <w:r>
-              <w:t xml:space="preserve">         var i18nModel = new ResourceModel({</w:t>
-            </w:r>
-          </w:p>
-          <w:p>
-            <w:r>
-              <w:t xml:space="preserve">            bundleName : "ui5.i18n.i18n"</w:t>
+              <w:t xml:space="preserve">         </w:t>
+            </w:r>
+            <w:proofErr w:type="spellStart"/>
+            <w:r>
+              <w:t>var</w:t>
+            </w:r>
+            <w:proofErr w:type="spellEnd"/>
+            <w:r>
+              <w:t xml:space="preserve"> i18nModel = new </w:t>
+            </w:r>
+            <w:proofErr w:type="spellStart"/>
+            <w:proofErr w:type="gramStart"/>
+            <w:r>
+              <w:t>ResourceModel</w:t>
+            </w:r>
+            <w:proofErr w:type="spellEnd"/>
+            <w:r>
+              <w:t>(</w:t>
+            </w:r>
+            <w:proofErr w:type="gramEnd"/>
+            <w:r>
+              <w:t>{</w:t>
+            </w:r>
+          </w:p>
+          <w:p>
+            <w:r>
+              <w:t xml:space="preserve">            </w:t>
+            </w:r>
+            <w:proofErr w:type="spellStart"/>
+            <w:proofErr w:type="gramStart"/>
+            <w:r>
+              <w:t>bundleName</w:t>
+            </w:r>
+            <w:proofErr w:type="spellEnd"/>
+            <w:r>
+              <w:t xml:space="preserve"> :</w:t>
+            </w:r>
+            <w:proofErr w:type="gramEnd"/>
+            <w:r>
+              <w:t xml:space="preserve"> "ui5.i18n.i18n"</w:t>
             </w:r>
           </w:p>
           <w:p>
@@ -655,7 +1048,17 @@
           </w:p>
           <w:p>
             <w:r>
-              <w:t xml:space="preserve">         this.setModel(i18nModel, "i18n");</w:t>
+              <w:t xml:space="preserve">         </w:t>
+            </w:r>
+            <w:proofErr w:type="spellStart"/>
+            <w:proofErr w:type="gramStart"/>
+            <w:r>
+              <w:t>this.setModel</w:t>
+            </w:r>
+            <w:proofErr w:type="spellEnd"/>
+            <w:proofErr w:type="gramEnd"/>
+            <w:r>
+              <w:t>(i18nModel, "i18n");</w:t>
             </w:r>
           </w:p>
           <w:p>
@@ -700,7 +1103,15 @@
     </w:p>
     <w:p>
       <w:r>
-        <w:t>In the Hello World app, we defined the models in the App controller.  When we do this, the models are only available to the App view.  If we want the models to be available throughout our application, we define them in the Component.js file. All of the code to create the JSON and resource models has been moved from the controller file to the Component.js file.</w:t>
+        <w:t xml:space="preserve">In the Hello World app, we defined the models in the App controller.  When we do this, the models are only available to the App view.  If we want the models to be available throughout our application, we define them in the Component.js file. </w:t>
+      </w:r>
+      <w:proofErr w:type="gramStart"/>
+      <w:r>
+        <w:t>All of</w:t>
+      </w:r>
+      <w:proofErr w:type="gramEnd"/>
+      <w:r>
+        <w:t xml:space="preserve"> the code to create the JSON and resource models has been moved from the controller file to the Component.js file.</w:t>
       </w:r>
     </w:p>
     <w:p>
@@ -872,23 +1283,65 @@
           </w:tcPr>
           <w:p/>
           <w:p>
-            <w:r>
-              <w:t>sap.ui.define([</w:t>
-            </w:r>
-          </w:p>
-          <w:p>
-            <w:r>
-              <w:t xml:space="preserve">   "sap/ui/core/mvc/Controller",</w:t>
-            </w:r>
-          </w:p>
-          <w:p>
-            <w:r>
-              <w:t xml:space="preserve">   "sap/m/MessageToast"</w:t>
-            </w:r>
-          </w:p>
-          <w:p>
-            <w:r>
-              <w:t>], function (Controller, MessageToast) {</w:t>
+            <w:proofErr w:type="spellStart"/>
+            <w:r>
+              <w:t>sap.</w:t>
+            </w:r>
+            <w:proofErr w:type="gramStart"/>
+            <w:r>
+              <w:t>ui.define</w:t>
+            </w:r>
+            <w:proofErr w:type="spellEnd"/>
+            <w:proofErr w:type="gramEnd"/>
+            <w:r>
+              <w:t>([</w:t>
+            </w:r>
+          </w:p>
+          <w:p>
+            <w:r>
+              <w:t xml:space="preserve">   "sap/</w:t>
+            </w:r>
+            <w:proofErr w:type="spellStart"/>
+            <w:r>
+              <w:t>ui</w:t>
+            </w:r>
+            <w:proofErr w:type="spellEnd"/>
+            <w:r>
+              <w:t>/core/</w:t>
+            </w:r>
+            <w:proofErr w:type="spellStart"/>
+            <w:r>
+              <w:t>mvc</w:t>
+            </w:r>
+            <w:proofErr w:type="spellEnd"/>
+            <w:r>
+              <w:t>/Controller",</w:t>
+            </w:r>
+          </w:p>
+          <w:p>
+            <w:r>
+              <w:t xml:space="preserve">   "sap/m/</w:t>
+            </w:r>
+            <w:proofErr w:type="spellStart"/>
+            <w:r>
+              <w:t>MessageToast</w:t>
+            </w:r>
+            <w:proofErr w:type="spellEnd"/>
+            <w:r>
+              <w:t>"</w:t>
+            </w:r>
+          </w:p>
+          <w:p>
+            <w:r>
+              <w:t xml:space="preserve">], function (Controller, </w:t>
+            </w:r>
+            <w:proofErr w:type="spellStart"/>
+            <w:r>
+              <w:t>MessageToast</w:t>
+            </w:r>
+            <w:proofErr w:type="spellEnd"/>
+            <w:r>
+              <w:t>) {</w:t>
             </w:r>
           </w:p>
           <w:p>
@@ -898,32 +1351,193 @@
           </w:p>
           <w:p>
             <w:r>
-              <w:t xml:space="preserve">   return Controller.extend("ui5.controller.App", {</w:t>
-            </w:r>
-          </w:p>
-          <w:p>
-            <w:r>
-              <w:t xml:space="preserve">      onShowHello : function () {</w:t>
-            </w:r>
-          </w:p>
-          <w:p>
-            <w:r>
-              <w:t xml:space="preserve">         // read msg from i18n model</w:t>
-            </w:r>
-          </w:p>
-          <w:p>
-            <w:r>
-              <w:t xml:space="preserve">         var oBundle = this.getView().getModel("i18n").getResourceBundle();</w:t>
-            </w:r>
-          </w:p>
-          <w:p>
-            <w:r>
-              <w:t xml:space="preserve">         var sRecipient = this.getView().getModel().getProperty("/recipient/name");</w:t>
-            </w:r>
-          </w:p>
-          <w:p>
-            <w:r>
-              <w:t xml:space="preserve">         var sMsg = oBundle.getText("helloMsg", [sRecipient]);</w:t>
+              <w:t xml:space="preserve">   return </w:t>
+            </w:r>
+            <w:proofErr w:type="spellStart"/>
+            <w:r>
+              <w:t>Controller.extend</w:t>
+            </w:r>
+            <w:proofErr w:type="spellEnd"/>
+            <w:r>
+              <w:t>("</w:t>
+            </w:r>
+            <w:proofErr w:type="gramStart"/>
+            <w:r>
+              <w:t>ui5.controller.App</w:t>
+            </w:r>
+            <w:proofErr w:type="gramEnd"/>
+            <w:r>
+              <w:t>", {</w:t>
+            </w:r>
+          </w:p>
+          <w:p>
+            <w:r>
+              <w:t xml:space="preserve">      </w:t>
+            </w:r>
+            <w:proofErr w:type="spellStart"/>
+            <w:proofErr w:type="gramStart"/>
+            <w:r>
+              <w:t>onShowHello</w:t>
+            </w:r>
+            <w:proofErr w:type="spellEnd"/>
+            <w:r>
+              <w:t xml:space="preserve"> :</w:t>
+            </w:r>
+            <w:proofErr w:type="gramEnd"/>
+            <w:r>
+              <w:t xml:space="preserve"> function () {</w:t>
+            </w:r>
+          </w:p>
+          <w:p>
+            <w:r>
+              <w:t xml:space="preserve">         // read </w:t>
+            </w:r>
+            <w:proofErr w:type="spellStart"/>
+            <w:r>
+              <w:t>msg</w:t>
+            </w:r>
+            <w:proofErr w:type="spellEnd"/>
+            <w:r>
+              <w:t xml:space="preserve"> from i18n model</w:t>
+            </w:r>
+          </w:p>
+          <w:p>
+            <w:r>
+              <w:t xml:space="preserve">         </w:t>
+            </w:r>
+            <w:proofErr w:type="spellStart"/>
+            <w:r>
+              <w:t>var</w:t>
+            </w:r>
+            <w:proofErr w:type="spellEnd"/>
+            <w:r>
+              <w:t xml:space="preserve"> </w:t>
+            </w:r>
+            <w:proofErr w:type="spellStart"/>
+            <w:r>
+              <w:t>oBundle</w:t>
+            </w:r>
+            <w:proofErr w:type="spellEnd"/>
+            <w:r>
+              <w:t xml:space="preserve"> = </w:t>
+            </w:r>
+            <w:proofErr w:type="spellStart"/>
+            <w:proofErr w:type="gramStart"/>
+            <w:r>
+              <w:t>this.getView</w:t>
+            </w:r>
+            <w:proofErr w:type="spellEnd"/>
+            <w:proofErr w:type="gramEnd"/>
+            <w:r>
+              <w:t>().</w:t>
+            </w:r>
+            <w:proofErr w:type="spellStart"/>
+            <w:r>
+              <w:t>getModel</w:t>
+            </w:r>
+            <w:proofErr w:type="spellEnd"/>
+            <w:r>
+              <w:t>("i18n").</w:t>
+            </w:r>
+            <w:proofErr w:type="spellStart"/>
+            <w:r>
+              <w:t>getResourceBundle</w:t>
+            </w:r>
+            <w:proofErr w:type="spellEnd"/>
+            <w:r>
+              <w:t>();</w:t>
+            </w:r>
+          </w:p>
+          <w:p>
+            <w:r>
+              <w:t xml:space="preserve">         </w:t>
+            </w:r>
+            <w:proofErr w:type="spellStart"/>
+            <w:r>
+              <w:t>var</w:t>
+            </w:r>
+            <w:proofErr w:type="spellEnd"/>
+            <w:r>
+              <w:t xml:space="preserve"> </w:t>
+            </w:r>
+            <w:proofErr w:type="spellStart"/>
+            <w:r>
+              <w:t>sRecipient</w:t>
+            </w:r>
+            <w:proofErr w:type="spellEnd"/>
+            <w:r>
+              <w:t xml:space="preserve"> = </w:t>
+            </w:r>
+            <w:proofErr w:type="spellStart"/>
+            <w:proofErr w:type="gramStart"/>
+            <w:r>
+              <w:t>this.getView</w:t>
+            </w:r>
+            <w:proofErr w:type="spellEnd"/>
+            <w:proofErr w:type="gramEnd"/>
+            <w:r>
+              <w:t>().</w:t>
+            </w:r>
+            <w:proofErr w:type="spellStart"/>
+            <w:r>
+              <w:t>getModel</w:t>
+            </w:r>
+            <w:proofErr w:type="spellEnd"/>
+            <w:r>
+              <w:t>().</w:t>
+            </w:r>
+            <w:proofErr w:type="spellStart"/>
+            <w:r>
+              <w:t>getProperty</w:t>
+            </w:r>
+            <w:proofErr w:type="spellEnd"/>
+            <w:r>
+              <w:t>("/recipient/name");</w:t>
+            </w:r>
+          </w:p>
+          <w:p>
+            <w:r>
+              <w:t xml:space="preserve">         </w:t>
+            </w:r>
+            <w:proofErr w:type="spellStart"/>
+            <w:r>
+              <w:t>var</w:t>
+            </w:r>
+            <w:proofErr w:type="spellEnd"/>
+            <w:r>
+              <w:t xml:space="preserve"> </w:t>
+            </w:r>
+            <w:proofErr w:type="spellStart"/>
+            <w:r>
+              <w:t>sMsg</w:t>
+            </w:r>
+            <w:proofErr w:type="spellEnd"/>
+            <w:r>
+              <w:t xml:space="preserve"> = </w:t>
+            </w:r>
+            <w:proofErr w:type="spellStart"/>
+            <w:r>
+              <w:t>oBundle.getText</w:t>
+            </w:r>
+            <w:proofErr w:type="spellEnd"/>
+            <w:r>
+              <w:t>("</w:t>
+            </w:r>
+            <w:proofErr w:type="spellStart"/>
+            <w:r>
+              <w:t>helloMsg</w:t>
+            </w:r>
+            <w:proofErr w:type="spellEnd"/>
+            <w:r>
+              <w:t>", [</w:t>
+            </w:r>
+            <w:proofErr w:type="spellStart"/>
+            <w:r>
+              <w:t>sRecipient</w:t>
+            </w:r>
+            <w:proofErr w:type="spellEnd"/>
+            <w:r>
+              <w:t>]);</w:t>
             </w:r>
           </w:p>
           <w:p>
@@ -933,7 +1547,23 @@
           </w:p>
           <w:p>
             <w:r>
-              <w:t xml:space="preserve">         MessageToast.show(sMsg);</w:t>
+              <w:t xml:space="preserve">         </w:t>
+            </w:r>
+            <w:proofErr w:type="spellStart"/>
+            <w:r>
+              <w:t>MessageToast.show</w:t>
+            </w:r>
+            <w:proofErr w:type="spellEnd"/>
+            <w:r>
+              <w:t>(</w:t>
+            </w:r>
+            <w:proofErr w:type="spellStart"/>
+            <w:r>
+              <w:t>sMsg</w:t>
+            </w:r>
+            <w:proofErr w:type="spellEnd"/>
+            <w:r>
+              <w:t>);</w:t>
             </w:r>
           </w:p>
           <w:p>
@@ -1008,8 +1638,13 @@
           </w:tcPr>
           <w:p/>
           <w:p>
-            <w:r>
-              <w:t>&lt;!DOCTYPE html&gt;</w:t>
+            <w:proofErr w:type="gramStart"/>
+            <w:r>
+              <w:t>&lt;!DOCTYPE</w:t>
+            </w:r>
+            <w:proofErr w:type="gramEnd"/>
+            <w:r>
+              <w:t xml:space="preserve"> html&gt;</w:t>
             </w:r>
           </w:p>
           <w:p>
@@ -1024,7 +1659,15 @@
           </w:p>
           <w:p>
             <w:r>
-              <w:t xml:space="preserve">      &lt;meta http-equiv="X-UA-Compatible" content="IE=edge"&gt;</w:t>
+              <w:t xml:space="preserve">      &lt;meta http-</w:t>
+            </w:r>
+            <w:proofErr w:type="spellStart"/>
+            <w:r>
+              <w:t>equiv</w:t>
+            </w:r>
+            <w:proofErr w:type="spellEnd"/>
+            <w:r>
+              <w:t>="X-UA-Compatible" content="IE=edge"&gt;</w:t>
             </w:r>
           </w:p>
           <w:p>
@@ -1044,7 +1687,15 @@
           </w:p>
           <w:p>
             <w:r>
-              <w:t xml:space="preserve">         id="sap-ui-bootstrap"</w:t>
+              <w:t xml:space="preserve">         id="sap-</w:t>
+            </w:r>
+            <w:proofErr w:type="spellStart"/>
+            <w:r>
+              <w:t>ui</w:t>
+            </w:r>
+            <w:proofErr w:type="spellEnd"/>
+            <w:r>
+              <w:t>-bootstrap"</w:t>
             </w:r>
           </w:p>
           <w:p>
@@ -1063,37 +1714,141 @@
           </w:p>
           <w:p>
             <w:r>
-              <w:t xml:space="preserve">         data-sap-ui-theme="sap_bluecrystal"</w:t>
-            </w:r>
-          </w:p>
-          <w:p>
-            <w:r>
-              <w:t xml:space="preserve">         data-sap-ui-libs="sap.m"</w:t>
-            </w:r>
-          </w:p>
-          <w:p>
-            <w:r>
-              <w:t xml:space="preserve">         data-sap-ui-bindingSyntax="complex"</w:t>
-            </w:r>
-          </w:p>
-          <w:p>
-            <w:r>
-              <w:t xml:space="preserve">         data-sap-ui-compatVersion="edge"</w:t>
-            </w:r>
-          </w:p>
-          <w:p>
-            <w:r>
-              <w:t xml:space="preserve">         data-sap-ui-preload="async"</w:t>
-            </w:r>
-          </w:p>
-          <w:p>
-            <w:r>
-              <w:t xml:space="preserve">         data-sap-ui-resourceroots='{</w:t>
-            </w:r>
-          </w:p>
-          <w:p>
-            <w:r>
-              <w:t xml:space="preserve">            "ui5": "./"</w:t>
+              <w:t xml:space="preserve">         data-sap-</w:t>
+            </w:r>
+            <w:proofErr w:type="spellStart"/>
+            <w:r>
+              <w:t>ui</w:t>
+            </w:r>
+            <w:proofErr w:type="spellEnd"/>
+            <w:r>
+              <w:t>-theme="</w:t>
+            </w:r>
+            <w:proofErr w:type="spellStart"/>
+            <w:r>
+              <w:t>sap_bluecrystal</w:t>
+            </w:r>
+            <w:proofErr w:type="spellEnd"/>
+            <w:r>
+              <w:t>"</w:t>
+            </w:r>
+          </w:p>
+          <w:p>
+            <w:r>
+              <w:t xml:space="preserve">         data-sap-</w:t>
+            </w:r>
+            <w:proofErr w:type="spellStart"/>
+            <w:r>
+              <w:t>ui</w:t>
+            </w:r>
+            <w:proofErr w:type="spellEnd"/>
+            <w:r>
+              <w:t>-libs="</w:t>
+            </w:r>
+            <w:proofErr w:type="spellStart"/>
+            <w:r>
+              <w:t>sap.m</w:t>
+            </w:r>
+            <w:proofErr w:type="spellEnd"/>
+            <w:r>
+              <w:t>"</w:t>
+            </w:r>
+          </w:p>
+          <w:p>
+            <w:r>
+              <w:t xml:space="preserve">         data-sap-</w:t>
+            </w:r>
+            <w:proofErr w:type="spellStart"/>
+            <w:r>
+              <w:t>ui</w:t>
+            </w:r>
+            <w:proofErr w:type="spellEnd"/>
+            <w:r>
+              <w:t>-</w:t>
+            </w:r>
+            <w:proofErr w:type="spellStart"/>
+            <w:r>
+              <w:t>bindingSyntax</w:t>
+            </w:r>
+            <w:proofErr w:type="spellEnd"/>
+            <w:r>
+              <w:t>="complex"</w:t>
+            </w:r>
+          </w:p>
+          <w:p>
+            <w:r>
+              <w:t xml:space="preserve">         data-sap-</w:t>
+            </w:r>
+            <w:proofErr w:type="spellStart"/>
+            <w:r>
+              <w:t>ui</w:t>
+            </w:r>
+            <w:proofErr w:type="spellEnd"/>
+            <w:r>
+              <w:t>-</w:t>
+            </w:r>
+            <w:proofErr w:type="spellStart"/>
+            <w:r>
+              <w:t>compatVersion</w:t>
+            </w:r>
+            <w:proofErr w:type="spellEnd"/>
+            <w:r>
+              <w:t>="edge"</w:t>
+            </w:r>
+          </w:p>
+          <w:p>
+            <w:r>
+              <w:t xml:space="preserve">         data-sap-</w:t>
+            </w:r>
+            <w:proofErr w:type="spellStart"/>
+            <w:r>
+              <w:t>ui</w:t>
+            </w:r>
+            <w:proofErr w:type="spellEnd"/>
+            <w:r>
+              <w:t>-preload="</w:t>
+            </w:r>
+            <w:proofErr w:type="spellStart"/>
+            <w:r>
+              <w:t>async</w:t>
+            </w:r>
+            <w:proofErr w:type="spellEnd"/>
+            <w:r>
+              <w:t>"</w:t>
+            </w:r>
+          </w:p>
+          <w:p>
+            <w:r>
+              <w:t xml:space="preserve">         data-sap-</w:t>
+            </w:r>
+            <w:proofErr w:type="spellStart"/>
+            <w:r>
+              <w:t>ui</w:t>
+            </w:r>
+            <w:proofErr w:type="spellEnd"/>
+            <w:r>
+              <w:t>-</w:t>
+            </w:r>
+            <w:proofErr w:type="spellStart"/>
+            <w:r>
+              <w:t>resourceroots</w:t>
+            </w:r>
+            <w:proofErr w:type="spellEnd"/>
+            <w:r>
+              <w:t>='{</w:t>
+            </w:r>
+          </w:p>
+          <w:p>
+            <w:r>
+              <w:t xml:space="preserve">            "ui5": </w:t>
+            </w:r>
+            <w:proofErr w:type="gramStart"/>
+            <w:r>
+              <w:t>"./</w:t>
+            </w:r>
+            <w:proofErr w:type="gramEnd"/>
+            <w:r>
+              <w:t>"</w:t>
             </w:r>
           </w:p>
           <w:p>
@@ -1113,7 +1868,28 @@
           </w:p>
           <w:p>
             <w:r>
-              <w:t xml:space="preserve">         sap.ui.getCore().attachInit(function () {</w:t>
+              <w:t xml:space="preserve">         </w:t>
+            </w:r>
+            <w:proofErr w:type="spellStart"/>
+            <w:r>
+              <w:t>sap.</w:t>
+            </w:r>
+            <w:proofErr w:type="gramStart"/>
+            <w:r>
+              <w:t>ui.getCore</w:t>
+            </w:r>
+            <w:proofErr w:type="spellEnd"/>
+            <w:proofErr w:type="gramEnd"/>
+            <w:r>
+              <w:t>().</w:t>
+            </w:r>
+            <w:proofErr w:type="spellStart"/>
+            <w:r>
+              <w:t>attachInit</w:t>
+            </w:r>
+            <w:proofErr w:type="spellEnd"/>
+            <w:r>
+              <w:t>(function () {</w:t>
             </w:r>
           </w:p>
           <w:p>
@@ -1131,7 +1907,39 @@
                 <w:b/>
                 <w:highlight w:val="yellow"/>
               </w:rPr>
-              <w:t>new sap.ui.core.ComponentContainer({</w:t>
+              <w:t xml:space="preserve">new </w:t>
+            </w:r>
+            <w:proofErr w:type="spellStart"/>
+            <w:r>
+              <w:rPr>
+                <w:b/>
+                <w:highlight w:val="yellow"/>
+              </w:rPr>
+              <w:t>sap.</w:t>
+            </w:r>
+            <w:proofErr w:type="gramStart"/>
+            <w:r>
+              <w:rPr>
+                <w:b/>
+                <w:highlight w:val="yellow"/>
+              </w:rPr>
+              <w:t>ui.core</w:t>
+            </w:r>
+            <w:proofErr w:type="gramEnd"/>
+            <w:r>
+              <w:rPr>
+                <w:b/>
+                <w:highlight w:val="yellow"/>
+              </w:rPr>
+              <w:t>.ComponentContainer</w:t>
+            </w:r>
+            <w:proofErr w:type="spellEnd"/>
+            <w:r>
+              <w:rPr>
+                <w:b/>
+                <w:highlight w:val="yellow"/>
+              </w:rPr>
+              <w:t>({</w:t>
             </w:r>
           </w:p>
           <w:p>
@@ -1145,12 +1953,41 @@
                 <w:b/>
                 <w:highlight w:val="yellow"/>
               </w:rPr>
-              <w:t xml:space="preserve">               name : "ui5"</w:t>
-            </w:r>
-          </w:p>
-          <w:p>
-            <w:r>
-              <w:t xml:space="preserve">            }).placeAt("content");</w:t>
+              <w:t xml:space="preserve">               </w:t>
+            </w:r>
+            <w:proofErr w:type="gramStart"/>
+            <w:r>
+              <w:rPr>
+                <w:b/>
+                <w:highlight w:val="yellow"/>
+              </w:rPr>
+              <w:t>name :</w:t>
+            </w:r>
+            <w:proofErr w:type="gramEnd"/>
+            <w:r>
+              <w:rPr>
+                <w:b/>
+                <w:highlight w:val="yellow"/>
+              </w:rPr>
+              <w:t xml:space="preserve"> "ui5"</w:t>
+            </w:r>
+          </w:p>
+          <w:p>
+            <w:r>
+              <w:t xml:space="preserve">            }</w:t>
+            </w:r>
+            <w:proofErr w:type="gramStart"/>
+            <w:r>
+              <w:t>).</w:t>
+            </w:r>
+            <w:proofErr w:type="spellStart"/>
+            <w:r>
+              <w:t>placeAt</w:t>
+            </w:r>
+            <w:proofErr w:type="spellEnd"/>
+            <w:proofErr w:type="gramEnd"/>
+            <w:r>
+              <w:t>("content");</w:t>
             </w:r>
           </w:p>
           <w:p>
@@ -1170,7 +2007,15 @@
           </w:p>
           <w:p>
             <w:r>
-              <w:t xml:space="preserve">   &lt;body class="sapUiBody" id="content"&gt;</w:t>
+              <w:t xml:space="preserve">   &lt;body class="</w:t>
+            </w:r>
+            <w:proofErr w:type="spellStart"/>
+            <w:r>
+              <w:t>sapUiBody</w:t>
+            </w:r>
+            <w:proofErr w:type="spellEnd"/>
+            <w:r>
+              <w:t>" id="content"&gt;</w:t>
             </w:r>
           </w:p>
           <w:p>
@@ -1300,7 +2145,25 @@
     </w:p>
     <w:p>
       <w:r>
-        <w:t>Create a file called manifest.json in the webapp package and insert the code shown below.</w:t>
+        <w:t xml:space="preserve">Create a file called </w:t>
+      </w:r>
+      <w:proofErr w:type="spellStart"/>
+      <w:proofErr w:type="gramStart"/>
+      <w:r>
+        <w:t>manifest.json</w:t>
+      </w:r>
+      <w:proofErr w:type="spellEnd"/>
+      <w:proofErr w:type="gramEnd"/>
+      <w:r>
+        <w:t xml:space="preserve"> in the </w:t>
+      </w:r>
+      <w:proofErr w:type="spellStart"/>
+      <w:r>
+        <w:t>webapp</w:t>
+      </w:r>
+      <w:proofErr w:type="spellEnd"/>
+      <w:r>
+        <w:t xml:space="preserve"> package and insert the code shown below.</w:t>
       </w:r>
     </w:p>
     <w:tbl>
@@ -1330,7 +2193,15 @@
           </w:p>
           <w:p>
             <w:r>
-              <w:t xml:space="preserve">  "sap.app": {</w:t>
+              <w:t xml:space="preserve">  "</w:t>
+            </w:r>
+            <w:proofErr w:type="spellStart"/>
+            <w:r>
+              <w:t>sap.app</w:t>
+            </w:r>
+            <w:proofErr w:type="spellEnd"/>
+            <w:r>
+              <w:t>": {</w:t>
             </w:r>
           </w:p>
           <w:p>
@@ -1342,7 +2213,23 @@
           <w:p>
             <w:r>
               <w:tab/>
-              <w:t>"id": "sap.ui.demo.wt",</w:t>
+              <w:t>"id": "</w:t>
+            </w:r>
+            <w:proofErr w:type="spellStart"/>
+            <w:r>
+              <w:t>sap.</w:t>
+            </w:r>
+            <w:proofErr w:type="gramStart"/>
+            <w:r>
+              <w:t>ui.demo</w:t>
+            </w:r>
+            <w:proofErr w:type="gramEnd"/>
+            <w:r>
+              <w:t>.wt</w:t>
+            </w:r>
+            <w:proofErr w:type="spellEnd"/>
+            <w:r>
+              <w:t>",</w:t>
             </w:r>
           </w:p>
           <w:p>
@@ -1360,19 +2247,43 @@
           <w:p>
             <w:r>
               <w:tab/>
-              <w:t>"title": "{{appTitle}}",</w:t>
-            </w:r>
-          </w:p>
-          <w:p>
-            <w:r>
-              <w:tab/>
-              <w:t>"description": "{{appDescription}}",</w:t>
-            </w:r>
-          </w:p>
-          <w:p>
-            <w:r>
-              <w:tab/>
-              <w:t>"applicationVersion": {</w:t>
+              <w:t>"title": "{{</w:t>
+            </w:r>
+            <w:proofErr w:type="spellStart"/>
+            <w:r>
+              <w:t>appTitle</w:t>
+            </w:r>
+            <w:proofErr w:type="spellEnd"/>
+            <w:r>
+              <w:t>}}",</w:t>
+            </w:r>
+          </w:p>
+          <w:p>
+            <w:r>
+              <w:tab/>
+              <w:t>"description": "{{</w:t>
+            </w:r>
+            <w:proofErr w:type="spellStart"/>
+            <w:r>
+              <w:t>appDescription</w:t>
+            </w:r>
+            <w:proofErr w:type="spellEnd"/>
+            <w:r>
+              <w:t>}}",</w:t>
+            </w:r>
+          </w:p>
+          <w:p>
+            <w:r>
+              <w:tab/>
+              <w:t>"</w:t>
+            </w:r>
+            <w:proofErr w:type="spellStart"/>
+            <w:r>
+              <w:t>applicationVersion</w:t>
+            </w:r>
+            <w:proofErr w:type="spellEnd"/>
+            <w:r>
+              <w:t>": {</w:t>
             </w:r>
           </w:p>
           <w:p>
@@ -1394,7 +2305,15 @@
           </w:p>
           <w:p>
             <w:r>
-              <w:t xml:space="preserve">  "sap.ui": {</w:t>
+              <w:t xml:space="preserve">  "</w:t>
+            </w:r>
+            <w:proofErr w:type="spellStart"/>
+            <w:r>
+              <w:t>sap.ui</w:t>
+            </w:r>
+            <w:proofErr w:type="spellEnd"/>
+            <w:r>
+              <w:t>": {</w:t>
             </w:r>
           </w:p>
           <w:p>
@@ -1412,7 +2331,15 @@
           <w:p>
             <w:r>
               <w:tab/>
-              <w:t>"deviceTypes": {</w:t>
+              <w:t>"</w:t>
+            </w:r>
+            <w:proofErr w:type="spellStart"/>
+            <w:r>
+              <w:t>deviceTypes</w:t>
+            </w:r>
+            <w:proofErr w:type="spellEnd"/>
+            <w:r>
+              <w:t>": {</w:t>
             </w:r>
           </w:p>
           <w:p>
@@ -1442,13 +2369,29 @@
           <w:p>
             <w:r>
               <w:tab/>
-              <w:t>"supportedThemes": [</w:t>
-            </w:r>
-          </w:p>
-          <w:p>
-            <w:r>
-              <w:tab/>
-              <w:t xml:space="preserve">  "sap_bluecrystal"</w:t>
+              <w:t>"</w:t>
+            </w:r>
+            <w:proofErr w:type="spellStart"/>
+            <w:r>
+              <w:t>supportedThemes</w:t>
+            </w:r>
+            <w:proofErr w:type="spellEnd"/>
+            <w:r>
+              <w:t>": [</w:t>
+            </w:r>
+          </w:p>
+          <w:p>
+            <w:r>
+              <w:tab/>
+              <w:t xml:space="preserve">  "</w:t>
+            </w:r>
+            <w:proofErr w:type="spellStart"/>
+            <w:r>
+              <w:t>sap_bluecrystal</w:t>
+            </w:r>
+            <w:proofErr w:type="spellEnd"/>
+            <w:r>
+              <w:t>"</w:t>
             </w:r>
           </w:p>
           <w:p>
@@ -1476,7 +2419,23 @@
           <w:p>
             <w:r>
               <w:tab/>
-              <w:t>"rootView": "ui5.view.App",</w:t>
+              <w:t>"</w:t>
+            </w:r>
+            <w:proofErr w:type="spellStart"/>
+            <w:r>
+              <w:t>rootView</w:t>
+            </w:r>
+            <w:proofErr w:type="spellEnd"/>
+            <w:r>
+              <w:t>": "</w:t>
+            </w:r>
+            <w:proofErr w:type="gramStart"/>
+            <w:r>
+              <w:t>ui5.view.App</w:t>
+            </w:r>
+            <w:proofErr w:type="gramEnd"/>
+            <w:r>
+              <w:t>",</w:t>
             </w:r>
           </w:p>
           <w:p>
@@ -1503,7 +2462,15 @@
             </w:r>
             <w:r>
               <w:tab/>
-              <w:t>"sap.m": {}</w:t>
+              <w:t>"</w:t>
+            </w:r>
+            <w:proofErr w:type="spellStart"/>
+            <w:r>
+              <w:t>sap.m</w:t>
+            </w:r>
+            <w:proofErr w:type="spellEnd"/>
+            <w:r>
+              <w:t>": {}</w:t>
             </w:r>
           </w:p>
           <w:p>
@@ -1536,7 +2503,23 @@
             </w:r>
             <w:r>
               <w:tab/>
-              <w:t>"type": "sap.ui.model.resource.ResourceModel",</w:t>
+              <w:t>"type": "</w:t>
+            </w:r>
+            <w:proofErr w:type="spellStart"/>
+            <w:r>
+              <w:t>sap.</w:t>
+            </w:r>
+            <w:proofErr w:type="gramStart"/>
+            <w:r>
+              <w:t>ui.model</w:t>
+            </w:r>
+            <w:proofErr w:type="gramEnd"/>
+            <w:r>
+              <w:t>.resource.ResourceModel</w:t>
+            </w:r>
+            <w:proofErr w:type="spellEnd"/>
+            <w:r>
+              <w:t>",</w:t>
             </w:r>
           </w:p>
           <w:p>
@@ -1554,7 +2537,15 @@
             </w:r>
             <w:r>
               <w:tab/>
-              <w:t xml:space="preserve">  "bundleName": "ui5.i18n.i18n"</w:t>
+              <w:t xml:space="preserve">  "</w:t>
+            </w:r>
+            <w:proofErr w:type="spellStart"/>
+            <w:r>
+              <w:t>bundleName</w:t>
+            </w:r>
+            <w:proofErr w:type="spellEnd"/>
+            <w:r>
+              <w:t>": "ui5.i18n.i18n"</w:t>
             </w:r>
           </w:p>
           <w:p>
@@ -1619,7 +2610,15 @@
         <w:t>There are various sections of this file which organize the configuration information</w:t>
       </w:r>
       <w:r>
-        <w:t xml:space="preserve"> into categories.  The sap.app section contains general application parameters.</w:t>
+        <w:t xml:space="preserve"> into categories.  The </w:t>
+      </w:r>
+      <w:proofErr w:type="spellStart"/>
+      <w:r>
+        <w:t>sap.app</w:t>
+      </w:r>
+      <w:proofErr w:type="spellEnd"/>
+      <w:r>
+        <w:t xml:space="preserve"> section contains general application parameters.</w:t>
       </w:r>
     </w:p>
     <w:p>
@@ -1695,7 +2694,11 @@
     </w:p>
     <w:p>
       <w:r>
-        <w:t>The s</w:t>
+        <w:t xml:space="preserve">The </w:t>
+      </w:r>
+      <w:proofErr w:type="spellStart"/>
+      <w:r>
+        <w:t>s</w:t>
       </w:r>
       <w:r>
         <w:t>a</w:t>
@@ -1704,7 +2707,11 @@
         <w:t>p</w:t>
       </w:r>
       <w:r>
-        <w:t>.ui section contain parameters relevant for the user interface.</w:t>
+        <w:t>.ui</w:t>
+      </w:r>
+      <w:proofErr w:type="spellEnd"/>
+      <w:r>
+        <w:t xml:space="preserve"> section contain parameters relevant for the user interface.</w:t>
       </w:r>
     </w:p>
     <w:p>
@@ -1780,7 +2787,15 @@
     </w:p>
     <w:p>
       <w:r>
-        <w:t>The sap.ui5 section contains parameters relevant for UI5.  One of these parameters is rootView which defines the view that loads initially when the application runs.  Note that this was previously configured in the Component.js file.</w:t>
+        <w:t xml:space="preserve">The sap.ui5 section contains parameters relevant for UI5.  One of these parameters is </w:t>
+      </w:r>
+      <w:proofErr w:type="spellStart"/>
+      <w:r>
+        <w:t>rootView</w:t>
+      </w:r>
+      <w:proofErr w:type="spellEnd"/>
+      <w:r>
+        <w:t xml:space="preserve"> which defines the view that loads initially when the application runs.  Note that this was previously configured in the Component.js file.</w:t>
       </w:r>
     </w:p>
     <w:p>
@@ -1942,7 +2957,31 @@
     </w:p>
     <w:p>
       <w:r>
-        <w:t>Note in the sap.app section of the manifest we created two variables appTitle and appDescription.  The values for these are defined in the properties files.  Update the i18n.properties file as shown below.  Note the use of comments that begin with #.</w:t>
+        <w:t xml:space="preserve">Note in the </w:t>
+      </w:r>
+      <w:proofErr w:type="spellStart"/>
+      <w:r>
+        <w:t>sap.app</w:t>
+      </w:r>
+      <w:proofErr w:type="spellEnd"/>
+      <w:r>
+        <w:t xml:space="preserve"> section of the manifest we created two variables </w:t>
+      </w:r>
+      <w:proofErr w:type="spellStart"/>
+      <w:r>
+        <w:t>appTitle</w:t>
+      </w:r>
+      <w:proofErr w:type="spellEnd"/>
+      <w:r>
+        <w:t xml:space="preserve"> and </w:t>
+      </w:r>
+      <w:proofErr w:type="spellStart"/>
+      <w:r>
+        <w:t>appDescription</w:t>
+      </w:r>
+      <w:proofErr w:type="spellEnd"/>
+      <w:r>
+        <w:t>.  The values for these are defined in the properties files.  Update the i18n.properties file as shown below.  Note the use of comments that begin with #.</w:t>
       </w:r>
     </w:p>
     <w:tbl>
@@ -1966,13 +3005,23 @@
             </w:r>
           </w:p>
           <w:p>
-            <w:r>
-              <w:t>appTitle=Hello World</w:t>
-            </w:r>
-          </w:p>
-          <w:p>
-            <w:r>
-              <w:t>appDescription=A simple walkthrough app that explains the most important concepts of SAPUI5</w:t>
+            <w:proofErr w:type="spellStart"/>
+            <w:r>
+              <w:t>appTitle</w:t>
+            </w:r>
+            <w:proofErr w:type="spellEnd"/>
+            <w:r>
+              <w:t>=Hello World</w:t>
+            </w:r>
+          </w:p>
+          <w:p>
+            <w:proofErr w:type="spellStart"/>
+            <w:r>
+              <w:t>appDescription</w:t>
+            </w:r>
+            <w:proofErr w:type="spellEnd"/>
+            <w:r>
+              <w:t>=A simple walkthrough app that explains the most important concepts of SAPUI5</w:t>
             </w:r>
           </w:p>
           <w:p/>
@@ -1982,13 +3031,23 @@
             </w:r>
           </w:p>
           <w:p>
-            <w:r>
-              <w:t>showHelloButtonText=Say Hello</w:t>
-            </w:r>
-          </w:p>
-          <w:p>
-            <w:r>
-              <w:t>helloMsg=Hello {0}</w:t>
+            <w:proofErr w:type="spellStart"/>
+            <w:r>
+              <w:t>showHelloButtonText</w:t>
+            </w:r>
+            <w:proofErr w:type="spellEnd"/>
+            <w:r>
+              <w:t>=Say Hello</w:t>
+            </w:r>
+          </w:p>
+          <w:p>
+            <w:proofErr w:type="spellStart"/>
+            <w:r>
+              <w:t>helloMsg</w:t>
+            </w:r>
+            <w:proofErr w:type="spellEnd"/>
+            <w:r>
+              <w:t>=Hello {0}</w:t>
             </w:r>
           </w:p>
           <w:p>
@@ -2017,7 +3076,35 @@
     </w:p>
     <w:p>
       <w:r>
-        <w:t>Since we moved the configuration of the rootView and resource model to the manifest.json file, we have to remove that configuration from the Component.js file. We also have to configure the component to look for the manifest.json file.  Update the Component.js file as shown below.</w:t>
+        <w:t xml:space="preserve">Since we moved the configuration of the </w:t>
+      </w:r>
+      <w:proofErr w:type="spellStart"/>
+      <w:r>
+        <w:t>rootView</w:t>
+      </w:r>
+      <w:proofErr w:type="spellEnd"/>
+      <w:r>
+        <w:t xml:space="preserve"> and resource model to the </w:t>
+      </w:r>
+      <w:proofErr w:type="spellStart"/>
+      <w:proofErr w:type="gramStart"/>
+      <w:r>
+        <w:t>manifest.json</w:t>
+      </w:r>
+      <w:proofErr w:type="spellEnd"/>
+      <w:proofErr w:type="gramEnd"/>
+      <w:r>
+        <w:t xml:space="preserve"> file, we have to remove that configuration from the Component.js file. We also have to configure the component to look for the </w:t>
+      </w:r>
+      <w:proofErr w:type="spellStart"/>
+      <w:proofErr w:type="gramStart"/>
+      <w:r>
+        <w:t>manifest.json</w:t>
+      </w:r>
+      <w:proofErr w:type="spellEnd"/>
+      <w:proofErr w:type="gramEnd"/>
+      <w:r>
+        <w:t xml:space="preserve"> file.  Update the Component.js file as shown below.</w:t>
       </w:r>
     </w:p>
     <w:p/>
@@ -2037,24 +3124,90 @@
           </w:tcPr>
           <w:p/>
           <w:p>
+            <w:proofErr w:type="spellStart"/>
             <w:r>
               <w:lastRenderedPageBreak/>
-              <w:t>sap.ui.define([</w:t>
-            </w:r>
-          </w:p>
-          <w:p>
-            <w:r>
-              <w:t xml:space="preserve">   "sap/ui/core/UIComponent",</w:t>
-            </w:r>
-          </w:p>
-          <w:p>
-            <w:r>
-              <w:t xml:space="preserve">   "sap/ui/model/json/JSONModel"</w:t>
-            </w:r>
-          </w:p>
-          <w:p>
-            <w:r>
-              <w:t>], function (UIComponent, JSONModel) {</w:t>
+              <w:t>sap.</w:t>
+            </w:r>
+            <w:proofErr w:type="gramStart"/>
+            <w:r>
+              <w:t>ui.define</w:t>
+            </w:r>
+            <w:proofErr w:type="spellEnd"/>
+            <w:proofErr w:type="gramEnd"/>
+            <w:r>
+              <w:t>([</w:t>
+            </w:r>
+          </w:p>
+          <w:p>
+            <w:r>
+              <w:t xml:space="preserve">   "sap/</w:t>
+            </w:r>
+            <w:proofErr w:type="spellStart"/>
+            <w:r>
+              <w:t>ui</w:t>
+            </w:r>
+            <w:proofErr w:type="spellEnd"/>
+            <w:r>
+              <w:t>/core/</w:t>
+            </w:r>
+            <w:proofErr w:type="spellStart"/>
+            <w:r>
+              <w:t>UIComponent</w:t>
+            </w:r>
+            <w:proofErr w:type="spellEnd"/>
+            <w:r>
+              <w:t>",</w:t>
+            </w:r>
+          </w:p>
+          <w:p>
+            <w:r>
+              <w:t xml:space="preserve">   "sap/</w:t>
+            </w:r>
+            <w:proofErr w:type="spellStart"/>
+            <w:r>
+              <w:t>ui</w:t>
+            </w:r>
+            <w:proofErr w:type="spellEnd"/>
+            <w:r>
+              <w:t>/model/</w:t>
+            </w:r>
+            <w:proofErr w:type="spellStart"/>
+            <w:r>
+              <w:t>json</w:t>
+            </w:r>
+            <w:proofErr w:type="spellEnd"/>
+            <w:r>
+              <w:t>/</w:t>
+            </w:r>
+            <w:proofErr w:type="spellStart"/>
+            <w:r>
+              <w:t>JSONModel</w:t>
+            </w:r>
+            <w:proofErr w:type="spellEnd"/>
+            <w:r>
+              <w:t>"</w:t>
+            </w:r>
+          </w:p>
+          <w:p>
+            <w:r>
+              <w:t>], function (</w:t>
+            </w:r>
+            <w:proofErr w:type="spellStart"/>
+            <w:r>
+              <w:t>UIComponent</w:t>
+            </w:r>
+            <w:proofErr w:type="spellEnd"/>
+            <w:r>
+              <w:t xml:space="preserve">, </w:t>
+            </w:r>
+            <w:proofErr w:type="spellStart"/>
+            <w:r>
+              <w:t>JSONModel</w:t>
+            </w:r>
+            <w:proofErr w:type="spellEnd"/>
+            <w:r>
+              <w:t>) {</w:t>
             </w:r>
           </w:p>
           <w:p>
@@ -2064,7 +3217,15 @@
           </w:p>
           <w:p>
             <w:r>
-              <w:t xml:space="preserve">   return UIComponent.extend("ui5.Component", {</w:t>
+              <w:t xml:space="preserve">   return </w:t>
+            </w:r>
+            <w:proofErr w:type="spellStart"/>
+            <w:r>
+              <w:t>UIComponent.extend</w:t>
+            </w:r>
+            <w:proofErr w:type="spellEnd"/>
+            <w:r>
+              <w:t>("ui5.Component", {</w:t>
             </w:r>
           </w:p>
           <w:p>
@@ -2080,12 +3241,21 @@
               </w:rPr>
               <w:t xml:space="preserve">      </w:t>
             </w:r>
-            <w:r>
-              <w:rPr>
-                <w:b/>
-                <w:highlight w:val="yellow"/>
-              </w:rPr>
-              <w:t>metadata : {</w:t>
+            <w:proofErr w:type="gramStart"/>
+            <w:r>
+              <w:rPr>
+                <w:b/>
+                <w:highlight w:val="yellow"/>
+              </w:rPr>
+              <w:t>metadata :</w:t>
+            </w:r>
+            <w:proofErr w:type="gramEnd"/>
+            <w:r>
+              <w:rPr>
+                <w:b/>
+                <w:highlight w:val="yellow"/>
+              </w:rPr>
+              <w:t xml:space="preserve"> {</w:t>
             </w:r>
           </w:p>
           <w:p>
@@ -2100,7 +3270,23 @@
                 <w:b/>
                 <w:highlight w:val="yellow"/>
               </w:rPr>
-              <w:t xml:space="preserve">            manifest: "json"</w:t>
+              <w:t xml:space="preserve">            manifest: "</w:t>
+            </w:r>
+            <w:proofErr w:type="spellStart"/>
+            <w:r>
+              <w:rPr>
+                <w:b/>
+                <w:highlight w:val="yellow"/>
+              </w:rPr>
+              <w:t>json</w:t>
+            </w:r>
+            <w:proofErr w:type="spellEnd"/>
+            <w:r>
+              <w:rPr>
+                <w:b/>
+                <w:highlight w:val="yellow"/>
+              </w:rPr>
+              <w:t>"</w:t>
             </w:r>
           </w:p>
           <w:p>
@@ -2119,17 +3305,51 @@
           </w:p>
           <w:p>
             <w:r>
-              <w:t xml:space="preserve">      init : function () {</w:t>
-            </w:r>
-          </w:p>
-          <w:p>
-            <w:r>
-              <w:t xml:space="preserve">         // call the init function of the parent</w:t>
-            </w:r>
-          </w:p>
-          <w:p>
-            <w:r>
-              <w:t xml:space="preserve">         UIComponent.prototype.init.apply(this, arguments);</w:t>
+              <w:t xml:space="preserve">      </w:t>
+            </w:r>
+            <w:proofErr w:type="spellStart"/>
+            <w:proofErr w:type="gramStart"/>
+            <w:r>
+              <w:t>init</w:t>
+            </w:r>
+            <w:proofErr w:type="spellEnd"/>
+            <w:r>
+              <w:t xml:space="preserve"> :</w:t>
+            </w:r>
+            <w:proofErr w:type="gramEnd"/>
+            <w:r>
+              <w:t xml:space="preserve"> function () {</w:t>
+            </w:r>
+          </w:p>
+          <w:p>
+            <w:r>
+              <w:t xml:space="preserve">         // call the </w:t>
+            </w:r>
+            <w:proofErr w:type="spellStart"/>
+            <w:r>
+              <w:t>init</w:t>
+            </w:r>
+            <w:proofErr w:type="spellEnd"/>
+            <w:r>
+              <w:t xml:space="preserve"> function of the parent</w:t>
+            </w:r>
+          </w:p>
+          <w:p>
+            <w:r>
+              <w:t xml:space="preserve">         </w:t>
+            </w:r>
+            <w:proofErr w:type="spellStart"/>
+            <w:proofErr w:type="gramStart"/>
+            <w:r>
+              <w:t>UIComponent.prototype.init</w:t>
+            </w:r>
+            <w:proofErr w:type="gramEnd"/>
+            <w:r>
+              <w:t>.apply</w:t>
+            </w:r>
+            <w:proofErr w:type="spellEnd"/>
+            <w:r>
+              <w:t>(this, arguments);</w:t>
             </w:r>
           </w:p>
           <w:p>
@@ -2139,17 +3359,49 @@
           </w:p>
           <w:p>
             <w:r>
-              <w:t xml:space="preserve">         var oData = {</w:t>
-            </w:r>
-          </w:p>
-          <w:p>
-            <w:r>
-              <w:t xml:space="preserve">            recipient : {</w:t>
-            </w:r>
-          </w:p>
-          <w:p>
-            <w:r>
-              <w:t xml:space="preserve">               name : "World"</w:t>
+              <w:t xml:space="preserve">         </w:t>
+            </w:r>
+            <w:proofErr w:type="spellStart"/>
+            <w:r>
+              <w:t>var</w:t>
+            </w:r>
+            <w:proofErr w:type="spellEnd"/>
+            <w:r>
+              <w:t xml:space="preserve"> </w:t>
+            </w:r>
+            <w:proofErr w:type="spellStart"/>
+            <w:r>
+              <w:t>oData</w:t>
+            </w:r>
+            <w:proofErr w:type="spellEnd"/>
+            <w:r>
+              <w:t xml:space="preserve"> = {</w:t>
+            </w:r>
+          </w:p>
+          <w:p>
+            <w:r>
+              <w:t xml:space="preserve">            </w:t>
+            </w:r>
+            <w:proofErr w:type="gramStart"/>
+            <w:r>
+              <w:t>recipient :</w:t>
+            </w:r>
+            <w:proofErr w:type="gramEnd"/>
+            <w:r>
+              <w:t xml:space="preserve"> {</w:t>
+            </w:r>
+          </w:p>
+          <w:p>
+            <w:r>
+              <w:t xml:space="preserve">               </w:t>
+            </w:r>
+            <w:proofErr w:type="gramStart"/>
+            <w:r>
+              <w:t>name :</w:t>
+            </w:r>
+            <w:proofErr w:type="gramEnd"/>
+            <w:r>
+              <w:t xml:space="preserve"> "World"</w:t>
             </w:r>
           </w:p>
           <w:p>
@@ -2164,12 +3416,62 @@
           </w:p>
           <w:p>
             <w:r>
-              <w:t xml:space="preserve">         var oModel = new JSONModel(oData);</w:t>
-            </w:r>
-          </w:p>
-          <w:p>
-            <w:r>
-              <w:t xml:space="preserve">         this.setModel(oModel);</w:t>
+              <w:t xml:space="preserve">         </w:t>
+            </w:r>
+            <w:proofErr w:type="spellStart"/>
+            <w:r>
+              <w:t>var</w:t>
+            </w:r>
+            <w:proofErr w:type="spellEnd"/>
+            <w:r>
+              <w:t xml:space="preserve"> </w:t>
+            </w:r>
+            <w:proofErr w:type="spellStart"/>
+            <w:r>
+              <w:t>oModel</w:t>
+            </w:r>
+            <w:proofErr w:type="spellEnd"/>
+            <w:r>
+              <w:t xml:space="preserve"> = new </w:t>
+            </w:r>
+            <w:proofErr w:type="spellStart"/>
+            <w:r>
+              <w:t>JSONModel</w:t>
+            </w:r>
+            <w:proofErr w:type="spellEnd"/>
+            <w:r>
+              <w:t>(</w:t>
+            </w:r>
+            <w:proofErr w:type="spellStart"/>
+            <w:r>
+              <w:t>oData</w:t>
+            </w:r>
+            <w:proofErr w:type="spellEnd"/>
+            <w:r>
+              <w:t>);</w:t>
+            </w:r>
+          </w:p>
+          <w:p>
+            <w:r>
+              <w:t xml:space="preserve">         </w:t>
+            </w:r>
+            <w:proofErr w:type="spellStart"/>
+            <w:proofErr w:type="gramStart"/>
+            <w:r>
+              <w:t>this.setModel</w:t>
+            </w:r>
+            <w:proofErr w:type="spellEnd"/>
+            <w:proofErr w:type="gramEnd"/>
+            <w:r>
+              <w:t>(</w:t>
+            </w:r>
+            <w:proofErr w:type="spellStart"/>
+            <w:r>
+              <w:t>oModel</w:t>
+            </w:r>
+            <w:proofErr w:type="spellEnd"/>
+            <w:r>
+              <w:t>);</w:t>
             </w:r>
           </w:p>
           <w:p>
@@ -2312,7 +3614,15 @@
     </w:p>
     <w:p>
       <w:r>
-        <w:t>The Pages and Panels controls, which are included in the sap.m library, are both used to add structure to an application’s interface.</w:t>
+        <w:t xml:space="preserve">The Pages and Panels controls, which are included in the </w:t>
+      </w:r>
+      <w:proofErr w:type="spellStart"/>
+      <w:r>
+        <w:t>sap.m</w:t>
+      </w:r>
+      <w:proofErr w:type="spellEnd"/>
+      <w:r>
+        <w:t xml:space="preserve"> library, are both used to add structure to an application’s interface.</w:t>
       </w:r>
       <w:r>
         <w:t xml:space="preserve">  Update the code in the App.view.xml file as shown below.</w:t>
@@ -2335,22 +3645,79 @@
           <w:p/>
           <w:p>
             <w:r>
-              <w:t>&lt;mvc:View</w:t>
-            </w:r>
-          </w:p>
-          <w:p>
-            <w:r>
-              <w:t xml:space="preserve">   controllerName="ui5.controller.App"</w:t>
-            </w:r>
-          </w:p>
-          <w:p>
-            <w:r>
-              <w:t xml:space="preserve">   xmlns="sap.m"</w:t>
-            </w:r>
-          </w:p>
-          <w:p>
-            <w:r>
-              <w:t xml:space="preserve">   xmlns:mvc="sap.ui.core.mvc"</w:t>
+              <w:t>&lt;</w:t>
+            </w:r>
+            <w:proofErr w:type="spellStart"/>
+            <w:proofErr w:type="gramStart"/>
+            <w:r>
+              <w:t>mvc:View</w:t>
+            </w:r>
+            <w:proofErr w:type="spellEnd"/>
+            <w:proofErr w:type="gramEnd"/>
+          </w:p>
+          <w:p>
+            <w:r>
+              <w:t xml:space="preserve">   </w:t>
+            </w:r>
+            <w:proofErr w:type="spellStart"/>
+            <w:r>
+              <w:t>controllerName</w:t>
+            </w:r>
+            <w:proofErr w:type="spellEnd"/>
+            <w:r>
+              <w:t>="</w:t>
+            </w:r>
+            <w:proofErr w:type="gramStart"/>
+            <w:r>
+              <w:t>ui5.controller.App</w:t>
+            </w:r>
+            <w:proofErr w:type="gramEnd"/>
+            <w:r>
+              <w:t>"</w:t>
+            </w:r>
+          </w:p>
+          <w:p>
+            <w:r>
+              <w:t xml:space="preserve">   </w:t>
+            </w:r>
+            <w:proofErr w:type="spellStart"/>
+            <w:r>
+              <w:t>xmlns</w:t>
+            </w:r>
+            <w:proofErr w:type="spellEnd"/>
+            <w:r>
+              <w:t>="</w:t>
+            </w:r>
+            <w:proofErr w:type="spellStart"/>
+            <w:r>
+              <w:t>sap.m</w:t>
+            </w:r>
+            <w:proofErr w:type="spellEnd"/>
+            <w:r>
+              <w:t>"</w:t>
+            </w:r>
+          </w:p>
+          <w:p>
+            <w:r>
+              <w:t xml:space="preserve">   </w:t>
+            </w:r>
+            <w:proofErr w:type="spellStart"/>
+            <w:proofErr w:type="gramStart"/>
+            <w:r>
+              <w:t>xmlns:mvc</w:t>
+            </w:r>
+            <w:proofErr w:type="spellEnd"/>
+            <w:proofErr w:type="gramEnd"/>
+            <w:r>
+              <w:t>="</w:t>
+            </w:r>
+            <w:proofErr w:type="spellStart"/>
+            <w:r>
+              <w:t>sap.ui.core.mvc</w:t>
+            </w:r>
+            <w:proofErr w:type="spellEnd"/>
+            <w:r>
+              <w:t>"</w:t>
             </w:r>
           </w:p>
           <w:p>
@@ -2366,12 +3733,21 @@
               </w:rPr>
               <w:t xml:space="preserve">  </w:t>
             </w:r>
-            <w:r>
-              <w:rPr>
-                <w:b/>
-                <w:highlight w:val="yellow"/>
-              </w:rPr>
-              <w:t>displayBlock="true"&gt;</w:t>
+            <w:proofErr w:type="spellStart"/>
+            <w:r>
+              <w:rPr>
+                <w:b/>
+                <w:highlight w:val="yellow"/>
+              </w:rPr>
+              <w:t>displayBlock</w:t>
+            </w:r>
+            <w:proofErr w:type="spellEnd"/>
+            <w:r>
+              <w:rPr>
+                <w:b/>
+                <w:highlight w:val="yellow"/>
+              </w:rPr>
+              <w:t>="true"&gt;</w:t>
             </w:r>
           </w:p>
           <w:p>
@@ -2416,7 +3792,23 @@
                 <w:b/>
                 <w:highlight w:val="yellow"/>
               </w:rPr>
-              <w:t xml:space="preserve">         &lt;Page title="{i18n&gt;homePageTitle}"&gt;</w:t>
+              <w:t xml:space="preserve">         &lt;Page title="{i18n&gt;</w:t>
+            </w:r>
+            <w:proofErr w:type="spellStart"/>
+            <w:r>
+              <w:rPr>
+                <w:b/>
+                <w:highlight w:val="yellow"/>
+              </w:rPr>
+              <w:t>homePageTitle</w:t>
+            </w:r>
+            <w:proofErr w:type="spellEnd"/>
+            <w:r>
+              <w:rPr>
+                <w:b/>
+                <w:highlight w:val="yellow"/>
+              </w:rPr>
+              <w:t>}"&gt;</w:t>
             </w:r>
           </w:p>
           <w:p>
@@ -2462,7 +3854,39 @@
                 <w:b/>
                 <w:highlight w:val="yellow"/>
               </w:rPr>
-              <w:t xml:space="preserve">                  headerText="{i18n&gt;helloPanelTitle}"&gt;</w:t>
+              <w:t xml:space="preserve">                  </w:t>
+            </w:r>
+            <w:proofErr w:type="spellStart"/>
+            <w:r>
+              <w:rPr>
+                <w:b/>
+                <w:highlight w:val="yellow"/>
+              </w:rPr>
+              <w:t>headerText</w:t>
+            </w:r>
+            <w:proofErr w:type="spellEnd"/>
+            <w:r>
+              <w:rPr>
+                <w:b/>
+                <w:highlight w:val="yellow"/>
+              </w:rPr>
+              <w:t>="{i18n&gt;</w:t>
+            </w:r>
+            <w:proofErr w:type="spellStart"/>
+            <w:r>
+              <w:rPr>
+                <w:b/>
+                <w:highlight w:val="yellow"/>
+              </w:rPr>
+              <w:t>helloPanelTitle</w:t>
+            </w:r>
+            <w:proofErr w:type="spellEnd"/>
+            <w:r>
+              <w:rPr>
+                <w:b/>
+                <w:highlight w:val="yellow"/>
+              </w:rPr>
+              <w:t>}"&gt;</w:t>
             </w:r>
           </w:p>
           <w:p>
@@ -2487,12 +3911,28 @@
           </w:p>
           <w:p>
             <w:r>
-              <w:t xml:space="preserve">                        text="{i18n&gt;showHelloButtonText}"</w:t>
-            </w:r>
-          </w:p>
-          <w:p>
-            <w:r>
-              <w:t xml:space="preserve">                        press="onShowHello"/&gt;</w:t>
+              <w:t xml:space="preserve">                        text="{i18n&gt;</w:t>
+            </w:r>
+            <w:proofErr w:type="spellStart"/>
+            <w:r>
+              <w:t>showHelloButtonText</w:t>
+            </w:r>
+            <w:proofErr w:type="spellEnd"/>
+            <w:r>
+              <w:t>}"</w:t>
+            </w:r>
+          </w:p>
+          <w:p>
+            <w:r>
+              <w:t xml:space="preserve">                        press="</w:t>
+            </w:r>
+            <w:proofErr w:type="spellStart"/>
+            <w:r>
+              <w:t>onShowHello</w:t>
+            </w:r>
+            <w:proofErr w:type="spellEnd"/>
+            <w:r>
+              <w:t>"/&gt;</w:t>
             </w:r>
           </w:p>
           <w:p>
@@ -2512,7 +3952,15 @@
           </w:p>
           <w:p>
             <w:r>
-              <w:t xml:space="preserve">                        valueLiveUpdate="true"</w:t>
+              <w:t xml:space="preserve">                        </w:t>
+            </w:r>
+            <w:proofErr w:type="spellStart"/>
+            <w:r>
+              <w:t>valueLiveUpdate</w:t>
+            </w:r>
+            <w:proofErr w:type="spellEnd"/>
+            <w:r>
+              <w:t>="true"</w:t>
             </w:r>
           </w:p>
           <w:p>
@@ -2617,7 +4065,17 @@
           </w:p>
           <w:p>
             <w:r>
-              <w:t>&lt;/mvc:View&gt;</w:t>
+              <w:t>&lt;/</w:t>
+            </w:r>
+            <w:proofErr w:type="spellStart"/>
+            <w:proofErr w:type="gramStart"/>
+            <w:r>
+              <w:t>mvc:View</w:t>
+            </w:r>
+            <w:proofErr w:type="spellEnd"/>
+            <w:proofErr w:type="gramEnd"/>
+            <w:r>
+              <w:t>&gt;</w:t>
             </w:r>
           </w:p>
           <w:p>
@@ -2671,13 +4129,23 @@
             </w:r>
           </w:p>
           <w:p>
-            <w:r>
-              <w:t>appTitle=Hello World</w:t>
-            </w:r>
-          </w:p>
-          <w:p>
-            <w:r>
-              <w:t>appDescription=A simple walkthrough app that explains the most important concepts of SAPUI5</w:t>
+            <w:proofErr w:type="spellStart"/>
+            <w:r>
+              <w:t>appTitle</w:t>
+            </w:r>
+            <w:proofErr w:type="spellEnd"/>
+            <w:r>
+              <w:t>=Hello World</w:t>
+            </w:r>
+          </w:p>
+          <w:p>
+            <w:proofErr w:type="spellStart"/>
+            <w:r>
+              <w:t>appDescription</w:t>
+            </w:r>
+            <w:proofErr w:type="spellEnd"/>
+            <w:r>
+              <w:t>=A simple walkthrough app that explains the most important concepts of SAPUI5</w:t>
             </w:r>
           </w:p>
           <w:p/>
@@ -2687,13 +4155,23 @@
             </w:r>
           </w:p>
           <w:p>
-            <w:r>
-              <w:t>showHelloButtonText=Say Hello</w:t>
-            </w:r>
-          </w:p>
-          <w:p>
-            <w:r>
-              <w:t>helloMsg=Hello {0}</w:t>
+            <w:proofErr w:type="spellStart"/>
+            <w:r>
+              <w:t>showHelloButtonText</w:t>
+            </w:r>
+            <w:proofErr w:type="spellEnd"/>
+            <w:r>
+              <w:t>=Say Hello</w:t>
+            </w:r>
+          </w:p>
+          <w:p>
+            <w:proofErr w:type="spellStart"/>
+            <w:r>
+              <w:t>helloMsg</w:t>
+            </w:r>
+            <w:proofErr w:type="spellEnd"/>
+            <w:r>
+              <w:t>=Hello {0}</w:t>
             </w:r>
           </w:p>
           <w:p>
@@ -2703,12 +4181,21 @@
                 <w:highlight w:val="yellow"/>
               </w:rPr>
             </w:pPr>
-            <w:r>
-              <w:rPr>
-                <w:b/>
-                <w:highlight w:val="yellow"/>
-              </w:rPr>
-              <w:t>homePageTitle=Walkthrough</w:t>
+            <w:proofErr w:type="spellStart"/>
+            <w:r>
+              <w:rPr>
+                <w:b/>
+                <w:highlight w:val="yellow"/>
+              </w:rPr>
+              <w:t>homePageTitle</w:t>
+            </w:r>
+            <w:proofErr w:type="spellEnd"/>
+            <w:r>
+              <w:rPr>
+                <w:b/>
+                <w:highlight w:val="yellow"/>
+              </w:rPr>
+              <w:t>=Walkthrough</w:t>
             </w:r>
           </w:p>
           <w:p>
@@ -2717,12 +4204,21 @@
                 <w:b/>
               </w:rPr>
             </w:pPr>
-            <w:r>
-              <w:rPr>
-                <w:b/>
-                <w:highlight w:val="yellow"/>
-              </w:rPr>
-              <w:t>helloPanelTitle=Hello World</w:t>
+            <w:proofErr w:type="spellStart"/>
+            <w:r>
+              <w:rPr>
+                <w:b/>
+                <w:highlight w:val="yellow"/>
+              </w:rPr>
+              <w:t>helloPanelTitle</w:t>
+            </w:r>
+            <w:proofErr w:type="spellEnd"/>
+            <w:r>
+              <w:rPr>
+                <w:b/>
+                <w:highlight w:val="yellow"/>
+              </w:rPr>
+              <w:t>=Hello World</w:t>
             </w:r>
           </w:p>
           <w:p>
@@ -2930,8 +4426,13 @@
           </w:tcPr>
           <w:p/>
           <w:p>
-            <w:r>
-              <w:t>&lt;!DOCTYPE html&gt;</w:t>
+            <w:proofErr w:type="gramStart"/>
+            <w:r>
+              <w:t>&lt;!DOCTYPE</w:t>
+            </w:r>
+            <w:proofErr w:type="gramEnd"/>
+            <w:r>
+              <w:t xml:space="preserve"> html&gt;</w:t>
             </w:r>
           </w:p>
           <w:p>
@@ -2946,7 +4447,15 @@
           </w:p>
           <w:p>
             <w:r>
-              <w:t xml:space="preserve">      &lt;meta http-equiv="X-UA-Compatible" content="IE=edge"&gt;</w:t>
+              <w:t xml:space="preserve">      &lt;meta http-</w:t>
+            </w:r>
+            <w:proofErr w:type="spellStart"/>
+            <w:r>
+              <w:t>equiv</w:t>
+            </w:r>
+            <w:proofErr w:type="spellEnd"/>
+            <w:r>
+              <w:t>="X-UA-Compatible" content="IE=edge"&gt;</w:t>
             </w:r>
           </w:p>
           <w:p>
@@ -2966,7 +4475,15 @@
           </w:p>
           <w:p>
             <w:r>
-              <w:t xml:space="preserve">         id="sap-ui-bootstrap"</w:t>
+              <w:t xml:space="preserve">         id="sap-</w:t>
+            </w:r>
+            <w:proofErr w:type="spellStart"/>
+            <w:r>
+              <w:t>ui</w:t>
+            </w:r>
+            <w:proofErr w:type="spellEnd"/>
+            <w:r>
+              <w:t>-bootstrap"</w:t>
             </w:r>
           </w:p>
           <w:p>
@@ -2982,37 +4499,141 @@
           </w:p>
           <w:p>
             <w:r>
-              <w:t xml:space="preserve">         data-sap-ui-theme="sap_bluecrystal"</w:t>
-            </w:r>
-          </w:p>
-          <w:p>
-            <w:r>
-              <w:t xml:space="preserve">         data-sap-ui-libs="sap.m"</w:t>
-            </w:r>
-          </w:p>
-          <w:p>
-            <w:r>
-              <w:t xml:space="preserve">         data-sap-ui-bindingSyntax="complex"</w:t>
-            </w:r>
-          </w:p>
-          <w:p>
-            <w:r>
-              <w:t xml:space="preserve">         data-sap-ui-compatVersion="edge"</w:t>
-            </w:r>
-          </w:p>
-          <w:p>
-            <w:r>
-              <w:t xml:space="preserve">         data-sap-ui-preload="async"</w:t>
-            </w:r>
-          </w:p>
-          <w:p>
-            <w:r>
-              <w:t xml:space="preserve">         data-sap-ui-resourceroots='{</w:t>
-            </w:r>
-          </w:p>
-          <w:p>
-            <w:r>
-              <w:t xml:space="preserve">            "ui5": "./"</w:t>
+              <w:t xml:space="preserve">         data-sap-</w:t>
+            </w:r>
+            <w:proofErr w:type="spellStart"/>
+            <w:r>
+              <w:t>ui</w:t>
+            </w:r>
+            <w:proofErr w:type="spellEnd"/>
+            <w:r>
+              <w:t>-theme="</w:t>
+            </w:r>
+            <w:proofErr w:type="spellStart"/>
+            <w:r>
+              <w:t>sap_bluecrystal</w:t>
+            </w:r>
+            <w:proofErr w:type="spellEnd"/>
+            <w:r>
+              <w:t>"</w:t>
+            </w:r>
+          </w:p>
+          <w:p>
+            <w:r>
+              <w:t xml:space="preserve">         data-sap-</w:t>
+            </w:r>
+            <w:proofErr w:type="spellStart"/>
+            <w:r>
+              <w:t>ui</w:t>
+            </w:r>
+            <w:proofErr w:type="spellEnd"/>
+            <w:r>
+              <w:t>-libs="</w:t>
+            </w:r>
+            <w:proofErr w:type="spellStart"/>
+            <w:r>
+              <w:t>sap.m</w:t>
+            </w:r>
+            <w:proofErr w:type="spellEnd"/>
+            <w:r>
+              <w:t>"</w:t>
+            </w:r>
+          </w:p>
+          <w:p>
+            <w:r>
+              <w:t xml:space="preserve">         data-sap-</w:t>
+            </w:r>
+            <w:proofErr w:type="spellStart"/>
+            <w:r>
+              <w:t>ui</w:t>
+            </w:r>
+            <w:proofErr w:type="spellEnd"/>
+            <w:r>
+              <w:t>-</w:t>
+            </w:r>
+            <w:proofErr w:type="spellStart"/>
+            <w:r>
+              <w:t>bindingSyntax</w:t>
+            </w:r>
+            <w:proofErr w:type="spellEnd"/>
+            <w:r>
+              <w:t>="complex"</w:t>
+            </w:r>
+          </w:p>
+          <w:p>
+            <w:r>
+              <w:t xml:space="preserve">         data-sap-</w:t>
+            </w:r>
+            <w:proofErr w:type="spellStart"/>
+            <w:r>
+              <w:t>ui</w:t>
+            </w:r>
+            <w:proofErr w:type="spellEnd"/>
+            <w:r>
+              <w:t>-</w:t>
+            </w:r>
+            <w:proofErr w:type="spellStart"/>
+            <w:r>
+              <w:t>compatVersion</w:t>
+            </w:r>
+            <w:proofErr w:type="spellEnd"/>
+            <w:r>
+              <w:t>="edge"</w:t>
+            </w:r>
+          </w:p>
+          <w:p>
+            <w:r>
+              <w:t xml:space="preserve">         data-sap-</w:t>
+            </w:r>
+            <w:proofErr w:type="spellStart"/>
+            <w:r>
+              <w:t>ui</w:t>
+            </w:r>
+            <w:proofErr w:type="spellEnd"/>
+            <w:r>
+              <w:t>-preload="</w:t>
+            </w:r>
+            <w:proofErr w:type="spellStart"/>
+            <w:r>
+              <w:t>async</w:t>
+            </w:r>
+            <w:proofErr w:type="spellEnd"/>
+            <w:r>
+              <w:t>"</w:t>
+            </w:r>
+          </w:p>
+          <w:p>
+            <w:r>
+              <w:t xml:space="preserve">         data-sap-</w:t>
+            </w:r>
+            <w:proofErr w:type="spellStart"/>
+            <w:r>
+              <w:t>ui</w:t>
+            </w:r>
+            <w:proofErr w:type="spellEnd"/>
+            <w:r>
+              <w:t>-</w:t>
+            </w:r>
+            <w:proofErr w:type="spellStart"/>
+            <w:r>
+              <w:t>resourceroots</w:t>
+            </w:r>
+            <w:proofErr w:type="spellEnd"/>
+            <w:r>
+              <w:t>='{</w:t>
+            </w:r>
+          </w:p>
+          <w:p>
+            <w:r>
+              <w:t xml:space="preserve">            "ui5": </w:t>
+            </w:r>
+            <w:proofErr w:type="gramStart"/>
+            <w:r>
+              <w:t>"./</w:t>
+            </w:r>
+            <w:proofErr w:type="gramEnd"/>
+            <w:r>
+              <w:t>"</w:t>
             </w:r>
           </w:p>
           <w:p>
@@ -3032,7 +4653,28 @@
           </w:p>
           <w:p>
             <w:r>
-              <w:t xml:space="preserve">         sap.ui.getCore().attachInit(function () {</w:t>
+              <w:t xml:space="preserve">         </w:t>
+            </w:r>
+            <w:proofErr w:type="spellStart"/>
+            <w:r>
+              <w:t>sap.</w:t>
+            </w:r>
+            <w:proofErr w:type="gramStart"/>
+            <w:r>
+              <w:t>ui.getCore</w:t>
+            </w:r>
+            <w:proofErr w:type="spellEnd"/>
+            <w:proofErr w:type="gramEnd"/>
+            <w:r>
+              <w:t>().</w:t>
+            </w:r>
+            <w:proofErr w:type="spellStart"/>
+            <w:r>
+              <w:t>attachInit</w:t>
+            </w:r>
+            <w:proofErr w:type="spellEnd"/>
+            <w:r>
+              <w:t>(function () {</w:t>
             </w:r>
           </w:p>
           <w:p>
@@ -3050,7 +4692,32 @@
                 <w:b/>
                 <w:highlight w:val="yellow"/>
               </w:rPr>
-              <w:t>new sap.m.Shell({</w:t>
+              <w:t xml:space="preserve">new </w:t>
+            </w:r>
+            <w:proofErr w:type="spellStart"/>
+            <w:r>
+              <w:rPr>
+                <w:b/>
+                <w:highlight w:val="yellow"/>
+              </w:rPr>
+              <w:t>sap.</w:t>
+            </w:r>
+            <w:proofErr w:type="gramStart"/>
+            <w:r>
+              <w:rPr>
+                <w:b/>
+                <w:highlight w:val="yellow"/>
+              </w:rPr>
+              <w:t>m.Shell</w:t>
+            </w:r>
+            <w:proofErr w:type="spellEnd"/>
+            <w:proofErr w:type="gramEnd"/>
+            <w:r>
+              <w:rPr>
+                <w:b/>
+                <w:highlight w:val="yellow"/>
+              </w:rPr>
+              <w:t>({</w:t>
             </w:r>
           </w:p>
           <w:p>
@@ -3065,7 +4732,39 @@
                 <w:b/>
                 <w:highlight w:val="yellow"/>
               </w:rPr>
-              <w:t xml:space="preserve">               app : new sap.ui.core.ComponentContainer({</w:t>
+              <w:t xml:space="preserve">               </w:t>
+            </w:r>
+            <w:proofErr w:type="gramStart"/>
+            <w:r>
+              <w:rPr>
+                <w:b/>
+                <w:highlight w:val="yellow"/>
+              </w:rPr>
+              <w:t>app :</w:t>
+            </w:r>
+            <w:proofErr w:type="gramEnd"/>
+            <w:r>
+              <w:rPr>
+                <w:b/>
+                <w:highlight w:val="yellow"/>
+              </w:rPr>
+              <w:t xml:space="preserve"> new </w:t>
+            </w:r>
+            <w:proofErr w:type="spellStart"/>
+            <w:r>
+              <w:rPr>
+                <w:b/>
+                <w:highlight w:val="yellow"/>
+              </w:rPr>
+              <w:t>sap.ui.core.ComponentContainer</w:t>
+            </w:r>
+            <w:proofErr w:type="spellEnd"/>
+            <w:r>
+              <w:rPr>
+                <w:b/>
+                <w:highlight w:val="yellow"/>
+              </w:rPr>
+              <w:t>({</w:t>
             </w:r>
           </w:p>
           <w:p>
@@ -3080,7 +4779,23 @@
                 <w:b/>
                 <w:highlight w:val="yellow"/>
               </w:rPr>
-              <w:t xml:space="preserve">                  name : "ui5</w:t>
+              <w:t xml:space="preserve">                  </w:t>
+            </w:r>
+            <w:proofErr w:type="gramStart"/>
+            <w:r>
+              <w:rPr>
+                <w:b/>
+                <w:highlight w:val="yellow"/>
+              </w:rPr>
+              <w:t>name :</w:t>
+            </w:r>
+            <w:proofErr w:type="gramEnd"/>
+            <w:r>
+              <w:rPr>
+                <w:b/>
+                <w:highlight w:val="yellow"/>
+              </w:rPr>
+              <w:t xml:space="preserve"> "ui5</w:t>
             </w:r>
             <w:r>
               <w:rPr>
@@ -3102,7 +4817,23 @@
                 <w:b/>
                 <w:highlight w:val="yellow"/>
               </w:rPr>
-              <w:t xml:space="preserve">                  height : "100%"</w:t>
+              <w:t xml:space="preserve">                  </w:t>
+            </w:r>
+            <w:proofErr w:type="gramStart"/>
+            <w:r>
+              <w:rPr>
+                <w:b/>
+                <w:highlight w:val="yellow"/>
+              </w:rPr>
+              <w:t>height :</w:t>
+            </w:r>
+            <w:proofErr w:type="gramEnd"/>
+            <w:r>
+              <w:rPr>
+                <w:b/>
+                <w:highlight w:val="yellow"/>
+              </w:rPr>
+              <w:t xml:space="preserve"> "100%"</w:t>
             </w:r>
           </w:p>
           <w:p>
@@ -3132,7 +4863,32 @@
                 <w:b/>
                 <w:highlight w:val="yellow"/>
               </w:rPr>
-              <w:t xml:space="preserve">            }).placeAt("content");</w:t>
+              <w:t xml:space="preserve">            }</w:t>
+            </w:r>
+            <w:proofErr w:type="gramStart"/>
+            <w:r>
+              <w:rPr>
+                <w:b/>
+                <w:highlight w:val="yellow"/>
+              </w:rPr>
+              <w:t>).</w:t>
+            </w:r>
+            <w:proofErr w:type="spellStart"/>
+            <w:r>
+              <w:rPr>
+                <w:b/>
+                <w:highlight w:val="yellow"/>
+              </w:rPr>
+              <w:t>placeAt</w:t>
+            </w:r>
+            <w:proofErr w:type="spellEnd"/>
+            <w:proofErr w:type="gramEnd"/>
+            <w:r>
+              <w:rPr>
+                <w:b/>
+                <w:highlight w:val="yellow"/>
+              </w:rPr>
+              <w:t>("content");</w:t>
             </w:r>
           </w:p>
           <w:p>
@@ -3152,7 +4908,15 @@
           </w:p>
           <w:p>
             <w:r>
-              <w:t xml:space="preserve">   &lt;body class="sapUiBody" id="content"&gt;</w:t>
+              <w:t xml:space="preserve">   &lt;body class="</w:t>
+            </w:r>
+            <w:proofErr w:type="spellStart"/>
+            <w:r>
+              <w:t>sapUiBody</w:t>
+            </w:r>
+            <w:proofErr w:type="spellEnd"/>
+            <w:r>
+              <w:t>" id="content"&gt;</w:t>
             </w:r>
           </w:p>
           <w:p>
@@ -3287,8 +5051,13 @@
       <w:pPr>
         <w:pStyle w:val="Heading3"/>
       </w:pPr>
-      <w:r>
-        <w:t>Builtin UI5 Styles</w:t>
+      <w:proofErr w:type="spellStart"/>
+      <w:r>
+        <w:t>Builtin</w:t>
+      </w:r>
+      <w:proofErr w:type="spellEnd"/>
+      <w:r>
+        <w:t xml:space="preserve"> UI5 Styles</w:t>
       </w:r>
     </w:p>
     <w:p>
@@ -3325,31 +5094,92 @@
           <w:p/>
           <w:p>
             <w:r>
-              <w:t>&lt;mvc:View</w:t>
-            </w:r>
-          </w:p>
-          <w:p>
-            <w:r>
-              <w:tab/>
-              <w:t>controllerName="ui5.controller.App"</w:t>
-            </w:r>
-          </w:p>
-          <w:p>
-            <w:r>
-              <w:tab/>
-              <w:t>xmlns="sap.m"</w:t>
-            </w:r>
-          </w:p>
-          <w:p>
-            <w:r>
-              <w:tab/>
-              <w:t>xmlns:mvc="sap.ui.core.mvc"</w:t>
-            </w:r>
-          </w:p>
-          <w:p>
-            <w:r>
-              <w:tab/>
-              <w:t>displayBlock="true"&gt;</w:t>
+              <w:t>&lt;</w:t>
+            </w:r>
+            <w:proofErr w:type="spellStart"/>
+            <w:proofErr w:type="gramStart"/>
+            <w:r>
+              <w:t>mvc:View</w:t>
+            </w:r>
+            <w:proofErr w:type="spellEnd"/>
+            <w:proofErr w:type="gramEnd"/>
+          </w:p>
+          <w:p>
+            <w:r>
+              <w:tab/>
+            </w:r>
+            <w:proofErr w:type="spellStart"/>
+            <w:r>
+              <w:t>controllerName</w:t>
+            </w:r>
+            <w:proofErr w:type="spellEnd"/>
+            <w:r>
+              <w:t>="</w:t>
+            </w:r>
+            <w:proofErr w:type="gramStart"/>
+            <w:r>
+              <w:t>ui5.controller.App</w:t>
+            </w:r>
+            <w:proofErr w:type="gramEnd"/>
+            <w:r>
+              <w:t>"</w:t>
+            </w:r>
+          </w:p>
+          <w:p>
+            <w:r>
+              <w:tab/>
+            </w:r>
+            <w:proofErr w:type="spellStart"/>
+            <w:r>
+              <w:t>xmlns</w:t>
+            </w:r>
+            <w:proofErr w:type="spellEnd"/>
+            <w:r>
+              <w:t>="</w:t>
+            </w:r>
+            <w:proofErr w:type="spellStart"/>
+            <w:r>
+              <w:t>sap.m</w:t>
+            </w:r>
+            <w:proofErr w:type="spellEnd"/>
+            <w:r>
+              <w:t>"</w:t>
+            </w:r>
+          </w:p>
+          <w:p>
+            <w:r>
+              <w:tab/>
+            </w:r>
+            <w:proofErr w:type="spellStart"/>
+            <w:proofErr w:type="gramStart"/>
+            <w:r>
+              <w:t>xmlns:mvc</w:t>
+            </w:r>
+            <w:proofErr w:type="spellEnd"/>
+            <w:proofErr w:type="gramEnd"/>
+            <w:r>
+              <w:t>="</w:t>
+            </w:r>
+            <w:proofErr w:type="spellStart"/>
+            <w:r>
+              <w:t>sap.ui.core.mvc</w:t>
+            </w:r>
+            <w:proofErr w:type="spellEnd"/>
+            <w:r>
+              <w:t>"</w:t>
+            </w:r>
+          </w:p>
+          <w:p>
+            <w:r>
+              <w:tab/>
+            </w:r>
+            <w:proofErr w:type="spellStart"/>
+            <w:r>
+              <w:t>displayBlock</w:t>
+            </w:r>
+            <w:proofErr w:type="spellEnd"/>
+            <w:r>
+              <w:t>="true"&gt;</w:t>
             </w:r>
           </w:p>
           <w:p>
@@ -3376,7 +5206,15 @@
             </w:r>
             <w:r>
               <w:tab/>
-              <w:t>&lt;Page title="{i18n&gt;homePageTitle}"&gt;</w:t>
+              <w:t>&lt;Page title="{i18n&gt;</w:t>
+            </w:r>
+            <w:proofErr w:type="spellStart"/>
+            <w:r>
+              <w:t>homePageTitle</w:t>
+            </w:r>
+            <w:proofErr w:type="spellEnd"/>
+            <w:r>
+              <w:t>}"&gt;</w:t>
             </w:r>
           </w:p>
           <w:p>
@@ -3430,7 +5268,22 @@
             </w:r>
             <w:r>
               <w:tab/>
-              <w:t>headerText="{i18n&gt;helloPanelTitle}"</w:t>
+            </w:r>
+            <w:proofErr w:type="spellStart"/>
+            <w:r>
+              <w:t>headerText</w:t>
+            </w:r>
+            <w:proofErr w:type="spellEnd"/>
+            <w:r>
+              <w:t>="{i18n&gt;</w:t>
+            </w:r>
+            <w:proofErr w:type="spellStart"/>
+            <w:r>
+              <w:t>helloPanelTitle</w:t>
+            </w:r>
+            <w:proofErr w:type="spellEnd"/>
+            <w:r>
+              <w:t>}"</w:t>
             </w:r>
           </w:p>
           <w:p>
@@ -3464,7 +5317,23 @@
                 <w:b/>
                 <w:highlight w:val="yellow"/>
               </w:rPr>
-              <w:t>class="sapUiResponsiveMargin"</w:t>
+              <w:t>class="</w:t>
+            </w:r>
+            <w:proofErr w:type="spellStart"/>
+            <w:r>
+              <w:rPr>
+                <w:b/>
+                <w:highlight w:val="yellow"/>
+              </w:rPr>
+              <w:t>sapUiResponsiveMargin</w:t>
+            </w:r>
+            <w:proofErr w:type="spellEnd"/>
+            <w:r>
+              <w:rPr>
+                <w:b/>
+                <w:highlight w:val="yellow"/>
+              </w:rPr>
+              <w:t>"</w:t>
             </w:r>
           </w:p>
           <w:p>
@@ -3584,61 +5453,85 @@
             </w:r>
             <w:r>
               <w:tab/>
-              <w:t>text="{i18n&gt;showHelloButtonText}"</w:t>
-            </w:r>
-          </w:p>
-          <w:p>
-            <w:r>
-              <w:tab/>
-            </w:r>
-            <w:r>
-              <w:tab/>
-            </w:r>
-            <w:r>
-              <w:tab/>
-            </w:r>
-            <w:r>
-              <w:tab/>
-            </w:r>
-            <w:r>
-              <w:tab/>
-            </w:r>
-            <w:r>
-              <w:tab/>
-            </w:r>
-            <w:r>
-              <w:tab/>
-            </w:r>
-            <w:r>
-              <w:tab/>
-              <w:t>press="onShowHello"</w:t>
-            </w:r>
-          </w:p>
-          <w:p>
-            <w:r>
-              <w:tab/>
-            </w:r>
-            <w:r>
-              <w:tab/>
-            </w:r>
-            <w:r>
-              <w:tab/>
-            </w:r>
-            <w:r>
-              <w:tab/>
-            </w:r>
-            <w:r>
-              <w:tab/>
-            </w:r>
-            <w:r>
-              <w:tab/>
-            </w:r>
-            <w:r>
-              <w:tab/>
-            </w:r>
-            <w:r>
-              <w:tab/>
-              <w:t>class="sapUiSmallMarginEnd"/&gt;</w:t>
+              <w:t>text="{i18n&gt;</w:t>
+            </w:r>
+            <w:proofErr w:type="spellStart"/>
+            <w:r>
+              <w:t>showHelloButtonText</w:t>
+            </w:r>
+            <w:proofErr w:type="spellEnd"/>
+            <w:r>
+              <w:t>}"</w:t>
+            </w:r>
+          </w:p>
+          <w:p>
+            <w:r>
+              <w:tab/>
+            </w:r>
+            <w:r>
+              <w:tab/>
+            </w:r>
+            <w:r>
+              <w:tab/>
+            </w:r>
+            <w:r>
+              <w:tab/>
+            </w:r>
+            <w:r>
+              <w:tab/>
+            </w:r>
+            <w:r>
+              <w:tab/>
+            </w:r>
+            <w:r>
+              <w:tab/>
+            </w:r>
+            <w:r>
+              <w:tab/>
+              <w:t>press="</w:t>
+            </w:r>
+            <w:proofErr w:type="spellStart"/>
+            <w:r>
+              <w:t>onShowHello</w:t>
+            </w:r>
+            <w:proofErr w:type="spellEnd"/>
+            <w:r>
+              <w:t>"</w:t>
+            </w:r>
+          </w:p>
+          <w:p>
+            <w:r>
+              <w:tab/>
+            </w:r>
+            <w:r>
+              <w:tab/>
+            </w:r>
+            <w:r>
+              <w:tab/>
+            </w:r>
+            <w:r>
+              <w:tab/>
+            </w:r>
+            <w:r>
+              <w:tab/>
+            </w:r>
+            <w:r>
+              <w:tab/>
+            </w:r>
+            <w:r>
+              <w:tab/>
+            </w:r>
+            <w:r>
+              <w:tab/>
+              <w:t>class="</w:t>
+            </w:r>
+            <w:proofErr w:type="spellStart"/>
+            <w:r>
+              <w:t>sapUiSmallMarginEnd</w:t>
+            </w:r>
+            <w:proofErr w:type="spellEnd"/>
+            <w:r>
+              <w:t>"/&gt;</w:t>
             </w:r>
           </w:p>
           <w:p>
@@ -3716,7 +5609,14 @@
             </w:r>
             <w:r>
               <w:tab/>
-              <w:t>valueLiveUpdate="true"</w:t>
+            </w:r>
+            <w:proofErr w:type="spellStart"/>
+            <w:r>
+              <w:t>valueLiveUpdate</w:t>
+            </w:r>
+            <w:proofErr w:type="spellEnd"/>
+            <w:r>
+              <w:t>="true"</w:t>
             </w:r>
           </w:p>
           <w:p>
@@ -3747,52 +5647,101 @@
             </w:r>
           </w:p>
           <w:p>
-            <w:r>
-              <w:tab/>
-            </w:r>
-            <w:r>
-              <w:tab/>
-            </w:r>
-            <w:r>
-              <w:tab/>
-            </w:r>
-            <w:r>
-              <w:tab/>
-            </w:r>
-            <w:r>
-              <w:tab/>
-            </w:r>
-            <w:r>
-              <w:tab/>
-            </w:r>
-            <w:r>
-              <w:tab/>
+            <w:pPr>
+              <w:rPr>
+                <w:b/>
+                <w:highlight w:val="yellow"/>
+              </w:rPr>
+            </w:pPr>
+            <w:r>
+              <w:tab/>
+            </w:r>
+            <w:r>
+              <w:tab/>
+            </w:r>
+            <w:r>
+              <w:tab/>
+            </w:r>
+            <w:r>
+              <w:tab/>
+            </w:r>
+            <w:r>
+              <w:tab/>
+            </w:r>
+            <w:r>
+              <w:tab/>
+            </w:r>
+            <w:r>
+              <w:tab/>
+            </w:r>
+            <w:r>
+              <w:rPr>
+                <w:b/>
+                <w:highlight w:val="yellow"/>
+              </w:rPr>
               <w:t>&lt;Text</w:t>
             </w:r>
           </w:p>
           <w:p>
-            <w:r>
-              <w:tab/>
-            </w:r>
-            <w:r>
-              <w:tab/>
-            </w:r>
-            <w:r>
-              <w:tab/>
-            </w:r>
-            <w:r>
-              <w:tab/>
-            </w:r>
-            <w:r>
-              <w:tab/>
-            </w:r>
-            <w:r>
-              <w:tab/>
-            </w:r>
-            <w:r>
-              <w:tab/>
-            </w:r>
-            <w:r>
+            <w:pPr>
+              <w:rPr>
+                <w:b/>
+              </w:rPr>
+            </w:pPr>
+            <w:r>
+              <w:rPr>
+                <w:b/>
+                <w:highlight w:val="yellow"/>
+              </w:rPr>
+              <w:tab/>
+            </w:r>
+            <w:r>
+              <w:rPr>
+                <w:b/>
+                <w:highlight w:val="yellow"/>
+              </w:rPr>
+              <w:tab/>
+            </w:r>
+            <w:r>
+              <w:rPr>
+                <w:b/>
+                <w:highlight w:val="yellow"/>
+              </w:rPr>
+              <w:tab/>
+            </w:r>
+            <w:r>
+              <w:rPr>
+                <w:b/>
+                <w:highlight w:val="yellow"/>
+              </w:rPr>
+              <w:tab/>
+            </w:r>
+            <w:r>
+              <w:rPr>
+                <w:b/>
+                <w:highlight w:val="yellow"/>
+              </w:rPr>
+              <w:tab/>
+            </w:r>
+            <w:r>
+              <w:rPr>
+                <w:b/>
+                <w:highlight w:val="yellow"/>
+              </w:rPr>
+              <w:tab/>
+            </w:r>
+            <w:r>
+              <w:rPr>
+                <w:b/>
+                <w:highlight w:val="yellow"/>
+              </w:rPr>
+              <w:tab/>
+            </w:r>
+            <w:r>
+              <w:rPr>
+                <w:b/>
+                <w:highlight w:val="yellow"/>
+              </w:rPr>
               <w:tab/>
               <w:t>text="Hello {/recipient/name}"</w:t>
             </w:r>
@@ -3840,7 +5789,39 @@
                 <w:b/>
                 <w:highlight w:val="yellow"/>
               </w:rPr>
-              <w:t>"sapUiSmallMargin sapThemeHighlight-asColor"</w:t>
+              <w:t>"</w:t>
+            </w:r>
+            <w:proofErr w:type="spellStart"/>
+            <w:r>
+              <w:rPr>
+                <w:b/>
+                <w:highlight w:val="yellow"/>
+              </w:rPr>
+              <w:t>sapUiSmallMargin</w:t>
+            </w:r>
+            <w:proofErr w:type="spellEnd"/>
+            <w:r>
+              <w:rPr>
+                <w:b/>
+                <w:highlight w:val="yellow"/>
+              </w:rPr>
+              <w:t xml:space="preserve"> </w:t>
+            </w:r>
+            <w:proofErr w:type="spellStart"/>
+            <w:r>
+              <w:rPr>
+                <w:b/>
+                <w:highlight w:val="yellow"/>
+              </w:rPr>
+              <w:t>sapThemeHighlight-asColor</w:t>
+            </w:r>
+            <w:proofErr w:type="spellEnd"/>
+            <w:r>
+              <w:rPr>
+                <w:b/>
+                <w:highlight w:val="yellow"/>
+              </w:rPr>
+              <w:t>"</w:t>
             </w:r>
             <w:r>
               <w:t>/&gt;</w:t>
@@ -3930,7 +5911,17 @@
           </w:p>
           <w:p>
             <w:r>
-              <w:t>&lt;/mvc:View&gt;</w:t>
+              <w:t>&lt;/</w:t>
+            </w:r>
+            <w:proofErr w:type="spellStart"/>
+            <w:proofErr w:type="gramStart"/>
+            <w:r>
+              <w:t>mvc:View</w:t>
+            </w:r>
+            <w:proofErr w:type="spellEnd"/>
+            <w:proofErr w:type="gramEnd"/>
+            <w:r>
+              <w:t>&gt;</w:t>
             </w:r>
           </w:p>
           <w:p>
@@ -4043,18 +6034,456 @@
         </w:drawing>
       </w:r>
     </w:p>
-    <w:p/>
     <w:p>
       <w:pPr>
         <w:pStyle w:val="Heading3"/>
       </w:pPr>
       <w:r>
-        <w:t>Custom Styles and CSS</w:t>
+        <w:t>Change the Theme</w:t>
       </w:r>
     </w:p>
     <w:p>
       <w:r>
-        <w:t>Finally, we will add some custom styles.  Create a new package in the webapp package called css and create a file in the new package called styles.css.</w:t>
+        <w:t xml:space="preserve">SAPUI5 has </w:t>
+      </w:r>
+      <w:proofErr w:type="gramStart"/>
+      <w:r>
+        <w:t>a number of</w:t>
+      </w:r>
+      <w:proofErr w:type="gramEnd"/>
+      <w:r>
+        <w:t xml:space="preserve"> themes you can use to customize the overall look.</w:t>
+      </w:r>
+    </w:p>
+    <w:p>
+      <w:r>
+        <w:t>Update the index.html file as shown to use the newest theme.</w:t>
+      </w:r>
+    </w:p>
+    <w:tbl>
+      <w:tblPr>
+        <w:tblStyle w:val="TableGrid"/>
+        <w:tblW w:w="0" w:type="auto"/>
+        <w:tblLook w:val="04A0" w:firstRow="1" w:lastRow="0" w:firstColumn="1" w:lastColumn="0" w:noHBand="0" w:noVBand="1"/>
+      </w:tblPr>
+      <w:tblGrid>
+        <w:gridCol w:w="9350"/>
+      </w:tblGrid>
+      <w:tr>
+        <w:tc>
+          <w:tcPr>
+            <w:tcW w:w="9350" w:type="dxa"/>
+          </w:tcPr>
+          <w:p/>
+          <w:p>
+            <w:proofErr w:type="gramStart"/>
+            <w:r>
+              <w:t>&lt;!DOCTYPE</w:t>
+            </w:r>
+            <w:proofErr w:type="gramEnd"/>
+            <w:r>
+              <w:t xml:space="preserve"> html &gt;</w:t>
+            </w:r>
+          </w:p>
+          <w:p>
+            <w:r>
+              <w:t>&lt;html&gt;</w:t>
+            </w:r>
+          </w:p>
+          <w:p>
+            <w:r>
+              <w:t xml:space="preserve">   &lt;head&gt;</w:t>
+            </w:r>
+          </w:p>
+          <w:p>
+            <w:r>
+              <w:t xml:space="preserve">      &lt;meta http-</w:t>
+            </w:r>
+            <w:proofErr w:type="spellStart"/>
+            <w:r>
+              <w:t>equiv</w:t>
+            </w:r>
+            <w:proofErr w:type="spellEnd"/>
+            <w:r>
+              <w:t>="X-UA-Compatible" content="IE=edge"&gt;</w:t>
+            </w:r>
+          </w:p>
+          <w:p>
+            <w:r>
+              <w:lastRenderedPageBreak/>
+              <w:t xml:space="preserve">      &lt;meta charset="utf-8"&gt;</w:t>
+            </w:r>
+          </w:p>
+          <w:p>
+            <w:r>
+              <w:t xml:space="preserve">      &lt;title&gt;Hello World&lt;/title&gt;</w:t>
+            </w:r>
+          </w:p>
+          <w:p>
+            <w:r>
+              <w:t xml:space="preserve">        &lt;script</w:t>
+            </w:r>
+          </w:p>
+          <w:p>
+            <w:r>
+              <w:t xml:space="preserve">         id="sap-</w:t>
+            </w:r>
+            <w:proofErr w:type="spellStart"/>
+            <w:r>
+              <w:t>ui</w:t>
+            </w:r>
+            <w:proofErr w:type="spellEnd"/>
+            <w:r>
+              <w:t>-bootstrap"</w:t>
+            </w:r>
+          </w:p>
+          <w:p>
+            <w:r>
+              <w:t xml:space="preserve">         src="https://openui5.hana.ondemand.com/1.42.6/resources/sap-ui-core.js" </w:t>
+            </w:r>
+          </w:p>
+          <w:p>
+            <w:r>
+              <w:t xml:space="preserve">         data-sap-</w:t>
+            </w:r>
+            <w:proofErr w:type="spellStart"/>
+            <w:r>
+              <w:t>ui</w:t>
+            </w:r>
+            <w:proofErr w:type="spellEnd"/>
+            <w:r>
+              <w:t>-theme="</w:t>
+            </w:r>
+            <w:proofErr w:type="spellStart"/>
+            <w:r>
+              <w:rPr>
+                <w:b/>
+                <w:highlight w:val="yellow"/>
+              </w:rPr>
+              <w:t>sap_belize</w:t>
+            </w:r>
+            <w:proofErr w:type="spellEnd"/>
+            <w:r>
+              <w:t>"</w:t>
+            </w:r>
+          </w:p>
+          <w:p>
+            <w:r>
+              <w:t xml:space="preserve">         data-sap-</w:t>
+            </w:r>
+            <w:proofErr w:type="spellStart"/>
+            <w:r>
+              <w:t>ui</w:t>
+            </w:r>
+            <w:proofErr w:type="spellEnd"/>
+            <w:r>
+              <w:t>-libs="</w:t>
+            </w:r>
+            <w:proofErr w:type="spellStart"/>
+            <w:r>
+              <w:t>sap.m</w:t>
+            </w:r>
+            <w:proofErr w:type="spellEnd"/>
+            <w:r>
+              <w:t>"</w:t>
+            </w:r>
+          </w:p>
+          <w:p>
+            <w:r>
+              <w:t xml:space="preserve">         data-sap-</w:t>
+            </w:r>
+            <w:proofErr w:type="spellStart"/>
+            <w:r>
+              <w:t>ui</w:t>
+            </w:r>
+            <w:proofErr w:type="spellEnd"/>
+            <w:r>
+              <w:t>-</w:t>
+            </w:r>
+            <w:proofErr w:type="spellStart"/>
+            <w:r>
+              <w:t>compatVersion</w:t>
+            </w:r>
+            <w:proofErr w:type="spellEnd"/>
+            <w:r>
+              <w:t>="edge"</w:t>
+            </w:r>
+          </w:p>
+          <w:p>
+            <w:r>
+              <w:t xml:space="preserve">         data-sap-</w:t>
+            </w:r>
+            <w:proofErr w:type="spellStart"/>
+            <w:r>
+              <w:t>ui</w:t>
+            </w:r>
+            <w:proofErr w:type="spellEnd"/>
+            <w:r>
+              <w:t>-preload="</w:t>
+            </w:r>
+            <w:proofErr w:type="spellStart"/>
+            <w:r>
+              <w:t>async</w:t>
+            </w:r>
+            <w:proofErr w:type="spellEnd"/>
+            <w:r>
+              <w:t>"</w:t>
+            </w:r>
+          </w:p>
+          <w:p>
+            <w:r>
+              <w:t xml:space="preserve">                  data-sap-</w:t>
+            </w:r>
+            <w:proofErr w:type="spellStart"/>
+            <w:r>
+              <w:t>ui</w:t>
+            </w:r>
+            <w:proofErr w:type="spellEnd"/>
+            <w:r>
+              <w:t>-</w:t>
+            </w:r>
+            <w:proofErr w:type="spellStart"/>
+            <w:r>
+              <w:t>resourceroots</w:t>
+            </w:r>
+            <w:proofErr w:type="spellEnd"/>
+            <w:r>
+              <w:t>='{</w:t>
+            </w:r>
+          </w:p>
+          <w:p>
+            <w:r>
+              <w:t xml:space="preserve">            "ui5": </w:t>
+            </w:r>
+            <w:proofErr w:type="gramStart"/>
+            <w:r>
+              <w:t>"./</w:t>
+            </w:r>
+            <w:proofErr w:type="gramEnd"/>
+            <w:r>
+              <w:t>"</w:t>
+            </w:r>
+          </w:p>
+          <w:p>
+            <w:r>
+              <w:t xml:space="preserve">         }'&gt; </w:t>
+            </w:r>
+          </w:p>
+          <w:p>
+            <w:r>
+              <w:t xml:space="preserve">      &lt;/script&gt;</w:t>
+            </w:r>
+          </w:p>
+          <w:p>
+            <w:r>
+              <w:t xml:space="preserve">      &lt;script&gt;</w:t>
+            </w:r>
+          </w:p>
+          <w:p>
+            <w:r>
+              <w:t xml:space="preserve">         </w:t>
+            </w:r>
+            <w:proofErr w:type="spellStart"/>
+            <w:r>
+              <w:t>sap.</w:t>
+            </w:r>
+            <w:proofErr w:type="gramStart"/>
+            <w:r>
+              <w:t>ui.getCore</w:t>
+            </w:r>
+            <w:proofErr w:type="spellEnd"/>
+            <w:proofErr w:type="gramEnd"/>
+            <w:r>
+              <w:t>().</w:t>
+            </w:r>
+            <w:proofErr w:type="spellStart"/>
+            <w:r>
+              <w:t>attachInit</w:t>
+            </w:r>
+            <w:proofErr w:type="spellEnd"/>
+            <w:r>
+              <w:t>(function () {</w:t>
+            </w:r>
+          </w:p>
+          <w:p>
+            <w:r>
+              <w:t xml:space="preserve">            new </w:t>
+            </w:r>
+            <w:proofErr w:type="spellStart"/>
+            <w:r>
+              <w:t>sap.</w:t>
+            </w:r>
+            <w:proofErr w:type="gramStart"/>
+            <w:r>
+              <w:t>m.Shell</w:t>
+            </w:r>
+            <w:proofErr w:type="spellEnd"/>
+            <w:proofErr w:type="gramEnd"/>
+            <w:r>
+              <w:t>({</w:t>
+            </w:r>
+          </w:p>
+          <w:p>
+            <w:r>
+              <w:t xml:space="preserve">               </w:t>
+            </w:r>
+            <w:proofErr w:type="gramStart"/>
+            <w:r>
+              <w:t>app :</w:t>
+            </w:r>
+            <w:proofErr w:type="gramEnd"/>
+            <w:r>
+              <w:t xml:space="preserve"> new </w:t>
+            </w:r>
+            <w:proofErr w:type="spellStart"/>
+            <w:r>
+              <w:t>sap.ui.core.ComponentContainer</w:t>
+            </w:r>
+            <w:proofErr w:type="spellEnd"/>
+            <w:r>
+              <w:t>({</w:t>
+            </w:r>
+          </w:p>
+          <w:p>
+            <w:r>
+              <w:t xml:space="preserve">                  </w:t>
+            </w:r>
+            <w:proofErr w:type="gramStart"/>
+            <w:r>
+              <w:t>name :</w:t>
+            </w:r>
+            <w:proofErr w:type="gramEnd"/>
+            <w:r>
+              <w:t xml:space="preserve"> "ui5",</w:t>
+            </w:r>
+          </w:p>
+          <w:p>
+            <w:r>
+              <w:t xml:space="preserve">                  </w:t>
+            </w:r>
+            <w:proofErr w:type="gramStart"/>
+            <w:r>
+              <w:t>height :</w:t>
+            </w:r>
+            <w:proofErr w:type="gramEnd"/>
+            <w:r>
+              <w:t xml:space="preserve"> "100%"</w:t>
+            </w:r>
+          </w:p>
+          <w:p>
+            <w:r>
+              <w:t xml:space="preserve">               })</w:t>
+            </w:r>
+          </w:p>
+          <w:p>
+            <w:r>
+              <w:t xml:space="preserve">            }</w:t>
+            </w:r>
+            <w:proofErr w:type="gramStart"/>
+            <w:r>
+              <w:t>).</w:t>
+            </w:r>
+            <w:proofErr w:type="spellStart"/>
+            <w:r>
+              <w:t>placeAt</w:t>
+            </w:r>
+            <w:proofErr w:type="spellEnd"/>
+            <w:proofErr w:type="gramEnd"/>
+            <w:r>
+              <w:t>("content");</w:t>
+            </w:r>
+          </w:p>
+          <w:p>
+            <w:r>
+              <w:t xml:space="preserve">         });</w:t>
+            </w:r>
+          </w:p>
+          <w:p>
+            <w:r>
+              <w:t xml:space="preserve">      &lt;/script&gt;</w:t>
+            </w:r>
+          </w:p>
+          <w:p/>
+          <w:p>
+            <w:r>
+              <w:t xml:space="preserve">   &lt;/head&gt;</w:t>
+            </w:r>
+          </w:p>
+          <w:p>
+            <w:r>
+              <w:t xml:space="preserve">      &lt;body class="</w:t>
+            </w:r>
+            <w:proofErr w:type="spellStart"/>
+            <w:r>
+              <w:t>sapUiBody</w:t>
+            </w:r>
+            <w:proofErr w:type="spellEnd"/>
+            <w:r>
+              <w:t>" id="content"&gt;</w:t>
+            </w:r>
+          </w:p>
+          <w:p>
+            <w:r>
+              <w:t xml:space="preserve">   &lt;/body&gt;</w:t>
+            </w:r>
+          </w:p>
+          <w:p>
+            <w:r>
+              <w:t>&lt;/html&gt;</w:t>
+            </w:r>
+          </w:p>
+          <w:p>
+            <w:pPr>
+              <w:keepNext/>
+            </w:pPr>
+          </w:p>
+        </w:tc>
+      </w:tr>
+    </w:tbl>
+    <w:p>
+      <w:pPr>
+        <w:pStyle w:val="Caption"/>
+      </w:pPr>
+      <w:r>
+        <w:lastRenderedPageBreak/>
+        <w:t xml:space="preserve">Listing </w:t>
+      </w:r>
+      <w:fldSimple w:instr=" SEQ Listing \* ARABIC ">
+        <w:r>
+          <w:rPr>
+            <w:noProof/>
+          </w:rPr>
+          <w:t>12</w:t>
+        </w:r>
+      </w:fldSimple>
+    </w:p>
+    <w:p>
+      <w:pPr>
+        <w:pStyle w:val="Heading3"/>
+      </w:pPr>
+      <w:r>
+        <w:t>Custom Styles and CSS</w:t>
+      </w:r>
+    </w:p>
+    <w:p>
+      <w:r>
+        <w:t xml:space="preserve">Finally, we will add some custom styles.  Create a new package in the </w:t>
+      </w:r>
+      <w:proofErr w:type="spellStart"/>
+      <w:r>
+        <w:t>webapp</w:t>
+      </w:r>
+      <w:proofErr w:type="spellEnd"/>
+      <w:r>
+        <w:t xml:space="preserve"> package called </w:t>
+      </w:r>
+      <w:proofErr w:type="spellStart"/>
+      <w:r>
+        <w:t>css</w:t>
+      </w:r>
+      <w:proofErr w:type="spellEnd"/>
+      <w:r>
+        <w:t xml:space="preserve"> and create a file in the new package called styles.css.</w:t>
       </w:r>
     </w:p>
     <w:p>
@@ -4062,7 +6491,6 @@
         <w:rPr>
           <w:noProof/>
         </w:rPr>
-        <w:lastRenderedPageBreak/>
         <w:drawing>
           <wp:inline distT="0" distB="0" distL="0" distR="0" wp14:anchorId="22B1C826" wp14:editId="19581560">
             <wp:extent cx="1857375" cy="1114425"/>
@@ -4132,7 +6560,19 @@
     </w:p>
     <w:p>
       <w:r>
-        <w:t>Insert the code shown below into the new file.</w:t>
+        <w:t>Insert the code shown below into the new file</w:t>
+      </w:r>
+      <w:r>
+        <w:t xml:space="preserve"> (The gradients were created at </w:t>
+      </w:r>
+      <w:r>
+        <w:t>http://www.colorzilla.com/gradient-editor/</w:t>
+      </w:r>
+      <w:r>
+        <w:t>)</w:t>
+      </w:r>
+      <w:r>
+        <w:t>.</w:t>
       </w:r>
     </w:p>
     <w:p/>
@@ -4152,8 +6592,26 @@
           </w:tcPr>
           <w:p/>
           <w:p>
-            <w:r>
-              <w:t>.myAppDemoWT .myCustomButton.sapMBtn {</w:t>
+            <w:proofErr w:type="gramStart"/>
+            <w:r>
+              <w:t>.</w:t>
+            </w:r>
+            <w:proofErr w:type="spellStart"/>
+            <w:r>
+              <w:t>myAppDemoWT</w:t>
+            </w:r>
+            <w:proofErr w:type="spellEnd"/>
+            <w:proofErr w:type="gramEnd"/>
+            <w:r>
+              <w:t xml:space="preserve"> .</w:t>
+            </w:r>
+            <w:proofErr w:type="spellStart"/>
+            <w:r>
+              <w:t>myCustomButton.sapMBtn</w:t>
+            </w:r>
+            <w:proofErr w:type="spellEnd"/>
+            <w:r>
+              <w:t xml:space="preserve"> {</w:t>
             </w:r>
           </w:p>
           <w:p>
@@ -4169,7 +6627,44 @@
           <w:p/>
           <w:p>
             <w:r>
-              <w:t>html[dir="rtl"] .myAppDemoWT .myCustomButton.sapMBtn {</w:t>
+              <w:t>html[</w:t>
+            </w:r>
+            <w:proofErr w:type="spellStart"/>
+            <w:r>
+              <w:t>dir</w:t>
+            </w:r>
+            <w:proofErr w:type="spellEnd"/>
+            <w:r>
+              <w:t>="</w:t>
+            </w:r>
+            <w:proofErr w:type="spellStart"/>
+            <w:r>
+              <w:t>rtl</w:t>
+            </w:r>
+            <w:proofErr w:type="spellEnd"/>
+            <w:r>
+              <w:t>"</w:t>
+            </w:r>
+            <w:proofErr w:type="gramStart"/>
+            <w:r>
+              <w:t>] .</w:t>
+            </w:r>
+            <w:proofErr w:type="spellStart"/>
+            <w:r>
+              <w:t>myAppDemoWT</w:t>
+            </w:r>
+            <w:proofErr w:type="spellEnd"/>
+            <w:proofErr w:type="gramEnd"/>
+            <w:r>
+              <w:t xml:space="preserve"> .</w:t>
+            </w:r>
+            <w:proofErr w:type="spellStart"/>
+            <w:r>
+              <w:t>myCustomButton.sapMBtn</w:t>
+            </w:r>
+            <w:proofErr w:type="spellEnd"/>
+            <w:r>
+              <w:t xml:space="preserve"> {</w:t>
             </w:r>
           </w:p>
           <w:p>
@@ -4188,8 +6683,26 @@
             </w:r>
           </w:p>
           <w:p>
-            <w:r>
-              <w:t>.myAppDemoWT .myCustomText {</w:t>
+            <w:proofErr w:type="gramStart"/>
+            <w:r>
+              <w:t>.</w:t>
+            </w:r>
+            <w:proofErr w:type="spellStart"/>
+            <w:r>
+              <w:t>myAppDemoWT</w:t>
+            </w:r>
+            <w:proofErr w:type="spellEnd"/>
+            <w:proofErr w:type="gramEnd"/>
+            <w:r>
+              <w:t xml:space="preserve"> .</w:t>
+            </w:r>
+            <w:proofErr w:type="spellStart"/>
+            <w:r>
+              <w:t>myCustomText</w:t>
+            </w:r>
+            <w:proofErr w:type="spellEnd"/>
+            <w:r>
+              <w:t xml:space="preserve"> {</w:t>
             </w:r>
           </w:p>
           <w:p>
@@ -4204,18 +6717,245 @@
           </w:p>
           <w:p/>
           <w:p>
-            <w:r>
-              <w:t>.panelHeader {</w:t>
-            </w:r>
-          </w:p>
-          <w:p>
-            <w:r>
-              <w:t xml:space="preserve">  background-color: magenta;</w:t>
+            <w:proofErr w:type="gramStart"/>
+            <w:r>
+              <w:t>.</w:t>
+            </w:r>
+            <w:proofErr w:type="spellStart"/>
+            <w:r>
+              <w:t>sapMPanelBGTranslucent</w:t>
+            </w:r>
+            <w:proofErr w:type="spellEnd"/>
+            <w:proofErr w:type="gramEnd"/>
+            <w:r>
+              <w:t xml:space="preserve">  {</w:t>
+            </w:r>
+          </w:p>
+          <w:p>
+            <w:r>
+              <w:t xml:space="preserve">    /* Permalink - use to edit and share this gradient: http://colorzilla.com/gradient-editor/#d4e4ef+0,86aecc+100;Grey+Gloss */</w:t>
+            </w:r>
+          </w:p>
+          <w:p>
+            <w:r>
+              <w:t xml:space="preserve">    background: #d4e4ef; /* Old browsers */</w:t>
+            </w:r>
+          </w:p>
+          <w:p>
+            <w:r>
+              <w:t xml:space="preserve">    background: -</w:t>
+            </w:r>
+            <w:proofErr w:type="spellStart"/>
+            <w:r>
+              <w:t>moz</w:t>
+            </w:r>
+            <w:proofErr w:type="spellEnd"/>
+            <w:r>
+              <w:t>-linear-</w:t>
+            </w:r>
+            <w:proofErr w:type="gramStart"/>
+            <w:r>
+              <w:t>gradient(</w:t>
+            </w:r>
+            <w:proofErr w:type="gramEnd"/>
+            <w:r>
+              <w:t>top, #d4e4ef 0%, #86aecc 100%); /* FF3.6-15 */</w:t>
+            </w:r>
+          </w:p>
+          <w:p>
+            <w:r>
+              <w:t xml:space="preserve">    background: -</w:t>
+            </w:r>
+            <w:proofErr w:type="spellStart"/>
+            <w:r>
+              <w:t>webkit</w:t>
+            </w:r>
+            <w:proofErr w:type="spellEnd"/>
+            <w:r>
+              <w:t>-linear-</w:t>
+            </w:r>
+            <w:proofErr w:type="gramStart"/>
+            <w:r>
+              <w:t>gradient(</w:t>
+            </w:r>
+            <w:proofErr w:type="gramEnd"/>
+            <w:r>
+              <w:t>top, #d4e4ef 0%,#86aecc 100%); /* Chrome10-25,Safari5.1-6 */</w:t>
+            </w:r>
+          </w:p>
+          <w:p>
+            <w:r>
+              <w:t xml:space="preserve">    background: linear-</w:t>
+            </w:r>
+            <w:proofErr w:type="gramStart"/>
+            <w:r>
+              <w:t>gradient(</w:t>
+            </w:r>
+            <w:proofErr w:type="gramEnd"/>
+            <w:r>
+              <w:t>to bottom, #d4e4ef 0%,#86aecc 100%); /* W3C, IE10+, FF16+, Chrome26+, Opera12+, Safari7+ */</w:t>
+            </w:r>
+          </w:p>
+          <w:p>
+            <w:r>
+              <w:t xml:space="preserve">    filter: </w:t>
+            </w:r>
+            <w:proofErr w:type="spellStart"/>
+            <w:proofErr w:type="gramStart"/>
+            <w:r>
+              <w:t>progid:DXImageTransform.Microsoft</w:t>
+            </w:r>
+            <w:proofErr w:type="gramEnd"/>
+            <w:r>
+              <w:t>.gradient</w:t>
+            </w:r>
+            <w:proofErr w:type="spellEnd"/>
+            <w:r>
+              <w:t xml:space="preserve">( </w:t>
+            </w:r>
+            <w:proofErr w:type="spellStart"/>
+            <w:r>
+              <w:t>startColorstr</w:t>
+            </w:r>
+            <w:proofErr w:type="spellEnd"/>
+            <w:r>
+              <w:t xml:space="preserve">='#d4e4ef', </w:t>
+            </w:r>
+            <w:proofErr w:type="spellStart"/>
+            <w:r>
+              <w:t>endColorstr</w:t>
+            </w:r>
+            <w:proofErr w:type="spellEnd"/>
+            <w:r>
+              <w:t xml:space="preserve">='#86aecc',GradientType=0 ); /* IE6-9 */    </w:t>
             </w:r>
           </w:p>
           <w:p>
             <w:r>
               <w:t>}</w:t>
+            </w:r>
+          </w:p>
+          <w:p/>
+          <w:p>
+            <w:proofErr w:type="gramStart"/>
+            <w:r>
+              <w:t>.</w:t>
+            </w:r>
+            <w:proofErr w:type="spellStart"/>
+            <w:r>
+              <w:t>panelHeader</w:t>
+            </w:r>
+            <w:proofErr w:type="spellEnd"/>
+            <w:proofErr w:type="gramEnd"/>
+            <w:r>
+              <w:t xml:space="preserve"> {</w:t>
+            </w:r>
+          </w:p>
+          <w:p>
+            <w:r>
+              <w:t xml:space="preserve">    /* Permalink - use to edit and share this gradient: http://colorzilla.com/gradient-editor/#d0e4f7+0,73b1e7+24,0a77d5+50,539fe1+79,87bcea+100;Blue+Pipe+%231 */</w:t>
+            </w:r>
+          </w:p>
+          <w:p>
+            <w:r>
+              <w:t xml:space="preserve">    background: #d0e4f7; /* Old browsers */</w:t>
+            </w:r>
+          </w:p>
+          <w:p>
+            <w:r>
+              <w:t xml:space="preserve">    background: -</w:t>
+            </w:r>
+            <w:proofErr w:type="spellStart"/>
+            <w:r>
+              <w:t>moz</w:t>
+            </w:r>
+            <w:proofErr w:type="spellEnd"/>
+            <w:r>
+              <w:t>-linear-</w:t>
+            </w:r>
+            <w:proofErr w:type="gramStart"/>
+            <w:r>
+              <w:t>gradient(</w:t>
+            </w:r>
+            <w:proofErr w:type="gramEnd"/>
+            <w:r>
+              <w:t>top, #d0e4f7 0%, #73b1e7 24%, #0a77d5 50%, #539fe1 79%, #87bcea 100%); /* FF3.6-15 */</w:t>
+            </w:r>
+          </w:p>
+          <w:p>
+            <w:r>
+              <w:t xml:space="preserve">    background: -</w:t>
+            </w:r>
+            <w:proofErr w:type="spellStart"/>
+            <w:r>
+              <w:t>webkit</w:t>
+            </w:r>
+            <w:proofErr w:type="spellEnd"/>
+            <w:r>
+              <w:t>-linear-</w:t>
+            </w:r>
+            <w:proofErr w:type="gramStart"/>
+            <w:r>
+              <w:t>gradient(</w:t>
+            </w:r>
+            <w:proofErr w:type="gramEnd"/>
+            <w:r>
+              <w:t>top, #d0e4f7 0%,#73b1e7 24%,#0a77d5 50%,#539fe1 79%,#87bcea 100%); /* Chrome10-25,Safari5.1-6 */</w:t>
+            </w:r>
+          </w:p>
+          <w:p>
+            <w:r>
+              <w:t xml:space="preserve">    background: linear-</w:t>
+            </w:r>
+            <w:proofErr w:type="gramStart"/>
+            <w:r>
+              <w:t>gradient(</w:t>
+            </w:r>
+            <w:proofErr w:type="gramEnd"/>
+            <w:r>
+              <w:t>to bottom, #d0e4f7 0%,#73b1e7 24%,#0a77d5 50%,#539fe1 79%,#87bcea 100%); /* W3C, IE10+, FF16+, Chrome26+, Opera12+, Safari7+ */</w:t>
+            </w:r>
+          </w:p>
+          <w:p>
+            <w:r>
+              <w:t xml:space="preserve">    filter: </w:t>
+            </w:r>
+            <w:proofErr w:type="spellStart"/>
+            <w:proofErr w:type="gramStart"/>
+            <w:r>
+              <w:t>progid:DXImageTransform.Microsoft</w:t>
+            </w:r>
+            <w:proofErr w:type="gramEnd"/>
+            <w:r>
+              <w:t>.gradient</w:t>
+            </w:r>
+            <w:proofErr w:type="spellEnd"/>
+            <w:r>
+              <w:t xml:space="preserve">( </w:t>
+            </w:r>
+            <w:proofErr w:type="spellStart"/>
+            <w:r>
+              <w:t>startColorstr</w:t>
+            </w:r>
+            <w:proofErr w:type="spellEnd"/>
+            <w:r>
+              <w:t xml:space="preserve">='#d0e4f7', </w:t>
+            </w:r>
+            <w:proofErr w:type="spellStart"/>
+            <w:r>
+              <w:t>endColorstr</w:t>
+            </w:r>
+            <w:proofErr w:type="spellEnd"/>
+            <w:r>
+              <w:t>='#87bcea',GradientType=0 ); /* IE6-9 */</w:t>
+            </w:r>
+          </w:p>
+          <w:p>
+            <w:pPr>
+              <w:keepNext/>
+            </w:pPr>
+            <w:r>
+              <w:t xml:space="preserve">} </w:t>
             </w:r>
           </w:p>
           <w:p>
@@ -4238,13 +6978,23 @@
           <w:rPr>
             <w:noProof/>
           </w:rPr>
-          <w:t>12</w:t>
+          <w:t>13</w:t>
         </w:r>
       </w:fldSimple>
     </w:p>
     <w:p>
       <w:r>
-        <w:t>To enable the application to find the styles.css file, add the highlighted portion of the code below to the manifest.json file.</w:t>
+        <w:t xml:space="preserve">To enable the application to find the styles.css file, add the highlighted portion of the code below to the </w:t>
+      </w:r>
+      <w:proofErr w:type="spellStart"/>
+      <w:proofErr w:type="gramStart"/>
+      <w:r>
+        <w:t>manifest.json</w:t>
+      </w:r>
+      <w:proofErr w:type="spellEnd"/>
+      <w:proofErr w:type="gramEnd"/>
+      <w:r>
+        <w:t xml:space="preserve"> file.</w:t>
       </w:r>
     </w:p>
     <w:p/>
@@ -4270,12 +7020,21 @@
           </w:p>
           <w:p>
             <w:r>
+              <w:lastRenderedPageBreak/>
               <w:t xml:space="preserve">  "_version": "1.1.0",</w:t>
             </w:r>
           </w:p>
           <w:p>
             <w:r>
-              <w:t xml:space="preserve">  "sap.app": {</w:t>
+              <w:t xml:space="preserve">  "</w:t>
+            </w:r>
+            <w:proofErr w:type="spellStart"/>
+            <w:r>
+              <w:t>sap.app</w:t>
+            </w:r>
+            <w:proofErr w:type="spellEnd"/>
+            <w:r>
+              <w:t>": {</w:t>
             </w:r>
           </w:p>
           <w:p>
@@ -4305,19 +7064,43 @@
           <w:p>
             <w:r>
               <w:tab/>
-              <w:t>"title": "{{appTitle}}",</w:t>
-            </w:r>
-          </w:p>
-          <w:p>
-            <w:r>
-              <w:tab/>
-              <w:t>"description": "{{appDescription}}",</w:t>
-            </w:r>
-          </w:p>
-          <w:p>
-            <w:r>
-              <w:tab/>
-              <w:t>"applicationVersion": {</w:t>
+              <w:t>"title": "{{</w:t>
+            </w:r>
+            <w:proofErr w:type="spellStart"/>
+            <w:r>
+              <w:t>appTitle</w:t>
+            </w:r>
+            <w:proofErr w:type="spellEnd"/>
+            <w:r>
+              <w:t>}}",</w:t>
+            </w:r>
+          </w:p>
+          <w:p>
+            <w:r>
+              <w:tab/>
+              <w:t>"description": "{{</w:t>
+            </w:r>
+            <w:proofErr w:type="spellStart"/>
+            <w:r>
+              <w:t>appDescription</w:t>
+            </w:r>
+            <w:proofErr w:type="spellEnd"/>
+            <w:r>
+              <w:t>}}",</w:t>
+            </w:r>
+          </w:p>
+          <w:p>
+            <w:r>
+              <w:tab/>
+              <w:t>"</w:t>
+            </w:r>
+            <w:proofErr w:type="spellStart"/>
+            <w:r>
+              <w:t>applicationVersion</w:t>
+            </w:r>
+            <w:proofErr w:type="spellEnd"/>
+            <w:r>
+              <w:t>": {</w:t>
             </w:r>
           </w:p>
           <w:p>
@@ -4328,362 +7111,490 @@
           </w:p>
           <w:p>
             <w:r>
+              <w:tab/>
+              <w:t>}</w:t>
+            </w:r>
+          </w:p>
+          <w:p>
+            <w:r>
+              <w:t xml:space="preserve">  },</w:t>
+            </w:r>
+          </w:p>
+          <w:p>
+            <w:r>
+              <w:t xml:space="preserve">  "</w:t>
+            </w:r>
+            <w:proofErr w:type="spellStart"/>
+            <w:r>
+              <w:t>sap.ui</w:t>
+            </w:r>
+            <w:proofErr w:type="spellEnd"/>
+            <w:r>
+              <w:t>": {</w:t>
+            </w:r>
+          </w:p>
+          <w:p>
+            <w:r>
+              <w:tab/>
+              <w:t>"_version": "1.1.0",</w:t>
+            </w:r>
+          </w:p>
+          <w:p>
+            <w:r>
+              <w:tab/>
+              <w:t>"technology": "UI5",</w:t>
+            </w:r>
+          </w:p>
+          <w:p>
+            <w:r>
+              <w:tab/>
+              <w:t>"</w:t>
+            </w:r>
+            <w:proofErr w:type="spellStart"/>
+            <w:r>
+              <w:t>deviceTypes</w:t>
+            </w:r>
+            <w:proofErr w:type="spellEnd"/>
+            <w:r>
+              <w:t>": {</w:t>
+            </w:r>
+          </w:p>
+          <w:p>
+            <w:r>
+              <w:tab/>
+              <w:t xml:space="preserve">  "desktop": true,</w:t>
+            </w:r>
+          </w:p>
+          <w:p>
+            <w:r>
+              <w:tab/>
+              <w:t xml:space="preserve">  "tablet": true,</w:t>
+            </w:r>
+          </w:p>
+          <w:p>
+            <w:r>
+              <w:tab/>
+              <w:t xml:space="preserve">  "phone": true</w:t>
+            </w:r>
+          </w:p>
+          <w:p>
+            <w:r>
+              <w:tab/>
+              <w:t>},</w:t>
+            </w:r>
+          </w:p>
+          <w:p>
+            <w:r>
+              <w:tab/>
+              <w:t>"</w:t>
+            </w:r>
+            <w:proofErr w:type="spellStart"/>
+            <w:r>
+              <w:t>supportedThemes</w:t>
+            </w:r>
+            <w:proofErr w:type="spellEnd"/>
+            <w:r>
+              <w:t>": [</w:t>
+            </w:r>
+          </w:p>
+          <w:p>
+            <w:r>
+              <w:tab/>
+              <w:t xml:space="preserve">  "</w:t>
+            </w:r>
+            <w:proofErr w:type="spellStart"/>
+            <w:r>
+              <w:t>sap_bluecrystal</w:t>
+            </w:r>
+            <w:proofErr w:type="spellEnd"/>
+            <w:r>
+              <w:t>"</w:t>
+            </w:r>
+          </w:p>
+          <w:p>
+            <w:r>
+              <w:tab/>
+              <w:t>]</w:t>
+            </w:r>
+          </w:p>
+          <w:p>
+            <w:r>
+              <w:t xml:space="preserve">  },</w:t>
+            </w:r>
+          </w:p>
+          <w:p>
+            <w:r>
+              <w:t xml:space="preserve">  "sap.ui5": {</w:t>
+            </w:r>
+          </w:p>
+          <w:p>
+            <w:r>
+              <w:tab/>
+              <w:t>"_version": "1.1.0",</w:t>
+            </w:r>
+          </w:p>
+          <w:p>
+            <w:r>
+              <w:tab/>
+              <w:t>"</w:t>
+            </w:r>
+            <w:proofErr w:type="spellStart"/>
+            <w:r>
+              <w:t>rootView</w:t>
+            </w:r>
+            <w:proofErr w:type="spellEnd"/>
+            <w:r>
+              <w:t>": "</w:t>
+            </w:r>
+            <w:proofErr w:type="gramStart"/>
+            <w:r>
+              <w:t>ui5.view.App</w:t>
+            </w:r>
+            <w:proofErr w:type="gramEnd"/>
+            <w:r>
+              <w:t>",</w:t>
+            </w:r>
+          </w:p>
+          <w:p>
+            <w:r>
+              <w:tab/>
+              <w:t>"dependencies": {</w:t>
+            </w:r>
+          </w:p>
+          <w:p>
+            <w:r>
+              <w:tab/>
+              <w:t xml:space="preserve">  "minUI5Version": "1.30",</w:t>
+            </w:r>
+          </w:p>
+          <w:p>
+            <w:r>
+              <w:tab/>
+              <w:t xml:space="preserve">  "libs": {</w:t>
+            </w:r>
+          </w:p>
+          <w:p>
+            <w:r>
+              <w:tab/>
+            </w:r>
+            <w:r>
+              <w:tab/>
+              <w:t>"</w:t>
+            </w:r>
+            <w:proofErr w:type="spellStart"/>
+            <w:r>
+              <w:t>sap.m</w:t>
+            </w:r>
+            <w:proofErr w:type="spellEnd"/>
+            <w:r>
+              <w:t>": {}</w:t>
+            </w:r>
+          </w:p>
+          <w:p>
+            <w:r>
+              <w:tab/>
+              <w:t xml:space="preserve">  }</w:t>
+            </w:r>
+          </w:p>
+          <w:p>
+            <w:r>
+              <w:tab/>
+              <w:t>},</w:t>
+            </w:r>
+          </w:p>
+          <w:p>
+            <w:r>
+              <w:tab/>
+              <w:t>"models": {</w:t>
+            </w:r>
+          </w:p>
+          <w:p>
+            <w:r>
+              <w:tab/>
+              <w:t xml:space="preserve">  "i18n": {</w:t>
+            </w:r>
+          </w:p>
+          <w:p>
+            <w:r>
+              <w:tab/>
+            </w:r>
+            <w:r>
+              <w:tab/>
+              <w:t>"type": "</w:t>
+            </w:r>
+            <w:proofErr w:type="spellStart"/>
+            <w:r>
+              <w:t>sap.</w:t>
+            </w:r>
+            <w:proofErr w:type="gramStart"/>
+            <w:r>
+              <w:t>ui.model</w:t>
+            </w:r>
+            <w:proofErr w:type="gramEnd"/>
+            <w:r>
+              <w:t>.resource.ResourceModel</w:t>
+            </w:r>
+            <w:proofErr w:type="spellEnd"/>
+            <w:r>
+              <w:t>",</w:t>
+            </w:r>
+          </w:p>
+          <w:p>
+            <w:r>
+              <w:tab/>
+            </w:r>
+            <w:r>
+              <w:tab/>
+              <w:t>"settings": {</w:t>
+            </w:r>
+          </w:p>
+          <w:p>
+            <w:r>
+              <w:tab/>
+            </w:r>
+            <w:r>
+              <w:tab/>
+              <w:t xml:space="preserve">  "</w:t>
+            </w:r>
+            <w:proofErr w:type="spellStart"/>
+            <w:r>
+              <w:t>bundleName</w:t>
+            </w:r>
+            <w:proofErr w:type="spellEnd"/>
+            <w:r>
+              <w:t>": "ui5.i18n.i18n"</w:t>
+            </w:r>
+          </w:p>
+          <w:p>
+            <w:r>
+              <w:tab/>
+            </w:r>
+            <w:r>
+              <w:tab/>
+              <w:t>}</w:t>
+            </w:r>
+          </w:p>
+          <w:p>
+            <w:r>
+              <w:tab/>
+              <w:t xml:space="preserve">  }</w:t>
+            </w:r>
+          </w:p>
+          <w:p>
+            <w:pPr>
+              <w:rPr>
+                <w:b/>
+                <w:highlight w:val="yellow"/>
+              </w:rPr>
+            </w:pPr>
+            <w:r>
+              <w:tab/>
+            </w:r>
+            <w:r>
+              <w:rPr>
+                <w:b/>
+                <w:highlight w:val="yellow"/>
+              </w:rPr>
+              <w:t>},</w:t>
+            </w:r>
+          </w:p>
+          <w:p>
+            <w:pPr>
+              <w:rPr>
+                <w:b/>
+                <w:highlight w:val="yellow"/>
+              </w:rPr>
+            </w:pPr>
+            <w:r>
+              <w:rPr>
+                <w:b/>
+                <w:highlight w:val="yellow"/>
+              </w:rPr>
+              <w:tab/>
+              <w:t>"resources": {</w:t>
+            </w:r>
+          </w:p>
+          <w:p>
+            <w:pPr>
+              <w:rPr>
+                <w:b/>
+                <w:highlight w:val="yellow"/>
+              </w:rPr>
+            </w:pPr>
+            <w:r>
+              <w:rPr>
+                <w:b/>
+                <w:highlight w:val="yellow"/>
+              </w:rPr>
+              <w:tab/>
+              <w:t xml:space="preserve">  "</w:t>
+            </w:r>
+            <w:proofErr w:type="spellStart"/>
+            <w:r>
+              <w:rPr>
+                <w:b/>
+                <w:highlight w:val="yellow"/>
+              </w:rPr>
+              <w:t>css</w:t>
+            </w:r>
+            <w:proofErr w:type="spellEnd"/>
+            <w:r>
+              <w:rPr>
+                <w:b/>
+                <w:highlight w:val="yellow"/>
+              </w:rPr>
+              <w:t>": [</w:t>
+            </w:r>
+          </w:p>
+          <w:p>
+            <w:pPr>
+              <w:rPr>
+                <w:b/>
+                <w:highlight w:val="yellow"/>
+              </w:rPr>
+            </w:pPr>
+            <w:r>
+              <w:rPr>
+                <w:b/>
+                <w:highlight w:val="yellow"/>
+              </w:rPr>
+              <w:tab/>
+            </w:r>
+            <w:r>
+              <w:rPr>
+                <w:b/>
+                <w:highlight w:val="yellow"/>
+              </w:rPr>
+              <w:tab/>
+              <w:t>{</w:t>
+            </w:r>
+          </w:p>
+          <w:p>
+            <w:pPr>
+              <w:rPr>
+                <w:b/>
+                <w:highlight w:val="yellow"/>
+              </w:rPr>
+            </w:pPr>
+            <w:r>
+              <w:rPr>
+                <w:b/>
+                <w:highlight w:val="yellow"/>
+              </w:rPr>
+              <w:tab/>
+            </w:r>
+            <w:r>
+              <w:rPr>
+                <w:b/>
+                <w:highlight w:val="yellow"/>
+              </w:rPr>
+              <w:tab/>
+              <w:t xml:space="preserve">  "</w:t>
+            </w:r>
+            <w:proofErr w:type="spellStart"/>
+            <w:r>
+              <w:rPr>
+                <w:b/>
+                <w:highlight w:val="yellow"/>
+              </w:rPr>
+              <w:t>uri</w:t>
+            </w:r>
+            <w:proofErr w:type="spellEnd"/>
+            <w:r>
+              <w:rPr>
+                <w:b/>
+                <w:highlight w:val="yellow"/>
+              </w:rPr>
+              <w:t>": "</w:t>
+            </w:r>
+            <w:proofErr w:type="spellStart"/>
+            <w:r>
+              <w:rPr>
+                <w:b/>
+                <w:highlight w:val="yellow"/>
+              </w:rPr>
+              <w:t>css</w:t>
+            </w:r>
+            <w:proofErr w:type="spellEnd"/>
+            <w:r>
+              <w:rPr>
+                <w:b/>
+                <w:highlight w:val="yellow"/>
+              </w:rPr>
+              <w:t>/style</w:t>
+            </w:r>
+            <w:r>
+              <w:rPr>
+                <w:b/>
+                <w:highlight w:val="yellow"/>
+              </w:rPr>
+              <w:t>s</w:t>
+            </w:r>
+            <w:r>
+              <w:rPr>
+                <w:b/>
+                <w:highlight w:val="yellow"/>
+              </w:rPr>
+              <w:t>.css"</w:t>
+            </w:r>
+          </w:p>
+          <w:p>
+            <w:pPr>
+              <w:rPr>
+                <w:b/>
+                <w:highlight w:val="yellow"/>
+              </w:rPr>
+            </w:pPr>
+            <w:r>
+              <w:rPr>
+                <w:b/>
+                <w:highlight w:val="yellow"/>
+              </w:rPr>
+              <w:tab/>
+            </w:r>
+            <w:r>
+              <w:rPr>
+                <w:b/>
+                <w:highlight w:val="yellow"/>
+              </w:rPr>
+              <w:tab/>
+              <w:t>}</w:t>
+            </w:r>
+          </w:p>
+          <w:p>
+            <w:pPr>
+              <w:rPr>
+                <w:b/>
+                <w:highlight w:val="yellow"/>
+              </w:rPr>
+            </w:pPr>
+            <w:r>
+              <w:rPr>
+                <w:b/>
+                <w:highlight w:val="yellow"/>
+              </w:rPr>
+              <w:tab/>
+              <w:t xml:space="preserve">  ]</w:t>
+            </w:r>
+          </w:p>
+          <w:p>
+            <w:pPr>
+              <w:rPr>
+                <w:b/>
+              </w:rPr>
+            </w:pPr>
+            <w:r>
+              <w:rPr>
+                <w:b/>
+                <w:highlight w:val="yellow"/>
+              </w:rPr>
+              <w:tab/>
+              <w:t>}</w:t>
+            </w:r>
+          </w:p>
+          <w:p>
+            <w:r>
               <w:lastRenderedPageBreak/>
-              <w:tab/>
-              <w:t>}</w:t>
-            </w:r>
-          </w:p>
-          <w:p>
-            <w:r>
-              <w:t xml:space="preserve">  },</w:t>
-            </w:r>
-          </w:p>
-          <w:p>
-            <w:r>
-              <w:t xml:space="preserve">  "sap.ui": {</w:t>
-            </w:r>
-          </w:p>
-          <w:p>
-            <w:r>
-              <w:tab/>
-              <w:t>"_version": "1.1.0",</w:t>
-            </w:r>
-          </w:p>
-          <w:p>
-            <w:r>
-              <w:tab/>
-              <w:t>"technology": "UI5",</w:t>
-            </w:r>
-          </w:p>
-          <w:p>
-            <w:r>
-              <w:tab/>
-              <w:t>"deviceTypes": {</w:t>
-            </w:r>
-          </w:p>
-          <w:p>
-            <w:r>
-              <w:tab/>
-              <w:t xml:space="preserve">  "desktop": true,</w:t>
-            </w:r>
-          </w:p>
-          <w:p>
-            <w:r>
-              <w:tab/>
-              <w:t xml:space="preserve">  "tablet": true,</w:t>
-            </w:r>
-          </w:p>
-          <w:p>
-            <w:r>
-              <w:tab/>
-              <w:t xml:space="preserve">  "phone": true</w:t>
-            </w:r>
-          </w:p>
-          <w:p>
-            <w:r>
-              <w:tab/>
-              <w:t>},</w:t>
-            </w:r>
-          </w:p>
-          <w:p>
-            <w:r>
-              <w:tab/>
-              <w:t>"supportedThemes": [</w:t>
-            </w:r>
-          </w:p>
-          <w:p>
-            <w:r>
-              <w:tab/>
-              <w:t xml:space="preserve">  "sap_bluecrystal"</w:t>
-            </w:r>
-          </w:p>
-          <w:p>
-            <w:r>
-              <w:tab/>
-              <w:t>]</w:t>
-            </w:r>
-          </w:p>
-          <w:p>
-            <w:r>
-              <w:t xml:space="preserve">  },</w:t>
-            </w:r>
-          </w:p>
-          <w:p>
-            <w:r>
-              <w:t xml:space="preserve">  "sap.ui5": {</w:t>
-            </w:r>
-          </w:p>
-          <w:p>
-            <w:r>
-              <w:tab/>
-              <w:t>"_version": "1.1.0",</w:t>
-            </w:r>
-          </w:p>
-          <w:p>
-            <w:r>
-              <w:tab/>
-              <w:t>"rootView": "ui5.view.App",</w:t>
-            </w:r>
-          </w:p>
-          <w:p>
-            <w:r>
-              <w:tab/>
-              <w:t>"dependencies": {</w:t>
-            </w:r>
-          </w:p>
-          <w:p>
-            <w:r>
-              <w:tab/>
-              <w:t xml:space="preserve">  "minUI5Version": "1.30",</w:t>
-            </w:r>
-          </w:p>
-          <w:p>
-            <w:r>
-              <w:tab/>
-              <w:t xml:space="preserve">  "libs": {</w:t>
-            </w:r>
-          </w:p>
-          <w:p>
-            <w:r>
-              <w:tab/>
-            </w:r>
-            <w:r>
-              <w:tab/>
-              <w:t>"sap.m": {}</w:t>
-            </w:r>
-          </w:p>
-          <w:p>
-            <w:r>
-              <w:tab/>
-              <w:t xml:space="preserve">  }</w:t>
-            </w:r>
-          </w:p>
-          <w:p>
-            <w:r>
-              <w:tab/>
-              <w:t>},</w:t>
-            </w:r>
-          </w:p>
-          <w:p>
-            <w:r>
-              <w:tab/>
-              <w:t>"models": {</w:t>
-            </w:r>
-          </w:p>
-          <w:p>
-            <w:r>
-              <w:tab/>
-              <w:t xml:space="preserve">  "i18n": {</w:t>
-            </w:r>
-          </w:p>
-          <w:p>
-            <w:r>
-              <w:tab/>
-            </w:r>
-            <w:r>
-              <w:tab/>
-              <w:t>"type": "sap.ui.model.resource.ResourceModel",</w:t>
-            </w:r>
-          </w:p>
-          <w:p>
-            <w:r>
-              <w:tab/>
-            </w:r>
-            <w:r>
-              <w:tab/>
-              <w:t>"settings": {</w:t>
-            </w:r>
-          </w:p>
-          <w:p>
-            <w:r>
-              <w:tab/>
-            </w:r>
-            <w:r>
-              <w:tab/>
-              <w:t xml:space="preserve">  "bundleName": "ui5.i18n.i18n"</w:t>
-            </w:r>
-          </w:p>
-          <w:p>
-            <w:r>
-              <w:tab/>
-            </w:r>
-            <w:r>
-              <w:tab/>
-              <w:t>}</w:t>
-            </w:r>
-          </w:p>
-          <w:p>
-            <w:r>
-              <w:tab/>
-              <w:t xml:space="preserve">  }</w:t>
-            </w:r>
-          </w:p>
-          <w:p>
-            <w:pPr>
-              <w:rPr>
-                <w:b/>
-                <w:highlight w:val="yellow"/>
-              </w:rPr>
-            </w:pPr>
-            <w:r>
-              <w:tab/>
-            </w:r>
-            <w:r>
-              <w:rPr>
-                <w:b/>
-                <w:highlight w:val="yellow"/>
-              </w:rPr>
-              <w:t>},</w:t>
-            </w:r>
-          </w:p>
-          <w:p>
-            <w:pPr>
-              <w:rPr>
-                <w:b/>
-                <w:highlight w:val="yellow"/>
-              </w:rPr>
-            </w:pPr>
-            <w:r>
-              <w:rPr>
-                <w:b/>
-                <w:highlight w:val="yellow"/>
-              </w:rPr>
-              <w:tab/>
-              <w:t>"resources": {</w:t>
-            </w:r>
-          </w:p>
-          <w:p>
-            <w:pPr>
-              <w:rPr>
-                <w:b/>
-                <w:highlight w:val="yellow"/>
-              </w:rPr>
-            </w:pPr>
-            <w:r>
-              <w:rPr>
-                <w:b/>
-                <w:highlight w:val="yellow"/>
-              </w:rPr>
-              <w:tab/>
-              <w:t xml:space="preserve">  "css": [</w:t>
-            </w:r>
-          </w:p>
-          <w:p>
-            <w:pPr>
-              <w:rPr>
-                <w:b/>
-                <w:highlight w:val="yellow"/>
-              </w:rPr>
-            </w:pPr>
-            <w:r>
-              <w:rPr>
-                <w:b/>
-                <w:highlight w:val="yellow"/>
-              </w:rPr>
-              <w:tab/>
-            </w:r>
-            <w:r>
-              <w:rPr>
-                <w:b/>
-                <w:highlight w:val="yellow"/>
-              </w:rPr>
-              <w:tab/>
-              <w:t>{</w:t>
-            </w:r>
-          </w:p>
-          <w:p>
-            <w:pPr>
-              <w:rPr>
-                <w:b/>
-                <w:highlight w:val="yellow"/>
-              </w:rPr>
-            </w:pPr>
-            <w:r>
-              <w:rPr>
-                <w:b/>
-                <w:highlight w:val="yellow"/>
-              </w:rPr>
-              <w:tab/>
-            </w:r>
-            <w:r>
-              <w:rPr>
-                <w:b/>
-                <w:highlight w:val="yellow"/>
-              </w:rPr>
-              <w:tab/>
-              <w:t xml:space="preserve">  "uri": "css/style</w:t>
-            </w:r>
-            <w:r>
-              <w:rPr>
-                <w:b/>
-                <w:highlight w:val="yellow"/>
-              </w:rPr>
-              <w:t>s</w:t>
-            </w:r>
-            <w:r>
-              <w:rPr>
-                <w:b/>
-                <w:highlight w:val="yellow"/>
-              </w:rPr>
-              <w:t>.css"</w:t>
-            </w:r>
-          </w:p>
-          <w:p>
-            <w:pPr>
-              <w:rPr>
-                <w:b/>
-                <w:highlight w:val="yellow"/>
-              </w:rPr>
-            </w:pPr>
-            <w:r>
-              <w:rPr>
-                <w:b/>
-                <w:highlight w:val="yellow"/>
-              </w:rPr>
-              <w:tab/>
-            </w:r>
-            <w:r>
-              <w:rPr>
-                <w:b/>
-                <w:highlight w:val="yellow"/>
-              </w:rPr>
-              <w:tab/>
-              <w:t>}</w:t>
-            </w:r>
-          </w:p>
-          <w:p>
-            <w:pPr>
-              <w:rPr>
-                <w:b/>
-                <w:highlight w:val="yellow"/>
-              </w:rPr>
-            </w:pPr>
-            <w:r>
-              <w:rPr>
-                <w:b/>
-                <w:highlight w:val="yellow"/>
-              </w:rPr>
-              <w:tab/>
-              <w:t xml:space="preserve">  ]</w:t>
-            </w:r>
-          </w:p>
-          <w:p>
-            <w:pPr>
-              <w:rPr>
-                <w:b/>
-              </w:rPr>
-            </w:pPr>
-            <w:r>
-              <w:rPr>
-                <w:b/>
-                <w:highlight w:val="yellow"/>
-              </w:rPr>
-              <w:tab/>
-              <w:t>}</w:t>
-            </w:r>
-          </w:p>
-          <w:p>
-            <w:r>
               <w:t xml:space="preserve">  }</w:t>
             </w:r>
           </w:p>
@@ -4713,7 +7624,7 @@
           <w:rPr>
             <w:noProof/>
           </w:rPr>
-          <w:t>13</w:t>
+          <w:t>14</w:t>
         </w:r>
       </w:fldSimple>
     </w:p>
@@ -4740,28 +7651,92 @@
           <w:p>
             <w:bookmarkStart w:id="0" w:name="_GoBack"/>
             <w:r>
-              <w:t>&lt;mvc:View</w:t>
-            </w:r>
-          </w:p>
-          <w:p>
-            <w:r>
-              <w:t xml:space="preserve">   controllerName="ui5.controller.App"</w:t>
-            </w:r>
-          </w:p>
-          <w:p>
-            <w:r>
-              <w:lastRenderedPageBreak/>
-              <w:t xml:space="preserve">   xmlns="sap.m"</w:t>
-            </w:r>
-          </w:p>
-          <w:p>
-            <w:r>
-              <w:t xml:space="preserve">   xmlns:mvc="sap.ui.core.mvc"</w:t>
-            </w:r>
-          </w:p>
-          <w:p>
-            <w:r>
-              <w:t xml:space="preserve">   displayBlock="true"&gt;</w:t>
+              <w:t>&lt;</w:t>
+            </w:r>
+            <w:proofErr w:type="spellStart"/>
+            <w:proofErr w:type="gramStart"/>
+            <w:r>
+              <w:t>mvc:View</w:t>
+            </w:r>
+            <w:proofErr w:type="spellEnd"/>
+            <w:proofErr w:type="gramEnd"/>
+          </w:p>
+          <w:p>
+            <w:r>
+              <w:t xml:space="preserve">   </w:t>
+            </w:r>
+            <w:proofErr w:type="spellStart"/>
+            <w:r>
+              <w:t>controllerName</w:t>
+            </w:r>
+            <w:proofErr w:type="spellEnd"/>
+            <w:r>
+              <w:t>="</w:t>
+            </w:r>
+            <w:proofErr w:type="gramStart"/>
+            <w:r>
+              <w:t>ui5.controller.App</w:t>
+            </w:r>
+            <w:proofErr w:type="gramEnd"/>
+            <w:r>
+              <w:t>"</w:t>
+            </w:r>
+          </w:p>
+          <w:p>
+            <w:r>
+              <w:t xml:space="preserve">   </w:t>
+            </w:r>
+            <w:proofErr w:type="spellStart"/>
+            <w:r>
+              <w:t>xmlns</w:t>
+            </w:r>
+            <w:proofErr w:type="spellEnd"/>
+            <w:r>
+              <w:t>="</w:t>
+            </w:r>
+            <w:proofErr w:type="spellStart"/>
+            <w:r>
+              <w:t>sap.m</w:t>
+            </w:r>
+            <w:proofErr w:type="spellEnd"/>
+            <w:r>
+              <w:t>"</w:t>
+            </w:r>
+          </w:p>
+          <w:p>
+            <w:r>
+              <w:t xml:space="preserve">   </w:t>
+            </w:r>
+            <w:proofErr w:type="spellStart"/>
+            <w:proofErr w:type="gramStart"/>
+            <w:r>
+              <w:t>xmlns:mvc</w:t>
+            </w:r>
+            <w:proofErr w:type="spellEnd"/>
+            <w:proofErr w:type="gramEnd"/>
+            <w:r>
+              <w:t>="</w:t>
+            </w:r>
+            <w:proofErr w:type="spellStart"/>
+            <w:r>
+              <w:t>sap.ui.core.mvc</w:t>
+            </w:r>
+            <w:proofErr w:type="spellEnd"/>
+            <w:r>
+              <w:t>"</w:t>
+            </w:r>
+          </w:p>
+          <w:p>
+            <w:r>
+              <w:t xml:space="preserve">   </w:t>
+            </w:r>
+            <w:proofErr w:type="spellStart"/>
+            <w:r>
+              <w:t>displayBlock</w:t>
+            </w:r>
+            <w:proofErr w:type="spellEnd"/>
+            <w:r>
+              <w:t>="true"&gt;</w:t>
             </w:r>
           </w:p>
           <w:p>
@@ -4773,7 +7748,23 @@
                 <w:b/>
                 <w:highlight w:val="yellow"/>
               </w:rPr>
-              <w:t>class="myAppDemoWT"</w:t>
+              <w:t>class="</w:t>
+            </w:r>
+            <w:proofErr w:type="spellStart"/>
+            <w:r>
+              <w:rPr>
+                <w:b/>
+                <w:highlight w:val="yellow"/>
+              </w:rPr>
+              <w:t>myAppDemoWT</w:t>
+            </w:r>
+            <w:proofErr w:type="spellEnd"/>
+            <w:r>
+              <w:rPr>
+                <w:b/>
+                <w:highlight w:val="yellow"/>
+              </w:rPr>
+              <w:t>"</w:t>
             </w:r>
             <w:r>
               <w:t>&gt;</w:t>
@@ -4786,7 +7777,15 @@
           </w:p>
           <w:p>
             <w:r>
-              <w:t xml:space="preserve">         &lt;Page title="{i18n&gt;homePageTitle}"&gt;</w:t>
+              <w:t xml:space="preserve">         &lt;Page title="{i18n&gt;</w:t>
+            </w:r>
+            <w:proofErr w:type="spellStart"/>
+            <w:r>
+              <w:t>homePageTitle</w:t>
+            </w:r>
+            <w:proofErr w:type="spellEnd"/>
+            <w:r>
+              <w:t>}"&gt;</w:t>
             </w:r>
           </w:p>
           <w:p>
@@ -4801,16 +7800,38 @@
           </w:p>
           <w:p>
             <w:r>
-              <w:t xml:space="preserve">                  headerText="{i18n&gt;helloPanelTitle}"</w:t>
-            </w:r>
-          </w:p>
-          <w:p>
-            <w:r>
-              <w:t xml:space="preserve">                  class="sapUiResponsiveMargin</w:t>
-            </w:r>
+              <w:t xml:space="preserve">                  </w:t>
+            </w:r>
+            <w:proofErr w:type="spellStart"/>
+            <w:r>
+              <w:t>headerText</w:t>
+            </w:r>
+            <w:proofErr w:type="spellEnd"/>
+            <w:r>
+              <w:t>="{i18n&gt;</w:t>
+            </w:r>
+            <w:proofErr w:type="spellStart"/>
+            <w:r>
+              <w:t>helloPanelTitle</w:t>
+            </w:r>
+            <w:proofErr w:type="spellEnd"/>
+            <w:r>
+              <w:t>}"</w:t>
+            </w:r>
+          </w:p>
+          <w:p>
+            <w:r>
+              <w:t xml:space="preserve">                  class="</w:t>
+            </w:r>
+            <w:proofErr w:type="spellStart"/>
+            <w:r>
+              <w:t>sapUiResponsiveMargin</w:t>
+            </w:r>
+            <w:proofErr w:type="spellEnd"/>
             <w:r>
               <w:t xml:space="preserve"> </w:t>
             </w:r>
+            <w:proofErr w:type="spellStart"/>
             <w:r>
               <w:rPr>
                 <w:b/>
@@ -4818,6 +7839,7 @@
               </w:rPr>
               <w:t>panelHeader</w:t>
             </w:r>
+            <w:proofErr w:type="spellEnd"/>
             <w:r>
               <w:t>"</w:t>
             </w:r>
@@ -4839,12 +7861,28 @@
           </w:p>
           <w:p>
             <w:r>
-              <w:t xml:space="preserve">                        text="{i18n&gt;showHelloButtonText}"</w:t>
-            </w:r>
-          </w:p>
-          <w:p>
-            <w:r>
-              <w:t xml:space="preserve">                        press="onShowHello"</w:t>
+              <w:t xml:space="preserve">                        text="{i18n&gt;</w:t>
+            </w:r>
+            <w:proofErr w:type="spellStart"/>
+            <w:r>
+              <w:t>showHelloButtonText</w:t>
+            </w:r>
+            <w:proofErr w:type="spellEnd"/>
+            <w:r>
+              <w:t>}"</w:t>
+            </w:r>
+          </w:p>
+          <w:p>
+            <w:r>
+              <w:t xml:space="preserve">                        press="</w:t>
+            </w:r>
+            <w:proofErr w:type="spellStart"/>
+            <w:r>
+              <w:t>onShowHello</w:t>
+            </w:r>
+            <w:proofErr w:type="spellEnd"/>
+            <w:r>
+              <w:t>"</w:t>
             </w:r>
           </w:p>
           <w:p>
@@ -4859,7 +7897,23 @@
                 <w:b/>
                 <w:highlight w:val="yellow"/>
               </w:rPr>
-              <w:t>class="myCustomButton"</w:t>
+              <w:t>class="</w:t>
+            </w:r>
+            <w:proofErr w:type="spellStart"/>
+            <w:r>
+              <w:rPr>
+                <w:b/>
+                <w:highlight w:val="yellow"/>
+              </w:rPr>
+              <w:t>myCustomButton</w:t>
+            </w:r>
+            <w:proofErr w:type="spellEnd"/>
+            <w:r>
+              <w:rPr>
+                <w:b/>
+                <w:highlight w:val="yellow"/>
+              </w:rPr>
+              <w:t>"</w:t>
             </w:r>
             <w:r>
               <w:t>/&gt;</w:t>
@@ -4877,7 +7931,15 @@
           </w:p>
           <w:p>
             <w:r>
-              <w:t xml:space="preserve">                        valueLiveUpdate="true"</w:t>
+              <w:t xml:space="preserve">                        </w:t>
+            </w:r>
+            <w:proofErr w:type="spellStart"/>
+            <w:r>
+              <w:t>valueLiveUpdate</w:t>
+            </w:r>
+            <w:proofErr w:type="spellEnd"/>
+            <w:r>
+              <w:t>="true"</w:t>
             </w:r>
           </w:p>
           <w:p>
@@ -4906,20 +7968,42 @@
               <w:t xml:space="preserve">                        </w:t>
             </w:r>
             <w:r>
-              <w:t>class ="sapUiSmallMargin sapThemeHighlight-asColor</w:t>
-            </w:r>
-            <w:r>
-              <w:rPr>
-                <w:b/>
-              </w:rPr>
+              <w:t>class ="</w:t>
+            </w:r>
+            <w:proofErr w:type="spellStart"/>
+            <w:r>
+              <w:t>sapUiSmallMargin</w:t>
+            </w:r>
+            <w:proofErr w:type="spellEnd"/>
+            <w:r>
               <w:t xml:space="preserve"> </w:t>
             </w:r>
-            <w:r>
-              <w:rPr>
-                <w:b/>
-                <w:highlight w:val="yellow"/>
-              </w:rPr>
-              <w:t>myCustomText"</w:t>
+            <w:proofErr w:type="spellStart"/>
+            <w:r>
+              <w:t>sapThemeHighlight-asColor</w:t>
+            </w:r>
+            <w:proofErr w:type="spellEnd"/>
+            <w:r>
+              <w:rPr>
+                <w:b/>
+              </w:rPr>
+              <w:t xml:space="preserve"> </w:t>
+            </w:r>
+            <w:proofErr w:type="spellStart"/>
+            <w:r>
+              <w:rPr>
+                <w:b/>
+                <w:highlight w:val="yellow"/>
+              </w:rPr>
+              <w:t>myCustomText</w:t>
+            </w:r>
+            <w:proofErr w:type="spellEnd"/>
+            <w:r>
+              <w:rPr>
+                <w:b/>
+                <w:highlight w:val="yellow"/>
+              </w:rPr>
+              <w:t>"</w:t>
             </w:r>
             <w:r>
               <w:t>/&gt;</w:t>
@@ -4957,7 +8041,17 @@
           </w:p>
           <w:p>
             <w:r>
-              <w:t>&lt;/mvc:View&gt;</w:t>
+              <w:t>&lt;/</w:t>
+            </w:r>
+            <w:proofErr w:type="spellStart"/>
+            <w:proofErr w:type="gramStart"/>
+            <w:r>
+              <w:t>mvc:View</w:t>
+            </w:r>
+            <w:proofErr w:type="spellEnd"/>
+            <w:proofErr w:type="gramEnd"/>
+            <w:r>
+              <w:t>&gt;</w:t>
             </w:r>
           </w:p>
           <w:bookmarkEnd w:id="0"/>
@@ -4974,7 +8068,6 @@
         <w:pStyle w:val="Caption"/>
       </w:pPr>
       <w:r>
-        <w:lastRenderedPageBreak/>
         <w:t xml:space="preserve">Listing </w:t>
       </w:r>
       <w:fldSimple w:instr=" SEQ Listing \* ARABIC ">
@@ -4982,7 +8075,7 @@
           <w:rPr>
             <w:noProof/>
           </w:rPr>
-          <w:t>14</w:t>
+          <w:t>15</w:t>
         </w:r>
       </w:fldSimple>
     </w:p>
@@ -5011,11 +8104,12 @@
         <w:rPr>
           <w:noProof/>
         </w:rPr>
+        <w:lastRenderedPageBreak/>
         <w:drawing>
-          <wp:inline distT="0" distB="0" distL="0" distR="0" wp14:anchorId="24F8ABCA" wp14:editId="74AE35C5">
-            <wp:extent cx="5943600" cy="1240155"/>
-            <wp:effectExtent l="171450" t="190500" r="190500" b="188595"/>
-            <wp:docPr id="17" name="Picture 17"/>
+          <wp:inline distT="0" distB="0" distL="0" distR="0" wp14:anchorId="2D4E0D72" wp14:editId="4BF3F9F1">
+            <wp:extent cx="5943600" cy="1221740"/>
+            <wp:effectExtent l="0" t="0" r="0" b="0"/>
+            <wp:docPr id="9" name="Picture 9"/>
             <wp:cNvGraphicFramePr>
               <a:graphicFrameLocks xmlns:a="http://schemas.openxmlformats.org/drawingml/2006/main" noChangeAspect="1"/>
             </wp:cNvGraphicFramePr>
@@ -5035,40 +8129,11 @@
                   <pic:spPr>
                     <a:xfrm>
                       <a:off x="0" y="0"/>
-                      <a:ext cx="5943600" cy="1240155"/>
+                      <a:ext cx="5943600" cy="1221740"/>
                     </a:xfrm>
                     <a:prstGeom prst="rect">
                       <a:avLst/>
                     </a:prstGeom>
-                    <a:solidFill>
-                      <a:srgbClr val="FFFFFF">
-                        <a:shade val="85000"/>
-                      </a:srgbClr>
-                    </a:solidFill>
-                    <a:ln w="190500" cap="rnd">
-                      <a:solidFill>
-                        <a:srgbClr val="FFFFFF"/>
-                      </a:solidFill>
-                    </a:ln>
-                    <a:effectLst>
-                      <a:outerShdw blurRad="50000" algn="tl" rotWithShape="0">
-                        <a:srgbClr val="000000">
-                          <a:alpha val="41000"/>
-                        </a:srgbClr>
-                      </a:outerShdw>
-                    </a:effectLst>
-                    <a:scene3d>
-                      <a:camera prst="orthographicFront"/>
-                      <a:lightRig rig="twoPt" dir="t">
-                        <a:rot lat="0" lon="0" rev="7800000"/>
-                      </a:lightRig>
-                    </a:scene3d>
-                    <a:sp3d contourW="6350">
-                      <a:bevelT w="50800" h="16510"/>
-                      <a:contourClr>
-                        <a:srgbClr val="C0C0C0"/>
-                      </a:contourClr>
-                    </a:sp3d>
                   </pic:spPr>
                 </pic:pic>
               </a:graphicData>
@@ -5079,6 +8144,7 @@
     </w:p>
     <w:p/>
     <w:sectPr>
+      <w:headerReference w:type="default" r:id="rId21"/>
       <w:pgSz w:w="12240" w:h="15840"/>
       <w:pgMar w:top="1440" w:right="1440" w:bottom="1440" w:left="1440" w:header="720" w:footer="720" w:gutter="0"/>
       <w:cols w:space="720"/>
@@ -5089,7 +8155,7 @@
 </file>
 
 <file path=word/endnotes.xml><?xml version="1.0" encoding="utf-8"?>
-<w:endnotes xmlns:wpc="http://schemas.microsoft.com/office/word/2010/wordprocessingCanvas" xmlns:cx="http://schemas.microsoft.com/office/drawing/2014/chartex" xmlns:cx1="http://schemas.microsoft.com/office/drawing/2015/9/8/chartex" xmlns:cx2="http://schemas.microsoft.com/office/drawing/2015/10/21/chartex" xmlns:cx3="http://schemas.microsoft.com/office/drawing/2016/5/9/chartex" xmlns:cx4="http://schemas.microsoft.com/office/drawing/2016/5/10/chartex" xmlns:cx5="http://schemas.microsoft.com/office/drawing/2016/5/11/chartex" xmlns:mc="http://schemas.openxmlformats.org/markup-compatibility/2006" xmlns:o="urn:schemas-microsoft-com:office:office" xmlns:r="http://schemas.openxmlformats.org/officeDocument/2006/relationships" xmlns:m="http://schemas.openxmlformats.org/officeDocument/2006/math" xmlns:v="urn:schemas-microsoft-com:vml" xmlns:wp14="http://schemas.microsoft.com/office/word/2010/wordprocessingDrawing" xmlns:wp="http://schemas.openxmlformats.org/drawingml/2006/wordprocessingDrawing" xmlns:w10="urn:schemas-microsoft-com:office:word" xmlns:w="http://schemas.openxmlformats.org/wordprocessingml/2006/main" xmlns:w14="http://schemas.microsoft.com/office/word/2010/wordml" xmlns:w15="http://schemas.microsoft.com/office/word/2012/wordml" xmlns:w16se="http://schemas.microsoft.com/office/word/2015/wordml/symex" xmlns:wpg="http://schemas.microsoft.com/office/word/2010/wordprocessingGroup" xmlns:wpi="http://schemas.microsoft.com/office/word/2010/wordprocessingInk" xmlns:wne="http://schemas.microsoft.com/office/word/2006/wordml" xmlns:wps="http://schemas.microsoft.com/office/word/2010/wordprocessingShape" mc:Ignorable="w14 w15 w16se wp14">
+<w:endnotes xmlns:wpc="http://schemas.microsoft.com/office/word/2010/wordprocessingCanvas" xmlns:cx="http://schemas.microsoft.com/office/drawing/2014/chartex" xmlns:cx1="http://schemas.microsoft.com/office/drawing/2015/9/8/chartex" xmlns:cx2="http://schemas.microsoft.com/office/drawing/2015/10/21/chartex" xmlns:cx3="http://schemas.microsoft.com/office/drawing/2016/5/9/chartex" xmlns:cx4="http://schemas.microsoft.com/office/drawing/2016/5/10/chartex" xmlns:cx5="http://schemas.microsoft.com/office/drawing/2016/5/11/chartex" xmlns:cx6="http://schemas.microsoft.com/office/drawing/2016/5/12/chartex" xmlns:cx7="http://schemas.microsoft.com/office/drawing/2016/5/13/chartex" xmlns:cx8="http://schemas.microsoft.com/office/drawing/2016/5/14/chartex" xmlns:mc="http://schemas.openxmlformats.org/markup-compatibility/2006" xmlns:aink="http://schemas.microsoft.com/office/drawing/2016/ink" xmlns:am3d="http://schemas.microsoft.com/office/drawing/2017/model3d" xmlns:o="urn:schemas-microsoft-com:office:office" xmlns:r="http://schemas.openxmlformats.org/officeDocument/2006/relationships" xmlns:m="http://schemas.openxmlformats.org/officeDocument/2006/math" xmlns:v="urn:schemas-microsoft-com:vml" xmlns:wp14="http://schemas.microsoft.com/office/word/2010/wordprocessingDrawing" xmlns:wp="http://schemas.openxmlformats.org/drawingml/2006/wordprocessingDrawing" xmlns:w10="urn:schemas-microsoft-com:office:word" xmlns:w="http://schemas.openxmlformats.org/wordprocessingml/2006/main" xmlns:w14="http://schemas.microsoft.com/office/word/2010/wordml" xmlns:w15="http://schemas.microsoft.com/office/word/2012/wordml" xmlns:w16se="http://schemas.microsoft.com/office/word/2015/wordml/symex" xmlns:wpg="http://schemas.microsoft.com/office/word/2010/wordprocessingGroup" xmlns:wpi="http://schemas.microsoft.com/office/word/2010/wordprocessingInk" xmlns:wne="http://schemas.microsoft.com/office/word/2006/wordml" xmlns:wps="http://schemas.microsoft.com/office/word/2010/wordprocessingShape" mc:Ignorable="w14 w15 w16se wp14">
   <w:endnote w:type="separator" w:id="-1">
     <w:p>
       <w:pPr>
@@ -5114,7 +8180,7 @@
 </file>
 
 <file path=word/footnotes.xml><?xml version="1.0" encoding="utf-8"?>
-<w:footnotes xmlns:wpc="http://schemas.microsoft.com/office/word/2010/wordprocessingCanvas" xmlns:cx="http://schemas.microsoft.com/office/drawing/2014/chartex" xmlns:cx1="http://schemas.microsoft.com/office/drawing/2015/9/8/chartex" xmlns:cx2="http://schemas.microsoft.com/office/drawing/2015/10/21/chartex" xmlns:cx3="http://schemas.microsoft.com/office/drawing/2016/5/9/chartex" xmlns:cx4="http://schemas.microsoft.com/office/drawing/2016/5/10/chartex" xmlns:cx5="http://schemas.microsoft.com/office/drawing/2016/5/11/chartex" xmlns:mc="http://schemas.openxmlformats.org/markup-compatibility/2006" xmlns:o="urn:schemas-microsoft-com:office:office" xmlns:r="http://schemas.openxmlformats.org/officeDocument/2006/relationships" xmlns:m="http://schemas.openxmlformats.org/officeDocument/2006/math" xmlns:v="urn:schemas-microsoft-com:vml" xmlns:wp14="http://schemas.microsoft.com/office/word/2010/wordprocessingDrawing" xmlns:wp="http://schemas.openxmlformats.org/drawingml/2006/wordprocessingDrawing" xmlns:w10="urn:schemas-microsoft-com:office:word" xmlns:w="http://schemas.openxmlformats.org/wordprocessingml/2006/main" xmlns:w14="http://schemas.microsoft.com/office/word/2010/wordml" xmlns:w15="http://schemas.microsoft.com/office/word/2012/wordml" xmlns:w16se="http://schemas.microsoft.com/office/word/2015/wordml/symex" xmlns:wpg="http://schemas.microsoft.com/office/word/2010/wordprocessingGroup" xmlns:wpi="http://schemas.microsoft.com/office/word/2010/wordprocessingInk" xmlns:wne="http://schemas.microsoft.com/office/word/2006/wordml" xmlns:wps="http://schemas.microsoft.com/office/word/2010/wordprocessingShape" mc:Ignorable="w14 w15 w16se wp14">
+<w:footnotes xmlns:wpc="http://schemas.microsoft.com/office/word/2010/wordprocessingCanvas" xmlns:cx="http://schemas.microsoft.com/office/drawing/2014/chartex" xmlns:cx1="http://schemas.microsoft.com/office/drawing/2015/9/8/chartex" xmlns:cx2="http://schemas.microsoft.com/office/drawing/2015/10/21/chartex" xmlns:cx3="http://schemas.microsoft.com/office/drawing/2016/5/9/chartex" xmlns:cx4="http://schemas.microsoft.com/office/drawing/2016/5/10/chartex" xmlns:cx5="http://schemas.microsoft.com/office/drawing/2016/5/11/chartex" xmlns:cx6="http://schemas.microsoft.com/office/drawing/2016/5/12/chartex" xmlns:cx7="http://schemas.microsoft.com/office/drawing/2016/5/13/chartex" xmlns:cx8="http://schemas.microsoft.com/office/drawing/2016/5/14/chartex" xmlns:mc="http://schemas.openxmlformats.org/markup-compatibility/2006" xmlns:aink="http://schemas.microsoft.com/office/drawing/2016/ink" xmlns:am3d="http://schemas.microsoft.com/office/drawing/2017/model3d" xmlns:o="urn:schemas-microsoft-com:office:office" xmlns:r="http://schemas.openxmlformats.org/officeDocument/2006/relationships" xmlns:m="http://schemas.openxmlformats.org/officeDocument/2006/math" xmlns:v="urn:schemas-microsoft-com:vml" xmlns:wp14="http://schemas.microsoft.com/office/word/2010/wordprocessingDrawing" xmlns:wp="http://schemas.openxmlformats.org/drawingml/2006/wordprocessingDrawing" xmlns:w10="urn:schemas-microsoft-com:office:word" xmlns:w="http://schemas.openxmlformats.org/wordprocessingml/2006/main" xmlns:w14="http://schemas.microsoft.com/office/word/2010/wordml" xmlns:w15="http://schemas.microsoft.com/office/word/2012/wordml" xmlns:w16se="http://schemas.microsoft.com/office/word/2015/wordml/symex" xmlns:wpg="http://schemas.microsoft.com/office/word/2010/wordprocessingGroup" xmlns:wpi="http://schemas.microsoft.com/office/word/2010/wordprocessingInk" xmlns:wne="http://schemas.microsoft.com/office/word/2006/wordml" xmlns:wps="http://schemas.microsoft.com/office/word/2010/wordprocessingShape" mc:Ignorable="w14 w15 w16se wp14">
   <w:footnote w:type="separator" w:id="-1">
     <w:p>
       <w:pPr>
@@ -5136,6 +8202,358 @@
     </w:p>
   </w:footnote>
 </w:footnotes>
+</file>
+
+<file path=word/header1.xml><?xml version="1.0" encoding="utf-8"?>
+<w:hdr xmlns:wpc="http://schemas.microsoft.com/office/word/2010/wordprocessingCanvas" xmlns:cx="http://schemas.microsoft.com/office/drawing/2014/chartex" xmlns:cx1="http://schemas.microsoft.com/office/drawing/2015/9/8/chartex" xmlns:cx2="http://schemas.microsoft.com/office/drawing/2015/10/21/chartex" xmlns:cx3="http://schemas.microsoft.com/office/drawing/2016/5/9/chartex" xmlns:cx4="http://schemas.microsoft.com/office/drawing/2016/5/10/chartex" xmlns:cx5="http://schemas.microsoft.com/office/drawing/2016/5/11/chartex" xmlns:cx6="http://schemas.microsoft.com/office/drawing/2016/5/12/chartex" xmlns:cx7="http://schemas.microsoft.com/office/drawing/2016/5/13/chartex" xmlns:cx8="http://schemas.microsoft.com/office/drawing/2016/5/14/chartex" xmlns:mc="http://schemas.openxmlformats.org/markup-compatibility/2006" xmlns:aink="http://schemas.microsoft.com/office/drawing/2016/ink" xmlns:am3d="http://schemas.microsoft.com/office/drawing/2017/model3d" xmlns:o="urn:schemas-microsoft-com:office:office" xmlns:r="http://schemas.openxmlformats.org/officeDocument/2006/relationships" xmlns:m="http://schemas.openxmlformats.org/officeDocument/2006/math" xmlns:v="urn:schemas-microsoft-com:vml" xmlns:wp14="http://schemas.microsoft.com/office/word/2010/wordprocessingDrawing" xmlns:wp="http://schemas.openxmlformats.org/drawingml/2006/wordprocessingDrawing" xmlns:w10="urn:schemas-microsoft-com:office:word" xmlns:w="http://schemas.openxmlformats.org/wordprocessingml/2006/main" xmlns:w14="http://schemas.microsoft.com/office/word/2010/wordml" xmlns:w15="http://schemas.microsoft.com/office/word/2012/wordml" xmlns:w16se="http://schemas.microsoft.com/office/word/2015/wordml/symex" xmlns:wpg="http://schemas.microsoft.com/office/word/2010/wordprocessingGroup" xmlns:wpi="http://schemas.microsoft.com/office/word/2010/wordprocessingInk" xmlns:wne="http://schemas.microsoft.com/office/word/2006/wordml" xmlns:wps="http://schemas.microsoft.com/office/word/2010/wordprocessingShape" mc:Ignorable="w14 w15 w16se wp14">
+  <w:p>
+    <w:pPr>
+      <w:pStyle w:val="Header"/>
+    </w:pPr>
+    <w:r>
+      <w:rPr>
+        <w:noProof/>
+      </w:rPr>
+      <mc:AlternateContent>
+        <mc:Choice Requires="wps">
+          <w:drawing>
+            <wp:anchor distT="0" distB="0" distL="114300" distR="114300" simplePos="0" relativeHeight="251659264" behindDoc="0" locked="0" layoutInCell="1" allowOverlap="1" wp14:anchorId="4335770E" wp14:editId="75252DD9">
+              <wp:simplePos x="0" y="0"/>
+              <wp:positionH relativeFrom="column">
+                <wp:posOffset>1571625</wp:posOffset>
+              </wp:positionH>
+              <wp:positionV relativeFrom="paragraph">
+                <wp:posOffset>-13970</wp:posOffset>
+              </wp:positionV>
+              <wp:extent cx="4267200" cy="342900"/>
+              <wp:effectExtent l="0" t="635" r="0" b="8890"/>
+              <wp:wrapNone/>
+              <wp:docPr id="35" name="Rectangle 4"/>
+              <wp:cNvGraphicFramePr>
+                <a:graphicFrameLocks xmlns:a="http://schemas.openxmlformats.org/drawingml/2006/main"/>
+              </wp:cNvGraphicFramePr>
+              <a:graphic xmlns:a="http://schemas.openxmlformats.org/drawingml/2006/main">
+                <a:graphicData uri="http://schemas.microsoft.com/office/word/2010/wordprocessingShape">
+                  <wps:wsp>
+                    <wps:cNvSpPr>
+                      <a:spLocks noChangeArrowheads="1"/>
+                    </wps:cNvSpPr>
+                    <wps:spPr bwMode="auto">
+                      <a:xfrm>
+                        <a:off x="0" y="0"/>
+                        <a:ext cx="4267200" cy="342900"/>
+                      </a:xfrm>
+                      <a:prstGeom prst="rect">
+                        <a:avLst/>
+                      </a:prstGeom>
+                      <a:gradFill rotWithShape="1">
+                        <a:gsLst>
+                          <a:gs pos="0">
+                            <a:srgbClr val="FFFFFF">
+                              <a:alpha val="0"/>
+                            </a:srgbClr>
+                          </a:gs>
+                          <a:gs pos="100000">
+                            <a:srgbClr val="FFFFFF">
+                              <a:gamma/>
+                              <a:shade val="46275"/>
+                              <a:invGamma/>
+                              <a:alpha val="0"/>
+                            </a:srgbClr>
+                          </a:gs>
+                        </a:gsLst>
+                        <a:lin ang="5400000" scaled="1"/>
+                      </a:gradFill>
+                      <a:ln>
+                        <a:noFill/>
+                      </a:ln>
+                      <a:extLst>
+                        <a:ext uri="{91240B29-F687-4F45-9708-019B960494DF}">
+                          <a14:hiddenLine xmlns:a14="http://schemas.microsoft.com/office/drawing/2010/main" w="9525">
+                            <a:solidFill>
+                              <a:srgbClr val="000000"/>
+                            </a:solidFill>
+                            <a:miter lim="800000"/>
+                            <a:headEnd/>
+                            <a:tailEnd/>
+                          </a14:hiddenLine>
+                        </a:ext>
+                      </a:extLst>
+                    </wps:spPr>
+                    <wps:txbx>
+                      <w:txbxContent>
+                        <w:p>
+                          <w:pPr>
+                            <w:jc w:val="right"/>
+                            <w:rPr>
+                              <w:sz w:val="28"/>
+                              <w:szCs w:val="28"/>
+                              <w:lang w:val="en-GB"/>
+                            </w:rPr>
+                          </w:pPr>
+                          <w:r>
+                            <w:rPr>
+                              <w:rFonts w:ascii="Futura Bk" w:hAnsi="Futura Bk" w:cs="Futura Bk"/>
+                              <w:lang w:val="en-GB"/>
+                            </w:rPr>
+                            <w:t xml:space="preserve"> </w:t>
+                          </w:r>
+                          <w:r>
+                            <w:rPr>
+                              <w:sz w:val="28"/>
+                              <w:szCs w:val="28"/>
+                              <w:lang w:val="en-GB"/>
+                            </w:rPr>
+                            <w:t>Course HD3</w:t>
+                          </w:r>
+                          <w:r>
+                            <w:rPr>
+                              <w:sz w:val="28"/>
+                              <w:szCs w:val="28"/>
+                              <w:lang w:val="en-GB"/>
+                            </w:rPr>
+                            <w:t xml:space="preserve"> – </w:t>
+                          </w:r>
+                          <w:r>
+                            <w:rPr>
+                              <w:sz w:val="28"/>
+                              <w:szCs w:val="28"/>
+                              <w:lang w:val="en-GB"/>
+                            </w:rPr>
+                            <w:t>SAP HANA Development</w:t>
+                          </w:r>
+                        </w:p>
+                      </w:txbxContent>
+                    </wps:txbx>
+                    <wps:bodyPr rot="0" vert="horz" wrap="square" lIns="91440" tIns="45720" rIns="91440" bIns="45720" anchor="t" anchorCtr="0" upright="1">
+                      <a:noAutofit/>
+                    </wps:bodyPr>
+                  </wps:wsp>
+                </a:graphicData>
+              </a:graphic>
+              <wp14:sizeRelH relativeFrom="page">
+                <wp14:pctWidth>0</wp14:pctWidth>
+              </wp14:sizeRelH>
+              <wp14:sizeRelV relativeFrom="page">
+                <wp14:pctHeight>0</wp14:pctHeight>
+              </wp14:sizeRelV>
+            </wp:anchor>
+          </w:drawing>
+        </mc:Choice>
+        <mc:Fallback>
+          <w:pict>
+            <v:rect w14:anchorId="4335770E" id="Rectangle 4" o:spid="_x0000_s1026" style="position:absolute;margin-left:123.75pt;margin-top:-1.1pt;width:336pt;height:27pt;z-index:251659264;visibility:visible;mso-wrap-style:square;mso-width-percent:0;mso-height-percent:0;mso-wrap-distance-left:9pt;mso-wrap-distance-top:0;mso-wrap-distance-right:9pt;mso-wrap-distance-bottom:0;mso-position-horizontal:absolute;mso-position-horizontal-relative:text;mso-position-vertical:absolute;mso-position-vertical-relative:text;mso-width-percent:0;mso-height-percent:0;mso-width-relative:page;mso-height-relative:page;v-text-anchor:top" o:gfxdata="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" stroked="f">
+              <v:fill opacity="0" color2="#767676" o:opacity2="0" rotate="t" focus="100%" type="gradient"/>
+              <v:textbox>
+                <w:txbxContent>
+                  <w:p>
+                    <w:pPr>
+                      <w:jc w:val="right"/>
+                      <w:rPr>
+                        <w:sz w:val="28"/>
+                        <w:szCs w:val="28"/>
+                        <w:lang w:val="en-GB"/>
+                      </w:rPr>
+                    </w:pPr>
+                    <w:r>
+                      <w:rPr>
+                        <w:rFonts w:ascii="Futura Bk" w:hAnsi="Futura Bk" w:cs="Futura Bk"/>
+                        <w:lang w:val="en-GB"/>
+                      </w:rPr>
+                      <w:t xml:space="preserve"> </w:t>
+                    </w:r>
+                    <w:r>
+                      <w:rPr>
+                        <w:sz w:val="28"/>
+                        <w:szCs w:val="28"/>
+                        <w:lang w:val="en-GB"/>
+                      </w:rPr>
+                      <w:t>Course HD3</w:t>
+                    </w:r>
+                    <w:r>
+                      <w:rPr>
+                        <w:sz w:val="28"/>
+                        <w:szCs w:val="28"/>
+                        <w:lang w:val="en-GB"/>
+                      </w:rPr>
+                      <w:t xml:space="preserve"> – </w:t>
+                    </w:r>
+                    <w:r>
+                      <w:rPr>
+                        <w:sz w:val="28"/>
+                        <w:szCs w:val="28"/>
+                        <w:lang w:val="en-GB"/>
+                      </w:rPr>
+                      <w:t>SAP HANA Development</w:t>
+                    </w:r>
+                  </w:p>
+                </w:txbxContent>
+              </v:textbox>
+            </v:rect>
+          </w:pict>
+        </mc:Fallback>
+      </mc:AlternateContent>
+    </w:r>
+    <w:r>
+      <w:rPr>
+        <w:noProof/>
+      </w:rPr>
+      <mc:AlternateContent>
+        <mc:Choice Requires="wps">
+          <w:drawing>
+            <wp:anchor distT="0" distB="0" distL="114300" distR="114300" simplePos="0" relativeHeight="251661312" behindDoc="0" locked="0" layoutInCell="1" allowOverlap="1" wp14:anchorId="1766AA90" wp14:editId="58AA17EA">
+              <wp:simplePos x="0" y="0"/>
+              <wp:positionH relativeFrom="column">
+                <wp:posOffset>5905500</wp:posOffset>
+              </wp:positionH>
+              <wp:positionV relativeFrom="paragraph">
+                <wp:posOffset>635</wp:posOffset>
+              </wp:positionV>
+              <wp:extent cx="784225" cy="247015"/>
+              <wp:effectExtent l="0" t="635" r="0" b="0"/>
+              <wp:wrapNone/>
+              <wp:docPr id="34" name="Rectangle 5"/>
+              <wp:cNvGraphicFramePr>
+                <a:graphicFrameLocks xmlns:a="http://schemas.openxmlformats.org/drawingml/2006/main"/>
+              </wp:cNvGraphicFramePr>
+              <a:graphic xmlns:a="http://schemas.openxmlformats.org/drawingml/2006/main">
+                <a:graphicData uri="http://schemas.microsoft.com/office/word/2010/wordprocessingShape">
+                  <wps:wsp>
+                    <wps:cNvSpPr>
+                      <a:spLocks noChangeArrowheads="1"/>
+                    </wps:cNvSpPr>
+                    <wps:spPr bwMode="auto">
+                      <a:xfrm>
+                        <a:off x="0" y="0"/>
+                        <a:ext cx="784225" cy="247015"/>
+                      </a:xfrm>
+                      <a:prstGeom prst="rect">
+                        <a:avLst/>
+                      </a:prstGeom>
+                      <a:solidFill>
+                        <a:srgbClr val="943634"/>
+                      </a:solidFill>
+                      <a:ln>
+                        <a:noFill/>
+                      </a:ln>
+                      <a:extLst>
+                        <a:ext uri="{91240B29-F687-4F45-9708-019B960494DF}">
+                          <a14:hiddenLine xmlns:a14="http://schemas.microsoft.com/office/drawing/2010/main" w="9525">
+                            <a:solidFill>
+                              <a:srgbClr val="000000"/>
+                            </a:solidFill>
+                            <a:miter lim="800000"/>
+                            <a:headEnd/>
+                            <a:tailEnd/>
+                          </a14:hiddenLine>
+                        </a:ext>
+                      </a:extLst>
+                    </wps:spPr>
+                    <wps:bodyPr rot="0" vert="horz" wrap="square" lIns="91440" tIns="45720" rIns="91440" bIns="45720" anchor="t" anchorCtr="0" upright="1">
+                      <a:noAutofit/>
+                    </wps:bodyPr>
+                  </wps:wsp>
+                </a:graphicData>
+              </a:graphic>
+              <wp14:sizeRelH relativeFrom="page">
+                <wp14:pctWidth>0</wp14:pctWidth>
+              </wp14:sizeRelH>
+              <wp14:sizeRelV relativeFrom="page">
+                <wp14:pctHeight>0</wp14:pctHeight>
+              </wp14:sizeRelV>
+            </wp:anchor>
+          </w:drawing>
+        </mc:Choice>
+        <mc:Fallback>
+          <w:pict>
+            <v:rect w14:anchorId="0195A67E" id="Rectangle 5" o:spid="_x0000_s1026" style="position:absolute;margin-left:465pt;margin-top:.05pt;width:61.75pt;height:19.45pt;z-index:251661312;visibility:visible;mso-wrap-style:square;mso-width-percent:0;mso-height-percent:0;mso-wrap-distance-left:9pt;mso-wrap-distance-top:0;mso-wrap-distance-right:9pt;mso-wrap-distance-bottom:0;mso-position-horizontal:absolute;mso-position-horizontal-relative:text;mso-position-vertical:absolute;mso-position-vertical-relative:text;mso-width-percent:0;mso-height-percent:0;mso-width-relative:page;mso-height-relative:page;v-text-anchor:top" o:gfxdata="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" fillcolor="#943634" stroked="f"/>
+          </w:pict>
+        </mc:Fallback>
+      </mc:AlternateContent>
+    </w:r>
+    <w:r>
+      <w:rPr>
+        <w:noProof/>
+      </w:rPr>
+      <w:drawing>
+        <wp:inline distT="0" distB="0" distL="0" distR="0" wp14:anchorId="5F6FDBC6" wp14:editId="614F2939">
+          <wp:extent cx="1763713" cy="300038"/>
+          <wp:effectExtent l="0" t="0" r="0" b="5080"/>
+          <wp:docPr id="33" name="Picture 11" descr="SAP_University_Alliances_130_CG8_R.eps"/>
+          <wp:cNvGraphicFramePr>
+            <a:graphicFrameLocks xmlns:a="http://schemas.openxmlformats.org/drawingml/2006/main" noChangeAspect="1"/>
+          </wp:cNvGraphicFramePr>
+          <a:graphic xmlns:a="http://schemas.openxmlformats.org/drawingml/2006/main">
+            <a:graphicData uri="http://schemas.openxmlformats.org/drawingml/2006/picture">
+              <pic:pic xmlns:pic="http://schemas.openxmlformats.org/drawingml/2006/picture">
+                <pic:nvPicPr>
+                  <pic:cNvPr id="7" name="Picture 11" descr="SAP_University_Alliances_130_CG8_R.eps"/>
+                  <pic:cNvPicPr>
+                    <a:picLocks noChangeAspect="1"/>
+                  </pic:cNvPicPr>
+                </pic:nvPicPr>
+                <pic:blipFill>
+                  <a:blip r:embed="rId1">
+                    <a:extLst>
+                      <a:ext uri="{28A0092B-C50C-407E-A947-70E740481C1C}">
+                        <a14:useLocalDpi xmlns:a14="http://schemas.microsoft.com/office/drawing/2010/main" val="0"/>
+                      </a:ext>
+                    </a:extLst>
+                  </a:blip>
+                  <a:srcRect/>
+                  <a:stretch>
+                    <a:fillRect/>
+                  </a:stretch>
+                </pic:blipFill>
+                <pic:spPr bwMode="auto">
+                  <a:xfrm>
+                    <a:off x="0" y="0"/>
+                    <a:ext cx="1763713" cy="300038"/>
+                  </a:xfrm>
+                  <a:prstGeom prst="rect">
+                    <a:avLst/>
+                  </a:prstGeom>
+                  <a:noFill/>
+                  <a:ln>
+                    <a:noFill/>
+                  </a:ln>
+                  <a:extLst>
+                    <a:ext uri="{909E8E84-426E-40DD-AFC4-6F175D3DCCD1}">
+                      <a14:hiddenFill xmlns:a14="http://schemas.microsoft.com/office/drawing/2010/main">
+                        <a:solidFill>
+                          <a:srgbClr val="FFFFFF"/>
+                        </a:solidFill>
+                      </a14:hiddenFill>
+                    </a:ext>
+                    <a:ext uri="{91240B29-F687-4F45-9708-019B960494DF}">
+                      <a14:hiddenLine xmlns:a14="http://schemas.microsoft.com/office/drawing/2010/main" w="9525">
+                        <a:solidFill>
+                          <a:srgbClr val="000000"/>
+                        </a:solidFill>
+                        <a:miter lim="800000"/>
+                        <a:headEnd/>
+                        <a:tailEnd/>
+                      </a14:hiddenLine>
+                    </a:ext>
+                  </a:extLst>
+                </pic:spPr>
+              </pic:pic>
+            </a:graphicData>
+          </a:graphic>
+        </wp:inline>
+      </w:drawing>
+    </w:r>
+    <w:r>
+      <w:t xml:space="preserve"> </w:t>
+    </w:r>
+    <w:r>
+      <w:ptab w:relativeTo="margin" w:alignment="center" w:leader="none"/>
+    </w:r>
+    <w:r>
+      <w:ptab w:relativeTo="margin" w:alignment="right" w:leader="none"/>
+    </w:r>
+  </w:p>
+</w:hdr>
 </file>
 
 <file path=word/styles.xml><?xml version="1.0" encoding="utf-8"?>
@@ -5155,7 +8573,7 @@
       </w:pPr>
     </w:pPrDefault>
   </w:docDefaults>
-  <w:latentStyles w:defLockedState="0" w:defUIPriority="99" w:defSemiHidden="0" w:defUnhideWhenUsed="0" w:defQFormat="0" w:count="374">
+  <w:latentStyles w:defLockedState="0" w:defUIPriority="99" w:defSemiHidden="0" w:defUnhideWhenUsed="0" w:defQFormat="0" w:count="375">
     <w:lsdException w:name="Normal" w:uiPriority="0" w:qFormat="1"/>
     <w:lsdException w:name="heading 1" w:uiPriority="9" w:qFormat="1"/>
     <w:lsdException w:name="heading 2" w:semiHidden="1" w:uiPriority="9" w:unhideWhenUsed="1" w:qFormat="1"/>
@@ -5530,6 +8948,7 @@
     <w:lsdException w:name="Mention" w:semiHidden="1" w:unhideWhenUsed="1"/>
     <w:lsdException w:name="Smart Hyperlink" w:semiHidden="1" w:unhideWhenUsed="1"/>
     <w:lsdException w:name="Hashtag" w:semiHidden="1" w:unhideWhenUsed="1"/>
+    <w:lsdException w:name="Unresolved Mention" w:semiHidden="1" w:unhideWhenUsed="1"/>
   </w:latentStyles>
   <w:style w:type="paragraph" w:default="1" w:styleId="Normal">
     <w:name w:val="Normal"/>
@@ -6058,7 +9477,7 @@
 </file>
 
 <file path=customXml/itemProps1.xml><?xml version="1.0" encoding="utf-8"?>
-<ds:datastoreItem xmlns:ds="http://schemas.openxmlformats.org/officeDocument/2006/customXml" ds:itemID="{B6FBBD49-DAB1-44B0-87C2-C9A29D355FFD}">
+<ds:datastoreItem xmlns:ds="http://schemas.openxmlformats.org/officeDocument/2006/customXml" ds:itemID="{DBF5A81B-ED23-4FAE-9C5B-3C015FB381C9}">
   <ds:schemaRefs>
     <ds:schemaRef ds:uri="http://schemas.openxmlformats.org/officeDocument/2006/bibliography"/>
   </ds:schemaRefs>
